--- a/doc/proposal.docx
+++ b/doc/proposal.docx
@@ -59,7 +59,9 @@
         </w:tblBorders>
         <w:tblLayout w:type="fixed"/>
         <w:tblCellMar>
+          <w:top w:w="0" w:type="dxa"/>
           <w:left w:w="108" w:type="dxa"/>
+          <w:bottom w:w="0" w:type="dxa"/>
           <w:right w:w="108" w:type="dxa"/>
         </w:tblCellMar>
       </w:tblPr>
@@ -115,6 +117,7 @@
         <w:tc>
           <w:tcPr>
             <w:tcW w:w="2841" w:type="dxa"/>
+            <w:vAlign w:val="top"/>
           </w:tcPr>
           <w:p>
             <w:pPr>
@@ -143,6 +146,7 @@
         <w:tc>
           <w:tcPr>
             <w:tcW w:w="2841" w:type="dxa"/>
+            <w:vAlign w:val="top"/>
           </w:tcPr>
           <w:p>
             <w:pPr>
@@ -184,6 +188,7 @@
         <w:tc>
           <w:tcPr>
             <w:tcW w:w="2840" w:type="dxa"/>
+            <w:vAlign w:val="top"/>
           </w:tcPr>
           <w:p>
             <w:pPr>
@@ -212,6 +217,7 @@
         <w:tc>
           <w:tcPr>
             <w:tcW w:w="2841" w:type="dxa"/>
+            <w:vAlign w:val="top"/>
           </w:tcPr>
           <w:p>
             <w:pPr>
@@ -240,6 +246,7 @@
         <w:tc>
           <w:tcPr>
             <w:tcW w:w="2841" w:type="dxa"/>
+            <w:vAlign w:val="top"/>
           </w:tcPr>
           <w:p>
             <w:pPr>
@@ -271,6 +278,7 @@
         <w:tc>
           <w:tcPr>
             <w:tcW w:w="2840" w:type="dxa"/>
+            <w:vAlign w:val="top"/>
           </w:tcPr>
           <w:p>
             <w:pPr>
@@ -299,6 +307,7 @@
         <w:tc>
           <w:tcPr>
             <w:tcW w:w="2841" w:type="dxa"/>
+            <w:vAlign w:val="top"/>
           </w:tcPr>
           <w:p>
             <w:pPr>
@@ -327,6 +336,7 @@
         <w:tc>
           <w:tcPr>
             <w:tcW w:w="2841" w:type="dxa"/>
+            <w:vAlign w:val="top"/>
           </w:tcPr>
           <w:p>
             <w:pPr>
@@ -358,6 +368,7 @@
         <w:tc>
           <w:tcPr>
             <w:tcW w:w="2840" w:type="dxa"/>
+            <w:vAlign w:val="top"/>
           </w:tcPr>
           <w:p>
             <w:pPr>
@@ -386,6 +397,7 @@
         <w:tc>
           <w:tcPr>
             <w:tcW w:w="2841" w:type="dxa"/>
+            <w:vAlign w:val="top"/>
           </w:tcPr>
           <w:p>
             <w:pPr>
@@ -414,6 +426,7 @@
         <w:tc>
           <w:tcPr>
             <w:tcW w:w="2841" w:type="dxa"/>
+            <w:vAlign w:val="top"/>
           </w:tcPr>
           <w:p>
             <w:pPr>
@@ -445,6 +458,7 @@
         <w:tc>
           <w:tcPr>
             <w:tcW w:w="2840" w:type="dxa"/>
+            <w:vAlign w:val="top"/>
           </w:tcPr>
           <w:p>
             <w:pPr>
@@ -473,6 +487,7 @@
         <w:tc>
           <w:tcPr>
             <w:tcW w:w="2841" w:type="dxa"/>
+            <w:vAlign w:val="top"/>
           </w:tcPr>
           <w:p>
             <w:pPr>
@@ -501,6 +516,7 @@
         <w:tc>
           <w:tcPr>
             <w:tcW w:w="2841" w:type="dxa"/>
+            <w:vAlign w:val="top"/>
           </w:tcPr>
           <w:p>
             <w:pPr>
@@ -532,6 +548,7 @@
         <w:tc>
           <w:tcPr>
             <w:tcW w:w="2840" w:type="dxa"/>
+            <w:vAlign w:val="top"/>
           </w:tcPr>
           <w:p>
             <w:pPr>
@@ -560,6 +577,7 @@
         <w:tc>
           <w:tcPr>
             <w:tcW w:w="2841" w:type="dxa"/>
+            <w:vAlign w:val="top"/>
           </w:tcPr>
           <w:p>
             <w:pPr>
@@ -588,6 +606,7 @@
         <w:tc>
           <w:tcPr>
             <w:tcW w:w="2841" w:type="dxa"/>
+            <w:vAlign w:val="top"/>
           </w:tcPr>
           <w:p>
             <w:pPr>
@@ -700,32 +719,6 @@
           <w:lang w:eastAsia="zh-CN" w:bidi="ar-SA"/>
         </w:rPr>
         <w:t>项目分工：</w:t>
-      </w:r>
-    </w:p>
-    <w:p>
-      <w:pPr>
-        <w:widowControl/>
-        <w:numPr>
-          <w:numId w:val="0"/>
-        </w:numPr>
-        <w:jc w:val="left"/>
-        <w:rPr>
-          <w:rFonts w:hint="default" w:ascii="sans-serif" w:hAnsi="sans-serif" w:eastAsia="sans-serif" w:cs="sans-serif"/>
-          <w:kern w:val="0"/>
-          <w:sz w:val="26"/>
-          <w:szCs w:val="26"/>
-          <w:lang w:eastAsia="zh-CN" w:bidi="ar-SA"/>
-        </w:rPr>
-      </w:pPr>
-      <w:r>
-        <w:rPr>
-          <w:rFonts w:hint="default" w:ascii="sans-serif" w:hAnsi="sans-serif" w:eastAsia="sans-serif" w:cs="sans-serif"/>
-          <w:kern w:val="0"/>
-          <w:sz w:val="26"/>
-          <w:szCs w:val="26"/>
-          <w:lang w:eastAsia="zh-CN" w:bidi="ar-SA"/>
-        </w:rPr>
-        <w:t>计划进度：</w:t>
       </w:r>
     </w:p>
     <w:tbl>
@@ -743,7 +736,9 @@
         </w:tblBorders>
         <w:tblLayout w:type="fixed"/>
         <w:tblCellMar>
+          <w:top w:w="0" w:type="dxa"/>
           <w:left w:w="108" w:type="dxa"/>
+          <w:bottom w:w="0" w:type="dxa"/>
           <w:right w:w="108" w:type="dxa"/>
         </w:tblCellMar>
       </w:tblPr>
@@ -792,6 +787,7 @@
         <w:tc>
           <w:tcPr>
             <w:tcW w:w="4261" w:type="dxa"/>
+            <w:vAlign w:val="top"/>
           </w:tcPr>
           <w:p>
             <w:pPr>
@@ -816,7 +812,7 @@
                 <w:szCs w:val="26"/>
                 <w:lang w:eastAsia="zh-CN" w:bidi="ar-SA"/>
               </w:rPr>
-              <w:t>预计时间</w:t>
+              <w:t>参与者</w:t>
             </w:r>
           </w:p>
         </w:tc>
@@ -839,6 +835,7 @@
         <w:tc>
           <w:tcPr>
             <w:tcW w:w="4261" w:type="dxa"/>
+            <w:vAlign w:val="top"/>
           </w:tcPr>
           <w:p>
             <w:pPr>
@@ -863,6 +860,16 @@
                 <w:szCs w:val="26"/>
                 <w:lang w:eastAsia="zh-CN" w:bidi="ar-SA"/>
               </w:rPr>
+              <w:t>编写</w:t>
+            </w:r>
+            <w:r>
+              <w:rPr>
+                <w:rFonts w:hint="default" w:ascii="sans-serif" w:hAnsi="sans-serif" w:eastAsia="sans-serif" w:cs="sans-serif"/>
+                <w:kern w:val="0"/>
+                <w:sz w:val="26"/>
+                <w:szCs w:val="26"/>
+                <w:lang w:eastAsia="zh-CN" w:bidi="ar-SA"/>
+              </w:rPr>
               <w:t>项目计划书</w:t>
             </w:r>
           </w:p>
@@ -870,6 +877,7 @@
         <w:tc>
           <w:tcPr>
             <w:tcW w:w="4261" w:type="dxa"/>
+            <w:vAlign w:val="top"/>
           </w:tcPr>
           <w:p>
             <w:pPr>
@@ -894,7 +902,7 @@
                 <w:szCs w:val="26"/>
                 <w:lang w:eastAsia="zh-CN" w:bidi="ar-SA"/>
               </w:rPr>
-              <w:t>一周（11月10日前）</w:t>
+              <w:t>全体成员</w:t>
             </w:r>
           </w:p>
         </w:tc>
@@ -917,6 +925,7 @@
         <w:tc>
           <w:tcPr>
             <w:tcW w:w="4261" w:type="dxa"/>
+            <w:vAlign w:val="top"/>
           </w:tcPr>
           <w:p>
             <w:pPr>
@@ -948,6 +957,7 @@
         <w:tc>
           <w:tcPr>
             <w:tcW w:w="4261" w:type="dxa"/>
+            <w:vAlign w:val="top"/>
           </w:tcPr>
           <w:p>
             <w:pPr>
@@ -972,7 +982,7 @@
                 <w:szCs w:val="26"/>
                 <w:lang w:eastAsia="zh-CN" w:bidi="ar-SA"/>
               </w:rPr>
-              <w:t>两天</w:t>
+              <w:t>全体成员</w:t>
             </w:r>
           </w:p>
         </w:tc>
@@ -995,6 +1005,7 @@
         <w:tc>
           <w:tcPr>
             <w:tcW w:w="4261" w:type="dxa"/>
+            <w:vAlign w:val="top"/>
           </w:tcPr>
           <w:p>
             <w:pPr>
@@ -1026,6 +1037,7 @@
         <w:tc>
           <w:tcPr>
             <w:tcW w:w="4261" w:type="dxa"/>
+            <w:vAlign w:val="top"/>
           </w:tcPr>
           <w:p>
             <w:pPr>
@@ -1050,7 +1062,7 @@
                 <w:szCs w:val="26"/>
                 <w:lang w:eastAsia="zh-CN" w:bidi="ar-SA"/>
               </w:rPr>
-              <w:t>三天</w:t>
+              <w:t>全体成员</w:t>
             </w:r>
           </w:p>
         </w:tc>
@@ -1073,6 +1085,7 @@
         <w:tc>
           <w:tcPr>
             <w:tcW w:w="4261" w:type="dxa"/>
+            <w:vAlign w:val="top"/>
           </w:tcPr>
           <w:p>
             <w:pPr>
@@ -1104,6 +1117,7 @@
         <w:tc>
           <w:tcPr>
             <w:tcW w:w="4261" w:type="dxa"/>
+            <w:vAlign w:val="top"/>
           </w:tcPr>
           <w:p>
             <w:pPr>
@@ -1128,7 +1142,7 @@
                 <w:szCs w:val="26"/>
                 <w:lang w:eastAsia="zh-CN" w:bidi="ar-SA"/>
               </w:rPr>
-              <w:t>两周</w:t>
+              <w:t>全体成员</w:t>
             </w:r>
           </w:p>
         </w:tc>
@@ -1151,6 +1165,7 @@
         <w:tc>
           <w:tcPr>
             <w:tcW w:w="4261" w:type="dxa"/>
+            <w:vAlign w:val="top"/>
           </w:tcPr>
           <w:p>
             <w:pPr>
@@ -1175,8 +1190,30 @@
                 <w:szCs w:val="26"/>
                 <w:lang w:eastAsia="zh-CN" w:bidi="ar-SA"/>
               </w:rPr>
-              <w:t>完成扩展功能</w:t>
+              <w:t>完成扩展功能+测试</w:t>
             </w:r>
+          </w:p>
+        </w:tc>
+        <w:tc>
+          <w:tcPr>
+            <w:tcW w:w="4261" w:type="dxa"/>
+            <w:vAlign w:val="top"/>
+          </w:tcPr>
+          <w:p>
+            <w:pPr>
+              <w:widowControl/>
+              <w:numPr>
+                <w:numId w:val="0"/>
+              </w:numPr>
+              <w:jc w:val="center"/>
+              <w:rPr>
+                <w:rFonts w:hint="default" w:ascii="sans-serif" w:hAnsi="sans-serif" w:eastAsia="sans-serif" w:cs="sans-serif"/>
+                <w:kern w:val="0"/>
+                <w:sz w:val="26"/>
+                <w:szCs w:val="26"/>
+                <w:lang w:eastAsia="zh-CN" w:bidi="ar-SA"/>
+              </w:rPr>
+            </w:pPr>
             <w:r>
               <w:rPr>
                 <w:rFonts w:hint="default" w:ascii="sans-serif" w:hAnsi="sans-serif" w:eastAsia="sans-serif" w:cs="sans-serif"/>
@@ -1185,13 +1222,521 @@
                 <w:szCs w:val="26"/>
                 <w:lang w:eastAsia="zh-CN" w:bidi="ar-SA"/>
               </w:rPr>
-              <w:t>+测试</w:t>
+              <w:t>全体成员</w:t>
             </w:r>
           </w:p>
         </w:tc>
+      </w:tr>
+    </w:tbl>
+    <w:p>
+      <w:pPr>
+        <w:widowControl/>
+        <w:numPr>
+          <w:numId w:val="0"/>
+        </w:numPr>
+        <w:jc w:val="left"/>
+        <w:rPr>
+          <w:rFonts w:hint="default" w:ascii="sans-serif" w:hAnsi="sans-serif" w:eastAsia="sans-serif" w:cs="sans-serif"/>
+          <w:kern w:val="0"/>
+          <w:sz w:val="26"/>
+          <w:szCs w:val="26"/>
+          <w:lang w:eastAsia="zh-CN" w:bidi="ar-SA"/>
+        </w:rPr>
+      </w:pPr>
+    </w:p>
+    <w:p>
+      <w:pPr>
+        <w:widowControl/>
+        <w:numPr>
+          <w:numId w:val="0"/>
+        </w:numPr>
+        <w:jc w:val="left"/>
+        <w:rPr>
+          <w:rFonts w:hint="default" w:ascii="sans-serif" w:hAnsi="sans-serif" w:eastAsia="sans-serif" w:cs="sans-serif"/>
+          <w:kern w:val="0"/>
+          <w:sz w:val="26"/>
+          <w:szCs w:val="26"/>
+          <w:lang w:eastAsia="zh-CN" w:bidi="ar-SA"/>
+        </w:rPr>
+      </w:pPr>
+      <w:r>
+        <w:rPr>
+          <w:rFonts w:hint="default" w:ascii="sans-serif" w:hAnsi="sans-serif" w:eastAsia="sans-serif" w:cs="sans-serif"/>
+          <w:kern w:val="0"/>
+          <w:sz w:val="26"/>
+          <w:szCs w:val="26"/>
+          <w:lang w:eastAsia="zh-CN" w:bidi="ar-SA"/>
+        </w:rPr>
+        <w:t>计划进度：</w:t>
+      </w:r>
+    </w:p>
+    <w:tbl>
+      <w:tblPr>
+        <w:tblStyle w:val="4"/>
+        <w:tblW w:w="8522" w:type="dxa"/>
+        <w:jc w:val="center"/>
+        <w:tblBorders>
+          <w:top w:val="single" w:color="auto" w:sz="4" w:space="0"/>
+          <w:left w:val="single" w:color="auto" w:sz="4" w:space="0"/>
+          <w:bottom w:val="single" w:color="auto" w:sz="4" w:space="0"/>
+          <w:right w:val="single" w:color="auto" w:sz="4" w:space="0"/>
+          <w:insideH w:val="single" w:color="auto" w:sz="4" w:space="0"/>
+          <w:insideV w:val="single" w:color="auto" w:sz="4" w:space="0"/>
+        </w:tblBorders>
+        <w:tblLayout w:type="fixed"/>
+        <w:tblCellMar>
+          <w:top w:w="0" w:type="dxa"/>
+          <w:left w:w="108" w:type="dxa"/>
+          <w:bottom w:w="0" w:type="dxa"/>
+          <w:right w:w="108" w:type="dxa"/>
+        </w:tblCellMar>
+      </w:tblPr>
+      <w:tblGrid>
+        <w:gridCol w:w="4261"/>
+        <w:gridCol w:w="4261"/>
+      </w:tblGrid>
+      <w:tr>
+        <w:tblPrEx>
+          <w:tblBorders>
+            <w:top w:val="single" w:color="auto" w:sz="4" w:space="0"/>
+            <w:left w:val="single" w:color="auto" w:sz="4" w:space="0"/>
+            <w:bottom w:val="single" w:color="auto" w:sz="4" w:space="0"/>
+            <w:right w:val="single" w:color="auto" w:sz="4" w:space="0"/>
+            <w:insideH w:val="single" w:color="auto" w:sz="4" w:space="0"/>
+            <w:insideV w:val="single" w:color="auto" w:sz="4" w:space="0"/>
+          </w:tblBorders>
+          <w:tblLayout w:type="fixed"/>
+        </w:tblPrEx>
+        <w:trPr>
+          <w:trHeight w:val="0" w:hRule="atLeast"/>
+          <w:jc w:val="center"/>
+        </w:trPr>
         <w:tc>
           <w:tcPr>
             <w:tcW w:w="4261" w:type="dxa"/>
+            <w:vAlign w:val="center"/>
+          </w:tcPr>
+          <w:p>
+            <w:pPr>
+              <w:widowControl/>
+              <w:numPr>
+                <w:numId w:val="0"/>
+              </w:numPr>
+              <w:jc w:val="center"/>
+              <w:rPr>
+                <w:rFonts w:hint="default" w:ascii="sans-serif" w:hAnsi="sans-serif" w:eastAsia="sans-serif" w:cs="sans-serif"/>
+                <w:kern w:val="0"/>
+                <w:sz w:val="26"/>
+                <w:szCs w:val="26"/>
+                <w:lang w:eastAsia="zh-CN" w:bidi="ar-SA"/>
+              </w:rPr>
+            </w:pPr>
+          </w:p>
+        </w:tc>
+        <w:tc>
+          <w:tcPr>
+            <w:tcW w:w="4261" w:type="dxa"/>
+            <w:vAlign w:val="top"/>
+          </w:tcPr>
+          <w:p>
+            <w:pPr>
+              <w:widowControl/>
+              <w:numPr>
+                <w:numId w:val="0"/>
+              </w:numPr>
+              <w:jc w:val="center"/>
+              <w:rPr>
+                <w:rFonts w:hint="default" w:ascii="sans-serif" w:hAnsi="sans-serif" w:eastAsia="sans-serif" w:cs="sans-serif"/>
+                <w:kern w:val="0"/>
+                <w:sz w:val="26"/>
+                <w:szCs w:val="26"/>
+                <w:lang w:eastAsia="zh-CN" w:bidi="ar-SA"/>
+              </w:rPr>
+            </w:pPr>
+            <w:r>
+              <w:rPr>
+                <w:rFonts w:hint="default" w:ascii="sans-serif" w:hAnsi="sans-serif" w:eastAsia="sans-serif" w:cs="sans-serif"/>
+                <w:kern w:val="0"/>
+                <w:sz w:val="26"/>
+                <w:szCs w:val="26"/>
+                <w:lang w:eastAsia="zh-CN" w:bidi="ar-SA"/>
+              </w:rPr>
+              <w:t>预计时间</w:t>
+            </w:r>
+          </w:p>
+        </w:tc>
+      </w:tr>
+      <w:tr>
+        <w:tblPrEx>
+          <w:tblBorders>
+            <w:top w:val="single" w:color="auto" w:sz="4" w:space="0"/>
+            <w:left w:val="single" w:color="auto" w:sz="4" w:space="0"/>
+            <w:bottom w:val="single" w:color="auto" w:sz="4" w:space="0"/>
+            <w:right w:val="single" w:color="auto" w:sz="4" w:space="0"/>
+            <w:insideH w:val="single" w:color="auto" w:sz="4" w:space="0"/>
+            <w:insideV w:val="single" w:color="auto" w:sz="4" w:space="0"/>
+          </w:tblBorders>
+          <w:tblLayout w:type="fixed"/>
+        </w:tblPrEx>
+        <w:trPr>
+          <w:jc w:val="center"/>
+        </w:trPr>
+        <w:tc>
+          <w:tcPr>
+            <w:tcW w:w="4261" w:type="dxa"/>
+            <w:vAlign w:val="top"/>
+          </w:tcPr>
+          <w:p>
+            <w:pPr>
+              <w:widowControl/>
+              <w:numPr>
+                <w:numId w:val="0"/>
+              </w:numPr>
+              <w:jc w:val="center"/>
+              <w:rPr>
+                <w:rFonts w:hint="default" w:ascii="sans-serif" w:hAnsi="sans-serif" w:eastAsia="sans-serif" w:cs="sans-serif"/>
+                <w:kern w:val="0"/>
+                <w:sz w:val="26"/>
+                <w:szCs w:val="26"/>
+                <w:lang w:eastAsia="zh-CN" w:bidi="ar-SA"/>
+              </w:rPr>
+            </w:pPr>
+            <w:r>
+              <w:rPr>
+                <w:rFonts w:hint="default" w:ascii="sans-serif" w:hAnsi="sans-serif" w:eastAsia="sans-serif" w:cs="sans-serif"/>
+                <w:kern w:val="0"/>
+                <w:sz w:val="26"/>
+                <w:szCs w:val="26"/>
+                <w:lang w:eastAsia="zh-CN" w:bidi="ar-SA"/>
+              </w:rPr>
+              <w:t>项目计划书</w:t>
+            </w:r>
+          </w:p>
+        </w:tc>
+        <w:tc>
+          <w:tcPr>
+            <w:tcW w:w="4261" w:type="dxa"/>
+            <w:vAlign w:val="top"/>
+          </w:tcPr>
+          <w:p>
+            <w:pPr>
+              <w:widowControl/>
+              <w:numPr>
+                <w:numId w:val="0"/>
+              </w:numPr>
+              <w:jc w:val="center"/>
+              <w:rPr>
+                <w:rFonts w:hint="default" w:ascii="sans-serif" w:hAnsi="sans-serif" w:eastAsia="sans-serif" w:cs="sans-serif"/>
+                <w:kern w:val="0"/>
+                <w:sz w:val="26"/>
+                <w:szCs w:val="26"/>
+                <w:lang w:eastAsia="zh-CN" w:bidi="ar-SA"/>
+              </w:rPr>
+            </w:pPr>
+            <w:r>
+              <w:rPr>
+                <w:rFonts w:hint="default" w:ascii="sans-serif" w:hAnsi="sans-serif" w:eastAsia="sans-serif" w:cs="sans-serif"/>
+                <w:kern w:val="0"/>
+                <w:sz w:val="26"/>
+                <w:szCs w:val="26"/>
+                <w:lang w:eastAsia="zh-CN" w:bidi="ar-SA"/>
+              </w:rPr>
+              <w:t>一周（11月10日前）</w:t>
+            </w:r>
+          </w:p>
+        </w:tc>
+      </w:tr>
+      <w:tr>
+        <w:tblPrEx>
+          <w:tblBorders>
+            <w:top w:val="single" w:color="auto" w:sz="4" w:space="0"/>
+            <w:left w:val="single" w:color="auto" w:sz="4" w:space="0"/>
+            <w:bottom w:val="single" w:color="auto" w:sz="4" w:space="0"/>
+            <w:right w:val="single" w:color="auto" w:sz="4" w:space="0"/>
+            <w:insideH w:val="single" w:color="auto" w:sz="4" w:space="0"/>
+            <w:insideV w:val="single" w:color="auto" w:sz="4" w:space="0"/>
+          </w:tblBorders>
+          <w:tblLayout w:type="fixed"/>
+        </w:tblPrEx>
+        <w:trPr>
+          <w:jc w:val="center"/>
+        </w:trPr>
+        <w:tc>
+          <w:tcPr>
+            <w:tcW w:w="4261" w:type="dxa"/>
+            <w:vAlign w:val="top"/>
+          </w:tcPr>
+          <w:p>
+            <w:pPr>
+              <w:widowControl/>
+              <w:numPr>
+                <w:numId w:val="0"/>
+              </w:numPr>
+              <w:jc w:val="center"/>
+              <w:rPr>
+                <w:rFonts w:hint="default" w:ascii="sans-serif" w:hAnsi="sans-serif" w:eastAsia="sans-serif" w:cs="sans-serif"/>
+                <w:kern w:val="0"/>
+                <w:sz w:val="26"/>
+                <w:szCs w:val="26"/>
+                <w:lang w:eastAsia="zh-CN" w:bidi="ar-SA"/>
+              </w:rPr>
+            </w:pPr>
+            <w:r>
+              <w:rPr>
+                <w:rFonts w:hint="default" w:ascii="sans-serif" w:hAnsi="sans-serif" w:eastAsia="sans-serif" w:cs="sans-serif"/>
+                <w:kern w:val="0"/>
+                <w:sz w:val="26"/>
+                <w:szCs w:val="26"/>
+                <w:lang w:eastAsia="zh-CN" w:bidi="ar-SA"/>
+              </w:rPr>
+              <w:t>技术选型</w:t>
+            </w:r>
+          </w:p>
+        </w:tc>
+        <w:tc>
+          <w:tcPr>
+            <w:tcW w:w="4261" w:type="dxa"/>
+            <w:vAlign w:val="top"/>
+          </w:tcPr>
+          <w:p>
+            <w:pPr>
+              <w:widowControl/>
+              <w:numPr>
+                <w:numId w:val="0"/>
+              </w:numPr>
+              <w:jc w:val="center"/>
+              <w:rPr>
+                <w:rFonts w:hint="default" w:ascii="sans-serif" w:hAnsi="sans-serif" w:eastAsia="sans-serif" w:cs="sans-serif"/>
+                <w:kern w:val="0"/>
+                <w:sz w:val="26"/>
+                <w:szCs w:val="26"/>
+                <w:lang w:eastAsia="zh-CN" w:bidi="ar-SA"/>
+              </w:rPr>
+            </w:pPr>
+            <w:r>
+              <w:rPr>
+                <w:rFonts w:hint="default" w:ascii="sans-serif" w:hAnsi="sans-serif" w:eastAsia="sans-serif" w:cs="sans-serif"/>
+                <w:kern w:val="0"/>
+                <w:sz w:val="26"/>
+                <w:szCs w:val="26"/>
+                <w:lang w:eastAsia="zh-CN" w:bidi="ar-SA"/>
+              </w:rPr>
+              <w:t>两天</w:t>
+            </w:r>
+          </w:p>
+        </w:tc>
+      </w:tr>
+      <w:tr>
+        <w:tblPrEx>
+          <w:tblBorders>
+            <w:top w:val="single" w:color="auto" w:sz="4" w:space="0"/>
+            <w:left w:val="single" w:color="auto" w:sz="4" w:space="0"/>
+            <w:bottom w:val="single" w:color="auto" w:sz="4" w:space="0"/>
+            <w:right w:val="single" w:color="auto" w:sz="4" w:space="0"/>
+            <w:insideH w:val="single" w:color="auto" w:sz="4" w:space="0"/>
+            <w:insideV w:val="single" w:color="auto" w:sz="4" w:space="0"/>
+          </w:tblBorders>
+          <w:tblLayout w:type="fixed"/>
+        </w:tblPrEx>
+        <w:trPr>
+          <w:jc w:val="center"/>
+        </w:trPr>
+        <w:tc>
+          <w:tcPr>
+            <w:tcW w:w="4261" w:type="dxa"/>
+            <w:vAlign w:val="top"/>
+          </w:tcPr>
+          <w:p>
+            <w:pPr>
+              <w:widowControl/>
+              <w:numPr>
+                <w:numId w:val="0"/>
+              </w:numPr>
+              <w:jc w:val="center"/>
+              <w:rPr>
+                <w:rFonts w:hint="default" w:ascii="sans-serif" w:hAnsi="sans-serif" w:eastAsia="sans-serif" w:cs="sans-serif"/>
+                <w:kern w:val="0"/>
+                <w:sz w:val="26"/>
+                <w:szCs w:val="26"/>
+                <w:lang w:eastAsia="zh-CN" w:bidi="ar-SA"/>
+              </w:rPr>
+            </w:pPr>
+            <w:r>
+              <w:rPr>
+                <w:rFonts w:hint="default" w:ascii="sans-serif" w:hAnsi="sans-serif" w:eastAsia="sans-serif" w:cs="sans-serif"/>
+                <w:kern w:val="0"/>
+                <w:sz w:val="26"/>
+                <w:szCs w:val="26"/>
+                <w:lang w:eastAsia="zh-CN" w:bidi="ar-SA"/>
+              </w:rPr>
+              <w:t>交互/界面设计</w:t>
+            </w:r>
+          </w:p>
+        </w:tc>
+        <w:tc>
+          <w:tcPr>
+            <w:tcW w:w="4261" w:type="dxa"/>
+            <w:vAlign w:val="top"/>
+          </w:tcPr>
+          <w:p>
+            <w:pPr>
+              <w:widowControl/>
+              <w:numPr>
+                <w:numId w:val="0"/>
+              </w:numPr>
+              <w:jc w:val="center"/>
+              <w:rPr>
+                <w:rFonts w:hint="default" w:ascii="sans-serif" w:hAnsi="sans-serif" w:eastAsia="sans-serif" w:cs="sans-serif"/>
+                <w:kern w:val="0"/>
+                <w:sz w:val="26"/>
+                <w:szCs w:val="26"/>
+                <w:lang w:eastAsia="zh-CN" w:bidi="ar-SA"/>
+              </w:rPr>
+            </w:pPr>
+            <w:r>
+              <w:rPr>
+                <w:rFonts w:hint="default" w:ascii="sans-serif" w:hAnsi="sans-serif" w:eastAsia="sans-serif" w:cs="sans-serif"/>
+                <w:kern w:val="0"/>
+                <w:sz w:val="26"/>
+                <w:szCs w:val="26"/>
+                <w:lang w:eastAsia="zh-CN" w:bidi="ar-SA"/>
+              </w:rPr>
+              <w:t>三天</w:t>
+            </w:r>
+          </w:p>
+        </w:tc>
+      </w:tr>
+      <w:tr>
+        <w:tblPrEx>
+          <w:tblBorders>
+            <w:top w:val="single" w:color="auto" w:sz="4" w:space="0"/>
+            <w:left w:val="single" w:color="auto" w:sz="4" w:space="0"/>
+            <w:bottom w:val="single" w:color="auto" w:sz="4" w:space="0"/>
+            <w:right w:val="single" w:color="auto" w:sz="4" w:space="0"/>
+            <w:insideH w:val="single" w:color="auto" w:sz="4" w:space="0"/>
+            <w:insideV w:val="single" w:color="auto" w:sz="4" w:space="0"/>
+          </w:tblBorders>
+          <w:tblLayout w:type="fixed"/>
+        </w:tblPrEx>
+        <w:trPr>
+          <w:jc w:val="center"/>
+        </w:trPr>
+        <w:tc>
+          <w:tcPr>
+            <w:tcW w:w="4261" w:type="dxa"/>
+            <w:vAlign w:val="top"/>
+          </w:tcPr>
+          <w:p>
+            <w:pPr>
+              <w:widowControl/>
+              <w:numPr>
+                <w:numId w:val="0"/>
+              </w:numPr>
+              <w:jc w:val="center"/>
+              <w:rPr>
+                <w:rFonts w:hint="default" w:ascii="sans-serif" w:hAnsi="sans-serif" w:eastAsia="sans-serif" w:cs="sans-serif"/>
+                <w:kern w:val="0"/>
+                <w:sz w:val="26"/>
+                <w:szCs w:val="26"/>
+                <w:lang w:eastAsia="zh-CN" w:bidi="ar-SA"/>
+              </w:rPr>
+            </w:pPr>
+            <w:r>
+              <w:rPr>
+                <w:rFonts w:hint="default" w:ascii="sans-serif" w:hAnsi="sans-serif" w:eastAsia="sans-serif" w:cs="sans-serif"/>
+                <w:kern w:val="0"/>
+                <w:sz w:val="26"/>
+                <w:szCs w:val="26"/>
+                <w:lang w:eastAsia="zh-CN" w:bidi="ar-SA"/>
+              </w:rPr>
+              <w:t>完成基础功能+测试</w:t>
+            </w:r>
+          </w:p>
+        </w:tc>
+        <w:tc>
+          <w:tcPr>
+            <w:tcW w:w="4261" w:type="dxa"/>
+            <w:vAlign w:val="top"/>
+          </w:tcPr>
+          <w:p>
+            <w:pPr>
+              <w:widowControl/>
+              <w:numPr>
+                <w:numId w:val="0"/>
+              </w:numPr>
+              <w:jc w:val="center"/>
+              <w:rPr>
+                <w:rFonts w:hint="default" w:ascii="sans-serif" w:hAnsi="sans-serif" w:eastAsia="sans-serif" w:cs="sans-serif"/>
+                <w:kern w:val="0"/>
+                <w:sz w:val="26"/>
+                <w:szCs w:val="26"/>
+                <w:lang w:eastAsia="zh-CN" w:bidi="ar-SA"/>
+              </w:rPr>
+            </w:pPr>
+            <w:r>
+              <w:rPr>
+                <w:rFonts w:hint="default" w:ascii="sans-serif" w:hAnsi="sans-serif" w:eastAsia="sans-serif" w:cs="sans-serif"/>
+                <w:kern w:val="0"/>
+                <w:sz w:val="26"/>
+                <w:szCs w:val="26"/>
+                <w:lang w:eastAsia="zh-CN" w:bidi="ar-SA"/>
+              </w:rPr>
+              <w:t>两周</w:t>
+            </w:r>
+          </w:p>
+        </w:tc>
+      </w:tr>
+      <w:tr>
+        <w:tblPrEx>
+          <w:tblBorders>
+            <w:top w:val="single" w:color="auto" w:sz="4" w:space="0"/>
+            <w:left w:val="single" w:color="auto" w:sz="4" w:space="0"/>
+            <w:bottom w:val="single" w:color="auto" w:sz="4" w:space="0"/>
+            <w:right w:val="single" w:color="auto" w:sz="4" w:space="0"/>
+            <w:insideH w:val="single" w:color="auto" w:sz="4" w:space="0"/>
+            <w:insideV w:val="single" w:color="auto" w:sz="4" w:space="0"/>
+          </w:tblBorders>
+          <w:tblLayout w:type="fixed"/>
+        </w:tblPrEx>
+        <w:trPr>
+          <w:jc w:val="center"/>
+        </w:trPr>
+        <w:tc>
+          <w:tcPr>
+            <w:tcW w:w="4261" w:type="dxa"/>
+            <w:vAlign w:val="top"/>
+          </w:tcPr>
+          <w:p>
+            <w:pPr>
+              <w:widowControl/>
+              <w:numPr>
+                <w:numId w:val="0"/>
+              </w:numPr>
+              <w:jc w:val="center"/>
+              <w:rPr>
+                <w:rFonts w:hint="default" w:ascii="sans-serif" w:hAnsi="sans-serif" w:eastAsia="sans-serif" w:cs="sans-serif"/>
+                <w:kern w:val="0"/>
+                <w:sz w:val="26"/>
+                <w:szCs w:val="26"/>
+                <w:lang w:eastAsia="zh-CN" w:bidi="ar-SA"/>
+              </w:rPr>
+            </w:pPr>
+            <w:r>
+              <w:rPr>
+                <w:rFonts w:hint="default" w:ascii="sans-serif" w:hAnsi="sans-serif" w:eastAsia="sans-serif" w:cs="sans-serif"/>
+                <w:kern w:val="0"/>
+                <w:sz w:val="26"/>
+                <w:szCs w:val="26"/>
+                <w:lang w:eastAsia="zh-CN" w:bidi="ar-SA"/>
+              </w:rPr>
+              <w:t>完成扩展功能+测试</w:t>
+            </w:r>
+          </w:p>
+        </w:tc>
+        <w:tc>
+          <w:tcPr>
+            <w:tcW w:w="4261" w:type="dxa"/>
+            <w:vAlign w:val="top"/>
           </w:tcPr>
           <w:p>
             <w:pPr>
@@ -1537,27 +2082,7 @@
           <w:szCs w:val="26"/>
           <w:lang w:eastAsia="zh-CN" w:bidi="ar-SA"/>
         </w:rPr>
-        <w:t>使用Github进行</w:t>
-      </w:r>
-      <w:r>
-        <w:rPr>
-          <w:rFonts w:hint="default" w:ascii="sans-serif" w:hAnsi="sans-serif" w:eastAsia="sans-serif" w:cs="sans-serif"/>
-          <w:kern w:val="0"/>
-          <w:sz w:val="26"/>
-          <w:szCs w:val="26"/>
-          <w:lang w:eastAsia="zh-CN" w:bidi="ar-SA"/>
-        </w:rPr>
-        <w:t>项目托管/</w:t>
-      </w:r>
-      <w:r>
-        <w:rPr>
-          <w:rFonts w:hint="default" w:ascii="sans-serif" w:hAnsi="sans-serif" w:eastAsia="sans-serif" w:cs="sans-serif"/>
-          <w:kern w:val="0"/>
-          <w:sz w:val="26"/>
-          <w:szCs w:val="26"/>
-          <w:lang w:eastAsia="zh-CN" w:bidi="ar-SA"/>
-        </w:rPr>
-        <w:t>版本管理，进行协同开发。</w:t>
+        <w:t>使用Github进行项目托管/版本管理，进行协同开发。</w:t>
       </w:r>
     </w:p>
     <w:p>
@@ -1749,7 +2274,7 @@
           <w:szCs w:val="26"/>
           <w:lang w:eastAsia="zh-CN" w:bidi="ar-SA"/>
         </w:rPr>
-        <w:t>获取在线用户列表</w:t>
+        <w:t>注册，登录，修改个人信息</w:t>
       </w:r>
     </w:p>
     <w:p>
@@ -1777,7 +2302,7 @@
           <w:szCs w:val="26"/>
           <w:lang w:eastAsia="zh-CN" w:bidi="ar-SA"/>
         </w:rPr>
-        <w:t>聊天室，提供多人连接MIRO进行聊天</w:t>
+        <w:t>获取在线用户列表</w:t>
       </w:r>
     </w:p>
     <w:p>
@@ -1805,7 +2330,7 @@
           <w:szCs w:val="26"/>
           <w:lang w:eastAsia="zh-CN" w:bidi="ar-SA"/>
         </w:rPr>
-        <w:t>P2P聊天，选择一个在线的用户，进行连接</w:t>
+        <w:t>聊天室，提供多人连接MIRO进行聊天</w:t>
       </w:r>
     </w:p>
     <w:p>
@@ -1833,7 +2358,7 @@
           <w:szCs w:val="26"/>
           <w:lang w:eastAsia="zh-CN" w:bidi="ar-SA"/>
         </w:rPr>
-        <w:t>图片/文件传输(扩展)</w:t>
+        <w:t>P2P聊天，选择一个在线的用户，进行连接</w:t>
       </w:r>
     </w:p>
     <w:p>
@@ -1861,7 +2386,7 @@
           <w:szCs w:val="26"/>
           <w:lang w:eastAsia="zh-CN" w:bidi="ar-SA"/>
         </w:rPr>
-        <w:t>提供web服务器来供浏览器进行查询或聊天（扩展）</w:t>
+        <w:t>图片/文件传输(扩展)</w:t>
       </w:r>
     </w:p>
     <w:p>
@@ -1889,51 +2414,7 @@
           <w:szCs w:val="26"/>
           <w:lang w:eastAsia="zh-CN" w:bidi="ar-SA"/>
         </w:rPr>
-        <w:t>提供UDP Pinger（扩展）</w:t>
-      </w:r>
-    </w:p>
-    <w:p>
-      <w:pPr>
-        <w:widowControl/>
-        <w:numPr>
-          <w:numId w:val="0"/>
-        </w:numPr>
-        <w:ind w:leftChars="0"/>
-        <w:jc w:val="left"/>
-        <w:rPr>
-          <w:rFonts w:hint="default" w:ascii="sans-serif" w:hAnsi="sans-serif" w:eastAsia="sans-serif" w:cs="sans-serif"/>
-          <w:kern w:val="0"/>
-          <w:sz w:val="26"/>
-          <w:szCs w:val="26"/>
-          <w:lang w:eastAsia="zh-CN" w:bidi="ar-SA"/>
-        </w:rPr>
-      </w:pPr>
-    </w:p>
-    <w:p>
-      <w:pPr>
-        <w:widowControl/>
-        <w:numPr>
-          <w:numId w:val="0"/>
-        </w:numPr>
-        <w:ind w:leftChars="0"/>
-        <w:jc w:val="left"/>
-        <w:rPr>
-          <w:rFonts w:hint="default" w:ascii="sans-serif" w:hAnsi="sans-serif" w:eastAsia="sans-serif" w:cs="sans-serif"/>
-          <w:kern w:val="0"/>
-          <w:sz w:val="26"/>
-          <w:szCs w:val="26"/>
-          <w:lang w:eastAsia="zh-CN" w:bidi="ar-SA"/>
-        </w:rPr>
-      </w:pPr>
-      <w:r>
-        <w:rPr>
-          <w:rFonts w:hint="default" w:ascii="sans-serif" w:hAnsi="sans-serif" w:eastAsia="sans-serif" w:cs="sans-serif"/>
-          <w:kern w:val="0"/>
-          <w:sz w:val="26"/>
-          <w:szCs w:val="26"/>
-          <w:lang w:eastAsia="zh-CN" w:bidi="ar-SA"/>
-        </w:rPr>
-        <w:t>MIRO功能：</w:t>
+        <w:t>提供web服务器来供浏览器进行查询或聊天（扩展）</w:t>
       </w:r>
     </w:p>
     <w:p>
@@ -1961,7 +2442,51 @@
           <w:szCs w:val="26"/>
           <w:lang w:eastAsia="zh-CN" w:bidi="ar-SA"/>
         </w:rPr>
-        <w:t>提供MINET连接</w:t>
+        <w:t>提供UDP Pinger（扩展）</w:t>
+      </w:r>
+    </w:p>
+    <w:p>
+      <w:pPr>
+        <w:widowControl/>
+        <w:numPr>
+          <w:numId w:val="0"/>
+        </w:numPr>
+        <w:ind w:leftChars="0"/>
+        <w:jc w:val="left"/>
+        <w:rPr>
+          <w:rFonts w:hint="default" w:ascii="sans-serif" w:hAnsi="sans-serif" w:eastAsia="sans-serif" w:cs="sans-serif"/>
+          <w:kern w:val="0"/>
+          <w:sz w:val="26"/>
+          <w:szCs w:val="26"/>
+          <w:lang w:eastAsia="zh-CN" w:bidi="ar-SA"/>
+        </w:rPr>
+      </w:pPr>
+    </w:p>
+    <w:p>
+      <w:pPr>
+        <w:widowControl/>
+        <w:numPr>
+          <w:numId w:val="0"/>
+        </w:numPr>
+        <w:ind w:leftChars="0"/>
+        <w:jc w:val="left"/>
+        <w:rPr>
+          <w:rFonts w:hint="default" w:ascii="sans-serif" w:hAnsi="sans-serif" w:eastAsia="sans-serif" w:cs="sans-serif"/>
+          <w:kern w:val="0"/>
+          <w:sz w:val="26"/>
+          <w:szCs w:val="26"/>
+          <w:lang w:eastAsia="zh-CN" w:bidi="ar-SA"/>
+        </w:rPr>
+      </w:pPr>
+      <w:r>
+        <w:rPr>
+          <w:rFonts w:hint="default" w:ascii="sans-serif" w:hAnsi="sans-serif" w:eastAsia="sans-serif" w:cs="sans-serif"/>
+          <w:kern w:val="0"/>
+          <w:sz w:val="26"/>
+          <w:szCs w:val="26"/>
+          <w:lang w:eastAsia="zh-CN" w:bidi="ar-SA"/>
+        </w:rPr>
+        <w:t>MIRO功能：</w:t>
       </w:r>
     </w:p>
     <w:p>
@@ -1989,7 +2514,7 @@
           <w:szCs w:val="26"/>
           <w:lang w:eastAsia="zh-CN" w:bidi="ar-SA"/>
         </w:rPr>
-        <w:t>给MINET提供在线用户列表（IP地址，端口，用户名等）</w:t>
+        <w:t>提供MINET连接</w:t>
       </w:r>
     </w:p>
     <w:p>
@@ -2017,6 +2542,62 @@
           <w:szCs w:val="26"/>
           <w:lang w:eastAsia="zh-CN" w:bidi="ar-SA"/>
         </w:rPr>
+        <w:t>存储用户信息</w:t>
+      </w:r>
+    </w:p>
+    <w:p>
+      <w:pPr>
+        <w:widowControl/>
+        <w:numPr>
+          <w:ilvl w:val="0"/>
+          <w:numId w:val="2"/>
+        </w:numPr>
+        <w:ind w:left="420" w:leftChars="0" w:hanging="420" w:firstLineChars="0"/>
+        <w:jc w:val="left"/>
+        <w:rPr>
+          <w:rFonts w:hint="default" w:ascii="sans-serif" w:hAnsi="sans-serif" w:eastAsia="sans-serif" w:cs="sans-serif"/>
+          <w:kern w:val="0"/>
+          <w:sz w:val="26"/>
+          <w:szCs w:val="26"/>
+          <w:lang w:eastAsia="zh-CN" w:bidi="ar-SA"/>
+        </w:rPr>
+      </w:pPr>
+      <w:r>
+        <w:rPr>
+          <w:rFonts w:hint="default" w:ascii="sans-serif" w:hAnsi="sans-serif" w:eastAsia="sans-serif" w:cs="sans-serif"/>
+          <w:kern w:val="0"/>
+          <w:sz w:val="26"/>
+          <w:szCs w:val="26"/>
+          <w:lang w:eastAsia="zh-CN" w:bidi="ar-SA"/>
+        </w:rPr>
+        <w:t>给MINET提供在线用户列表（IP地址，端口，用户名等）</w:t>
+      </w:r>
+    </w:p>
+    <w:p>
+      <w:pPr>
+        <w:widowControl/>
+        <w:numPr>
+          <w:ilvl w:val="0"/>
+          <w:numId w:val="2"/>
+        </w:numPr>
+        <w:ind w:left="420" w:leftChars="0" w:hanging="420" w:firstLineChars="0"/>
+        <w:jc w:val="left"/>
+        <w:rPr>
+          <w:rFonts w:hint="default" w:ascii="sans-serif" w:hAnsi="sans-serif" w:eastAsia="sans-serif" w:cs="sans-serif"/>
+          <w:kern w:val="0"/>
+          <w:sz w:val="26"/>
+          <w:szCs w:val="26"/>
+          <w:lang w:eastAsia="zh-CN" w:bidi="ar-SA"/>
+        </w:rPr>
+      </w:pPr>
+      <w:r>
+        <w:rPr>
+          <w:rFonts w:hint="default" w:ascii="sans-serif" w:hAnsi="sans-serif" w:eastAsia="sans-serif" w:cs="sans-serif"/>
+          <w:kern w:val="0"/>
+          <w:sz w:val="26"/>
+          <w:szCs w:val="26"/>
+          <w:lang w:eastAsia="zh-CN" w:bidi="ar-SA"/>
+        </w:rPr>
         <w:t>给在线的用户广播接收到的消息</w:t>
       </w:r>
     </w:p>
@@ -2150,17 +2731,7 @@
           <w:szCs w:val="26"/>
           <w:lang w:eastAsia="zh-CN" w:bidi="ar-SA"/>
         </w:rPr>
-        <w:t>MIRO</w:t>
-      </w:r>
-      <w:r>
-        <w:rPr>
-          <w:rFonts w:hint="default" w:ascii="sans-serif" w:hAnsi="sans-serif" w:eastAsia="sans-serif" w:cs="sans-serif"/>
-          <w:kern w:val="0"/>
-          <w:sz w:val="26"/>
-          <w:szCs w:val="26"/>
-          <w:lang w:eastAsia="zh-CN" w:bidi="ar-SA"/>
-        </w:rPr>
-        <w:t>和MINET由MIP（MI Protocol）所支持</w:t>
+        <w:t>MIRO和MINET由MIP（MI Protocol）所支持</w:t>
       </w:r>
     </w:p>
     <w:p>
@@ -2236,6 +2807,129 @@
           <w:lang w:eastAsia="zh-CN" w:bidi="ar-SA"/>
         </w:rPr>
       </w:pPr>
+    </w:p>
+    <w:p>
+      <w:pPr>
+        <w:rPr>
+          <w:rFonts w:hint="default" w:ascii="sans-serif" w:hAnsi="sans-serif" w:eastAsia="sans-serif" w:cs="sans-serif"/>
+          <w:kern w:val="0"/>
+          <w:sz w:val="26"/>
+          <w:szCs w:val="26"/>
+          <w:lang w:eastAsia="zh-CN" w:bidi="ar-SA"/>
+        </w:rPr>
+      </w:pPr>
+      <w:r>
+        <w:rPr>
+          <w:rFonts w:hint="default" w:ascii="sans-serif" w:hAnsi="sans-serif" w:eastAsia="sans-serif" w:cs="sans-serif"/>
+          <w:kern w:val="0"/>
+          <w:sz w:val="26"/>
+          <w:szCs w:val="26"/>
+          <w:lang w:eastAsia="zh-CN" w:bidi="ar-SA"/>
+        </w:rPr>
+        <w:t>返回的JSON</w:t>
+      </w:r>
+      <w:r>
+        <w:rPr>
+          <w:rFonts w:hint="default" w:ascii="sans-serif" w:hAnsi="sans-serif" w:eastAsia="sans-serif" w:cs="sans-serif"/>
+          <w:kern w:val="0"/>
+          <w:sz w:val="26"/>
+          <w:szCs w:val="26"/>
+          <w:lang w:eastAsia="zh-CN" w:bidi="ar-SA"/>
+        </w:rPr>
+        <w:t>格式</w:t>
+      </w:r>
+      <w:r>
+        <w:rPr>
+          <w:rFonts w:hint="default" w:ascii="sans-serif" w:hAnsi="sans-serif" w:eastAsia="sans-serif" w:cs="sans-serif"/>
+          <w:kern w:val="0"/>
+          <w:sz w:val="26"/>
+          <w:szCs w:val="26"/>
+          <w:lang w:eastAsia="zh-CN" w:bidi="ar-SA"/>
+        </w:rPr>
+        <w:t>根据具体情况而不同，出错返回的JSON</w:t>
+      </w:r>
+      <w:r>
+        <w:rPr>
+          <w:rFonts w:hint="default" w:ascii="sans-serif" w:hAnsi="sans-serif" w:eastAsia="sans-serif" w:cs="sans-serif"/>
+          <w:kern w:val="0"/>
+          <w:sz w:val="26"/>
+          <w:szCs w:val="26"/>
+          <w:lang w:eastAsia="zh-CN" w:bidi="ar-SA"/>
+        </w:rPr>
+        <w:t>格式</w:t>
+      </w:r>
+      <w:r>
+        <w:rPr>
+          <w:rFonts w:hint="default" w:ascii="sans-serif" w:hAnsi="sans-serif" w:eastAsia="sans-serif" w:cs="sans-serif"/>
+          <w:kern w:val="0"/>
+          <w:sz w:val="26"/>
+          <w:szCs w:val="26"/>
+          <w:lang w:eastAsia="zh-CN" w:bidi="ar-SA"/>
+        </w:rPr>
+        <w:t>相同，</w:t>
+      </w:r>
+      <w:r>
+        <w:rPr>
+          <w:rFonts w:hint="default" w:ascii="sans-serif" w:hAnsi="sans-serif" w:eastAsia="sans-serif" w:cs="sans-serif"/>
+          <w:kern w:val="0"/>
+          <w:sz w:val="26"/>
+          <w:szCs w:val="26"/>
+          <w:lang w:eastAsia="zh-CN" w:bidi="ar-SA"/>
+        </w:rPr>
+        <w:t>含</w:t>
+      </w:r>
+      <w:r>
+        <w:rPr>
+          <w:rFonts w:hint="default" w:ascii="sans-serif" w:hAnsi="sans-serif" w:eastAsia="sans-serif" w:cs="sans-serif"/>
+          <w:kern w:val="0"/>
+          <w:sz w:val="26"/>
+          <w:szCs w:val="26"/>
+          <w:lang w:eastAsia="zh-CN" w:bidi="ar-SA"/>
+        </w:rPr>
+        <w:t>有code和message两个键，分别代表错误码和错误消息。一般请求须</w:t>
+      </w:r>
+      <w:r>
+        <w:rPr>
+          <w:rFonts w:hint="default" w:ascii="sans-serif" w:hAnsi="sans-serif" w:eastAsia="sans-serif" w:cs="sans-serif"/>
+          <w:kern w:val="0"/>
+          <w:sz w:val="26"/>
+          <w:szCs w:val="26"/>
+          <w:lang w:eastAsia="zh-CN" w:bidi="ar-SA"/>
+        </w:rPr>
+        <w:t>含</w:t>
+      </w:r>
+      <w:r>
+        <w:rPr>
+          <w:rFonts w:hint="default" w:ascii="sans-serif" w:hAnsi="sans-serif" w:eastAsia="sans-serif" w:cs="sans-serif"/>
+          <w:kern w:val="0"/>
+          <w:sz w:val="26"/>
+          <w:szCs w:val="26"/>
+          <w:lang w:eastAsia="zh-CN" w:bidi="ar-SA"/>
+        </w:rPr>
+        <w:t>有一个ACTION键，值为请求动作。</w:t>
+      </w:r>
+    </w:p>
+    <w:p>
+      <w:pPr>
+        <w:rPr>
+          <w:rFonts w:hint="default" w:ascii="sans-serif" w:hAnsi="sans-serif" w:eastAsia="sans-serif" w:cs="sans-serif"/>
+          <w:kern w:val="0"/>
+          <w:sz w:val="26"/>
+          <w:szCs w:val="26"/>
+          <w:lang w:eastAsia="zh-CN" w:bidi="ar-SA"/>
+        </w:rPr>
+      </w:pPr>
+    </w:p>
+    <w:p>
+      <w:pPr>
+        <w:rPr>
+          <w:rFonts w:hint="default" w:ascii="sans-serif" w:hAnsi="sans-serif" w:eastAsia="sans-serif" w:cs="sans-serif"/>
+          <w:kern w:val="0"/>
+          <w:sz w:val="26"/>
+          <w:szCs w:val="26"/>
+          <w:lang w:eastAsia="zh-CN" w:bidi="ar-SA"/>
+        </w:rPr>
+      </w:pPr>
       <w:r>
         <w:rPr>
           <w:rFonts w:hint="default" w:ascii="sans-serif" w:hAnsi="sans-serif" w:eastAsia="sans-serif" w:cs="sans-serif"/>
@@ -2249,16 +2943,450 @@
     </w:p>
     <w:p>
       <w:pPr>
-        <w:rPr>
-          <w:rFonts w:hint="default" w:ascii="sans-serif" w:hAnsi="sans-serif" w:eastAsia="sans-serif" w:cs="sans-serif"/>
-          <w:kern w:val="0"/>
-          <w:sz w:val="26"/>
-          <w:szCs w:val="26"/>
-          <w:lang w:eastAsia="zh-CN" w:bidi="ar-SA"/>
-        </w:rPr>
-      </w:pPr>
-      <w:bookmarkStart w:id="0" w:name="_GoBack"/>
-      <w:bookmarkEnd w:id="0"/>
+        <w:numPr>
+          <w:ilvl w:val="0"/>
+          <w:numId w:val="3"/>
+        </w:numPr>
+        <w:rPr>
+          <w:rFonts w:hint="default" w:ascii="sans-serif" w:hAnsi="sans-serif" w:eastAsia="sans-serif" w:cs="sans-serif"/>
+          <w:kern w:val="0"/>
+          <w:sz w:val="26"/>
+          <w:szCs w:val="26"/>
+          <w:lang w:eastAsia="zh-CN" w:bidi="ar-SA"/>
+        </w:rPr>
+      </w:pPr>
+      <w:r>
+        <w:rPr>
+          <w:rFonts w:hint="default" w:ascii="sans-serif" w:hAnsi="sans-serif" w:eastAsia="sans-serif" w:cs="sans-serif"/>
+          <w:kern w:val="0"/>
+          <w:sz w:val="26"/>
+          <w:szCs w:val="26"/>
+          <w:lang w:eastAsia="zh-CN" w:bidi="ar-SA"/>
+        </w:rPr>
+        <w:t>握手信息：客户端连接时首先发送握手信息到服务器，确认双方为MIRO和MINET，ACTION为HANDSHAKE。</w:t>
+      </w:r>
+    </w:p>
+    <w:p>
+      <w:pPr>
+        <w:numPr>
+          <w:numId w:val="0"/>
+        </w:numPr>
+        <w:rPr>
+          <w:rFonts w:hint="default" w:ascii="sans-serif" w:hAnsi="sans-serif" w:eastAsia="sans-serif" w:cs="sans-serif"/>
+          <w:kern w:val="0"/>
+          <w:sz w:val="26"/>
+          <w:szCs w:val="26"/>
+          <w:lang w:eastAsia="zh-CN" w:bidi="ar-SA"/>
+        </w:rPr>
+      </w:pPr>
+      <w:r>
+        <w:rPr>
+          <w:rFonts w:hint="default" w:ascii="sans-serif" w:hAnsi="sans-serif" w:eastAsia="sans-serif" w:cs="sans-serif"/>
+          <w:kern w:val="0"/>
+          <w:sz w:val="26"/>
+          <w:szCs w:val="26"/>
+          <w:lang w:eastAsia="zh-CN" w:bidi="ar-SA"/>
+        </w:rPr>
+        <w:t>2.用户注册：客户端发送昵称，帐号和密码到服务器，帐号是唯一的，ACTION为REGISTER，服务器接收到后返回确认消息。</w:t>
+      </w:r>
+    </w:p>
+    <w:p>
+      <w:pPr>
+        <w:numPr>
+          <w:numId w:val="0"/>
+        </w:numPr>
+        <w:rPr>
+          <w:rFonts w:hint="default" w:ascii="sans-serif" w:hAnsi="sans-serif" w:eastAsia="sans-serif" w:cs="sans-serif"/>
+          <w:kern w:val="0"/>
+          <w:sz w:val="26"/>
+          <w:szCs w:val="26"/>
+          <w:lang w:eastAsia="zh-CN" w:bidi="ar-SA"/>
+        </w:rPr>
+      </w:pPr>
+      <w:r>
+        <w:rPr>
+          <w:rFonts w:hint="default" w:ascii="sans-serif" w:hAnsi="sans-serif" w:eastAsia="sans-serif" w:cs="sans-serif"/>
+          <w:kern w:val="0"/>
+          <w:sz w:val="26"/>
+          <w:szCs w:val="26"/>
+          <w:lang w:eastAsia="zh-CN" w:bidi="ar-SA"/>
+        </w:rPr>
+        <w:t>3.用户登录：客户端发送帐号和密码到服务器，ACTION为LOGIN，服务器接收到后返回确认消息，广播用户</w:t>
+      </w:r>
+      <w:r>
+        <w:rPr>
+          <w:rFonts w:hint="default" w:ascii="sans-serif" w:hAnsi="sans-serif" w:eastAsia="sans-serif" w:cs="sans-serif"/>
+          <w:kern w:val="0"/>
+          <w:sz w:val="26"/>
+          <w:szCs w:val="26"/>
+          <w:lang w:eastAsia="zh-CN" w:bidi="ar-SA"/>
+        </w:rPr>
+        <w:t>上</w:t>
+      </w:r>
+      <w:r>
+        <w:rPr>
+          <w:rFonts w:hint="default" w:ascii="sans-serif" w:hAnsi="sans-serif" w:eastAsia="sans-serif" w:cs="sans-serif"/>
+          <w:kern w:val="0"/>
+          <w:sz w:val="26"/>
+          <w:szCs w:val="26"/>
+          <w:lang w:eastAsia="zh-CN" w:bidi="ar-SA"/>
+        </w:rPr>
+        <w:t>线消息</w:t>
+      </w:r>
+    </w:p>
+    <w:p>
+      <w:pPr>
+        <w:numPr>
+          <w:numId w:val="0"/>
+        </w:numPr>
+        <w:rPr>
+          <w:rFonts w:hint="default" w:ascii="sans-serif" w:hAnsi="sans-serif" w:eastAsia="sans-serif" w:cs="sans-serif"/>
+          <w:kern w:val="0"/>
+          <w:sz w:val="26"/>
+          <w:szCs w:val="26"/>
+          <w:lang w:eastAsia="zh-CN" w:bidi="ar-SA"/>
+        </w:rPr>
+      </w:pPr>
+      <w:r>
+        <w:rPr>
+          <w:rFonts w:hint="default" w:ascii="sans-serif" w:hAnsi="sans-serif" w:eastAsia="sans-serif" w:cs="sans-serif"/>
+          <w:kern w:val="0"/>
+          <w:sz w:val="26"/>
+          <w:szCs w:val="26"/>
+          <w:lang w:eastAsia="zh-CN" w:bidi="ar-SA"/>
+        </w:rPr>
+        <w:t>4.用户登出：客户端发送登出请求到服务器，ACTION为LOGOUT，服务器接收到后返回确认消息，广播用户下线消息</w:t>
+      </w:r>
+    </w:p>
+    <w:p>
+      <w:pPr>
+        <w:numPr>
+          <w:numId w:val="0"/>
+        </w:numPr>
+        <w:rPr>
+          <w:rFonts w:hint="default" w:ascii="sans-serif" w:hAnsi="sans-serif" w:eastAsia="sans-serif" w:cs="sans-serif"/>
+          <w:kern w:val="0"/>
+          <w:sz w:val="26"/>
+          <w:szCs w:val="26"/>
+          <w:lang w:eastAsia="zh-CN" w:bidi="ar-SA"/>
+        </w:rPr>
+      </w:pPr>
+      <w:r>
+        <w:rPr>
+          <w:rFonts w:hint="default" w:ascii="sans-serif" w:hAnsi="sans-serif" w:eastAsia="sans-serif" w:cs="sans-serif"/>
+          <w:kern w:val="0"/>
+          <w:sz w:val="26"/>
+          <w:szCs w:val="26"/>
+          <w:lang w:eastAsia="zh-CN" w:bidi="ar-SA"/>
+        </w:rPr>
+        <w:t>5.请求用户列表：客户端发送请求用户列表请求到服务器，ACTION为LIST_ALL_ONLINE_USER。</w:t>
+      </w:r>
+      <w:r>
+        <w:rPr>
+          <w:rFonts w:hint="default" w:ascii="sans-serif" w:hAnsi="sans-serif" w:eastAsia="sans-serif" w:cs="sans-serif"/>
+          <w:kern w:val="0"/>
+          <w:sz w:val="26"/>
+          <w:szCs w:val="26"/>
+          <w:lang w:eastAsia="zh-CN" w:bidi="ar-SA"/>
+        </w:rPr>
+        <w:t>响应为在线用户的用户名和ip地址列表的JSON。</w:t>
+      </w:r>
+    </w:p>
+    <w:p>
+      <w:pPr>
+        <w:numPr>
+          <w:numId w:val="0"/>
+        </w:numPr>
+        <w:rPr>
+          <w:rFonts w:hint="default" w:ascii="sans-serif" w:hAnsi="sans-serif" w:eastAsia="sans-serif" w:cs="sans-serif"/>
+          <w:kern w:val="0"/>
+          <w:sz w:val="26"/>
+          <w:szCs w:val="26"/>
+          <w:lang w:eastAsia="zh-CN" w:bidi="ar-SA"/>
+        </w:rPr>
+      </w:pPr>
+      <w:r>
+        <w:rPr>
+          <w:rFonts w:hint="default" w:ascii="sans-serif" w:hAnsi="sans-serif" w:eastAsia="sans-serif" w:cs="sans-serif"/>
+          <w:kern w:val="0"/>
+          <w:sz w:val="26"/>
+          <w:szCs w:val="26"/>
+          <w:lang w:eastAsia="zh-CN" w:bidi="ar-SA"/>
+        </w:rPr>
+        <w:t>6.</w:t>
+      </w:r>
+      <w:r>
+        <w:rPr>
+          <w:rFonts w:hint="default" w:ascii="sans-serif" w:hAnsi="sans-serif" w:eastAsia="sans-serif" w:cs="sans-serif"/>
+          <w:kern w:val="0"/>
+          <w:sz w:val="26"/>
+          <w:szCs w:val="26"/>
+          <w:lang w:eastAsia="zh-CN" w:bidi="ar-SA"/>
+        </w:rPr>
+        <w:t>P2P聊天：客户端发送请求</w:t>
+      </w:r>
+      <w:r>
+        <w:rPr>
+          <w:rFonts w:hint="default" w:ascii="sans-serif" w:hAnsi="sans-serif" w:eastAsia="sans-serif" w:cs="sans-serif"/>
+          <w:kern w:val="0"/>
+          <w:sz w:val="26"/>
+          <w:szCs w:val="26"/>
+          <w:lang w:eastAsia="zh-CN" w:bidi="ar-SA"/>
+        </w:rPr>
+        <w:t>到服务器，</w:t>
+      </w:r>
+      <w:r>
+        <w:rPr>
+          <w:rFonts w:hint="default" w:ascii="sans-serif" w:hAnsi="sans-serif" w:eastAsia="sans-serif" w:cs="sans-serif"/>
+          <w:kern w:val="0"/>
+          <w:sz w:val="26"/>
+          <w:szCs w:val="26"/>
+          <w:lang w:eastAsia="zh-CN" w:bidi="ar-SA"/>
+        </w:rPr>
+        <w:t>申请与另外一在线用户建立连接</w:t>
+      </w:r>
+      <w:r>
+        <w:rPr>
+          <w:rFonts w:hint="default" w:ascii="sans-serif" w:hAnsi="sans-serif" w:eastAsia="sans-serif" w:cs="sans-serif"/>
+          <w:kern w:val="0"/>
+          <w:sz w:val="26"/>
+          <w:szCs w:val="26"/>
+          <w:lang w:eastAsia="zh-CN" w:bidi="ar-SA"/>
+        </w:rPr>
+        <w:t>，ACTION为</w:t>
+      </w:r>
+      <w:r>
+        <w:rPr>
+          <w:rFonts w:hint="default" w:ascii="sans-serif" w:hAnsi="sans-serif" w:eastAsia="sans-serif" w:cs="sans-serif"/>
+          <w:kern w:val="0"/>
+          <w:sz w:val="26"/>
+          <w:szCs w:val="26"/>
+          <w:lang w:eastAsia="zh-CN" w:bidi="ar-SA"/>
+        </w:rPr>
+        <w:t>P2P_CHAT</w:t>
+      </w:r>
+      <w:r>
+        <w:rPr>
+          <w:rFonts w:hint="default" w:ascii="sans-serif" w:hAnsi="sans-serif" w:eastAsia="sans-serif" w:cs="sans-serif"/>
+          <w:kern w:val="0"/>
+          <w:sz w:val="26"/>
+          <w:szCs w:val="26"/>
+          <w:lang w:eastAsia="zh-CN" w:bidi="ar-SA"/>
+        </w:rPr>
+        <w:t>，</w:t>
+      </w:r>
+      <w:r>
+        <w:rPr>
+          <w:rFonts w:hint="default" w:ascii="sans-serif" w:hAnsi="sans-serif" w:eastAsia="sans-serif" w:cs="sans-serif"/>
+          <w:kern w:val="0"/>
+          <w:sz w:val="26"/>
+          <w:szCs w:val="26"/>
+          <w:lang w:eastAsia="zh-CN" w:bidi="ar-SA"/>
+        </w:rPr>
+        <w:t>服务器通知目标在线用户打开监听以连接。</w:t>
+      </w:r>
+    </w:p>
+    <w:p>
+      <w:pPr>
+        <w:numPr>
+          <w:numId w:val="0"/>
+        </w:numPr>
+        <w:rPr>
+          <w:rFonts w:hint="default" w:ascii="sans-serif" w:hAnsi="sans-serif" w:eastAsia="sans-serif" w:cs="sans-serif"/>
+          <w:kern w:val="0"/>
+          <w:sz w:val="26"/>
+          <w:szCs w:val="26"/>
+          <w:lang w:eastAsia="zh-CN" w:bidi="ar-SA"/>
+        </w:rPr>
+      </w:pPr>
+      <w:r>
+        <w:rPr>
+          <w:rFonts w:hint="default" w:ascii="sans-serif" w:hAnsi="sans-serif" w:eastAsia="sans-serif" w:cs="sans-serif"/>
+          <w:kern w:val="0"/>
+          <w:sz w:val="26"/>
+          <w:szCs w:val="26"/>
+          <w:lang w:eastAsia="zh-CN" w:bidi="ar-SA"/>
+        </w:rPr>
+        <w:t>7.群聊：客户端发送消息到服务器，服务器接收到后返回确认消息。</w:t>
+      </w:r>
+    </w:p>
+    <w:p>
+      <w:pPr>
+        <w:numPr>
+          <w:numId w:val="0"/>
+        </w:numPr>
+        <w:rPr>
+          <w:rFonts w:hint="default" w:ascii="sans-serif" w:hAnsi="sans-serif" w:eastAsia="sans-serif" w:cs="sans-serif"/>
+          <w:kern w:val="0"/>
+          <w:sz w:val="26"/>
+          <w:szCs w:val="26"/>
+          <w:lang w:eastAsia="zh-CN" w:bidi="ar-SA"/>
+        </w:rPr>
+      </w:pPr>
+      <w:r>
+        <w:rPr>
+          <w:rFonts w:hint="default" w:ascii="sans-serif" w:hAnsi="sans-serif" w:eastAsia="sans-serif" w:cs="sans-serif"/>
+          <w:kern w:val="0"/>
+          <w:sz w:val="26"/>
+          <w:szCs w:val="26"/>
+          <w:lang w:eastAsia="zh-CN" w:bidi="ar-SA"/>
+        </w:rPr>
+        <w:t>8.广播消息：服务器向客户端推送最新的消息，格式为含发送者昵称和消息内容的JSON。</w:t>
+      </w:r>
+    </w:p>
+    <w:p>
+      <w:pPr>
+        <w:numPr>
+          <w:numId w:val="0"/>
+        </w:numPr>
+        <w:rPr>
+          <w:rFonts w:hint="default" w:ascii="sans-serif" w:hAnsi="sans-serif" w:eastAsia="sans-serif" w:cs="sans-serif"/>
+          <w:kern w:val="0"/>
+          <w:sz w:val="26"/>
+          <w:szCs w:val="26"/>
+          <w:lang w:eastAsia="zh-CN" w:bidi="ar-SA"/>
+        </w:rPr>
+      </w:pPr>
+      <w:r>
+        <w:rPr>
+          <w:rFonts w:hint="default" w:ascii="sans-serif" w:hAnsi="sans-serif" w:eastAsia="sans-serif" w:cs="sans-serif"/>
+          <w:kern w:val="0"/>
+          <w:sz w:val="26"/>
+          <w:szCs w:val="26"/>
+          <w:lang w:eastAsia="zh-CN" w:bidi="ar-SA"/>
+        </w:rPr>
+        <w:t>9.心跳机制：客户端定期向服务器发送心跳，若服务器长时间没有收到，判定该用户下线，广播用户下线消息。在P2P中，互相发送该消息确认对方在线状态。</w:t>
+      </w:r>
+    </w:p>
+    <w:p>
+      <w:pPr>
+        <w:numPr>
+          <w:numId w:val="0"/>
+        </w:numPr>
+        <w:rPr>
+          <w:rFonts w:hint="default" w:ascii="sans-serif" w:hAnsi="sans-serif" w:eastAsia="sans-serif" w:cs="sans-serif"/>
+          <w:kern w:val="0"/>
+          <w:sz w:val="26"/>
+          <w:szCs w:val="26"/>
+          <w:lang w:eastAsia="zh-CN" w:bidi="ar-SA"/>
+        </w:rPr>
+      </w:pPr>
+      <w:r>
+        <w:rPr>
+          <w:rFonts w:hint="default" w:ascii="sans-serif" w:hAnsi="sans-serif" w:eastAsia="sans-serif" w:cs="sans-serif"/>
+          <w:kern w:val="0"/>
+          <w:sz w:val="26"/>
+          <w:szCs w:val="26"/>
+          <w:lang w:eastAsia="zh-CN" w:bidi="ar-SA"/>
+        </w:rPr>
+        <w:t>10.图片/文件传输：</w:t>
+      </w:r>
+      <w:r>
+        <w:rPr>
+          <w:rFonts w:hint="default" w:ascii="sans-serif" w:hAnsi="sans-serif" w:eastAsia="sans-serif" w:cs="sans-serif"/>
+          <w:kern w:val="0"/>
+          <w:sz w:val="26"/>
+          <w:szCs w:val="26"/>
+          <w:lang w:eastAsia="zh-CN" w:bidi="ar-SA"/>
+        </w:rPr>
+        <w:t>客户端发送请求到服务器，申请与另外一在线用户建立连接</w:t>
+      </w:r>
+      <w:r>
+        <w:rPr>
+          <w:rFonts w:hint="default" w:ascii="sans-serif" w:hAnsi="sans-serif" w:eastAsia="sans-serif" w:cs="sans-serif"/>
+          <w:kern w:val="0"/>
+          <w:sz w:val="26"/>
+          <w:szCs w:val="26"/>
+          <w:lang w:eastAsia="zh-CN" w:bidi="ar-SA"/>
+        </w:rPr>
+        <w:t>进行</w:t>
+      </w:r>
+      <w:r>
+        <w:rPr>
+          <w:rFonts w:hint="default" w:ascii="sans-serif" w:hAnsi="sans-serif" w:eastAsia="sans-serif" w:cs="sans-serif"/>
+          <w:kern w:val="0"/>
+          <w:sz w:val="26"/>
+          <w:szCs w:val="26"/>
+          <w:lang w:eastAsia="zh-CN" w:bidi="ar-SA"/>
+        </w:rPr>
+        <w:t>图片/文件传输，ACTION为</w:t>
+      </w:r>
+      <w:r>
+        <w:rPr>
+          <w:rFonts w:hint="default" w:ascii="sans-serif" w:hAnsi="sans-serif" w:eastAsia="sans-serif" w:cs="sans-serif"/>
+          <w:kern w:val="0"/>
+          <w:sz w:val="26"/>
+          <w:szCs w:val="26"/>
+          <w:lang w:eastAsia="zh-CN" w:bidi="ar-SA"/>
+        </w:rPr>
+        <w:t>FILE_TRANSPORT</w:t>
+      </w:r>
+      <w:r>
+        <w:rPr>
+          <w:rFonts w:hint="default" w:ascii="sans-serif" w:hAnsi="sans-serif" w:eastAsia="sans-serif" w:cs="sans-serif"/>
+          <w:kern w:val="0"/>
+          <w:sz w:val="26"/>
+          <w:szCs w:val="26"/>
+          <w:lang w:eastAsia="zh-CN" w:bidi="ar-SA"/>
+        </w:rPr>
+        <w:t>，服务器通知目标在线用户打开监听以连接。</w:t>
+      </w:r>
+    </w:p>
+    <w:p>
+      <w:pPr>
+        <w:numPr>
+          <w:numId w:val="0"/>
+        </w:numPr>
+        <w:rPr>
+          <w:rFonts w:hint="default" w:ascii="sans-serif" w:hAnsi="sans-serif" w:eastAsia="sans-serif" w:cs="sans-serif"/>
+          <w:kern w:val="0"/>
+          <w:sz w:val="26"/>
+          <w:szCs w:val="26"/>
+          <w:lang w:eastAsia="zh-CN" w:bidi="ar-SA"/>
+        </w:rPr>
+      </w:pPr>
+    </w:p>
+    <w:p>
+      <w:pPr>
+        <w:numPr>
+          <w:numId w:val="0"/>
+        </w:numPr>
+        <w:rPr>
+          <w:rFonts w:hint="default" w:ascii="sans-serif" w:hAnsi="sans-serif" w:eastAsia="sans-serif" w:cs="sans-serif"/>
+          <w:kern w:val="0"/>
+          <w:sz w:val="26"/>
+          <w:szCs w:val="26"/>
+          <w:lang w:eastAsia="zh-CN" w:bidi="ar-SA"/>
+        </w:rPr>
+      </w:pPr>
+    </w:p>
+    <w:p>
+      <w:pPr>
+        <w:numPr>
+          <w:numId w:val="0"/>
+        </w:numPr>
+        <w:rPr>
+          <w:rFonts w:hint="default" w:ascii="sans-serif" w:hAnsi="sans-serif" w:eastAsia="sans-serif" w:cs="sans-serif"/>
+          <w:kern w:val="0"/>
+          <w:sz w:val="26"/>
+          <w:szCs w:val="26"/>
+          <w:lang w:eastAsia="zh-CN" w:bidi="ar-SA"/>
+        </w:rPr>
+      </w:pPr>
+    </w:p>
+    <w:p>
+      <w:pPr>
+        <w:numPr>
+          <w:numId w:val="0"/>
+        </w:numPr>
+        <w:rPr>
+          <w:rFonts w:hint="default" w:ascii="sans-serif" w:hAnsi="sans-serif" w:eastAsia="sans-serif" w:cs="sans-serif"/>
+          <w:kern w:val="0"/>
+          <w:sz w:val="26"/>
+          <w:szCs w:val="26"/>
+          <w:lang w:eastAsia="zh-CN" w:bidi="ar-SA"/>
+        </w:rPr>
+      </w:pPr>
     </w:p>
     <w:sectPr>
       <w:pgSz w:w="11906" w:h="16838"/>
@@ -2304,11 +3432,26 @@
       </w:rPr>
     </w:lvl>
   </w:abstractNum>
+  <w:abstractNum w:abstractNumId="1447149508">
+    <w:nsid w:val="5641BFC4"/>
+    <w:multiLevelType w:val="singleLevel"/>
+    <w:tmpl w:val="5641BFC4"/>
+    <w:lvl w:ilvl="0" w:tentative="1">
+      <w:start w:val="1"/>
+      <w:numFmt w:val="decimal"/>
+      <w:suff w:val="nothing"/>
+      <w:lvlText w:val="%1."/>
+      <w:lvlJc w:val="left"/>
+    </w:lvl>
+  </w:abstractNum>
   <w:num w:numId="1">
     <w:abstractNumId w:val="1447055216"/>
   </w:num>
   <w:num w:numId="2">
     <w:abstractNumId w:val="1447055555"/>
+  </w:num>
+  <w:num w:numId="3">
+    <w:abstractNumId w:val="1447149508"/>
   </w:num>
 </w:numbering>
 </file>
@@ -2427,7 +3570,7 @@
     <w:lsdException w:uiPriority="99" w:name="HTML Sample"/>
     <w:lsdException w:uiPriority="99" w:name="HTML Typewriter"/>
     <w:lsdException w:uiPriority="99" w:name="HTML Variable"/>
-    <w:lsdException w:uiPriority="99" w:name="Normal Table"/>
+    <w:lsdException w:uiPriority="99" w:semiHidden="0" w:name="Normal Table"/>
     <w:lsdException w:uiPriority="99" w:name="annotation subject"/>
     <w:lsdException w:uiPriority="99" w:name="Table Simple 1"/>
     <w:lsdException w:uiPriority="99" w:name="Table Simple 2"/>
@@ -2472,7 +3615,7 @@
     <w:lsdException w:uiPriority="99" w:name="Table Web 2"/>
     <w:lsdException w:uiPriority="99" w:name="Table Web 3"/>
     <w:lsdException w:uiPriority="99" w:name="Balloon Text"/>
-    <w:lsdException w:uiPriority="99" w:name="Table Grid"/>
+    <w:lsdException w:uiPriority="99" w:semiHidden="0" w:name="Table Grid"/>
     <w:lsdException w:uiPriority="99" w:name="Table Theme"/>
     <w:lsdException w:unhideWhenUsed="0" w:uiPriority="60" w:semiHidden="0" w:name="Light Shading"/>
     <w:lsdException w:unhideWhenUsed="0" w:uiPriority="61" w:semiHidden="0" w:name="Light List"/>
@@ -2581,10 +3724,10 @@
       <w:jc w:val="both"/>
     </w:pPr>
     <w:rPr>
-      <w:rFonts w:eastAsia="宋体"/>
+      <w:rFonts w:ascii="Times New Roman" w:hAnsi="Times New Roman" w:eastAsia="宋体" w:cs="Times New Roman"/>
       <w:kern w:val="2"/>
       <w:sz w:val="21"/>
-      <w:lang w:val="en-US" w:eastAsia="zh-CN"/>
+      <w:lang w:val="en-US" w:eastAsia="zh-CN" w:bidi="ar-SA"/>
     </w:rPr>
   </w:style>
   <w:style w:type="character" w:default="1" w:styleId="2">
@@ -2597,6 +3740,7 @@
     <w:unhideWhenUsed/>
     <w:uiPriority w:val="99"/>
     <w:tblPr>
+      <w:tblStyle w:val="3"/>
       <w:tblLayout w:type="fixed"/>
       <w:tblCellMar>
         <w:top w:w="0" w:type="dxa"/>
@@ -2605,6 +3749,9 @@
         <w:right w:w="108" w:type="dxa"/>
       </w:tblCellMar>
     </w:tblPr>
+    <w:tcPr>
+      <w:textDirection w:val="lrTb"/>
+    </w:tcPr>
   </w:style>
   <w:style w:type="table" w:styleId="4">
     <w:name w:val="Table Grid"/>
@@ -2616,6 +3763,7 @@
       <w:jc w:val="both"/>
     </w:pPr>
     <w:tblPr>
+      <w:tblStyle w:val="3"/>
       <w:tblBorders>
         <w:top w:val="single" w:color="auto" w:sz="4" w:space="0"/>
         <w:left w:val="single" w:color="auto" w:sz="4" w:space="0"/>

--- a/doc/proposal.docx
+++ b/doc/proposal.docx
@@ -5,18 +5,51 @@
     <w:p>
       <w:pPr>
         <w:widowControl/>
-        <w:jc w:val="left"/>
-        <w:rPr>
-          <w:rFonts w:hint="default" w:ascii="sans-serif" w:hAnsi="sans-serif" w:eastAsia="sans-serif" w:cs="sans-serif"/>
-          <w:kern w:val="0"/>
-          <w:sz w:val="26"/>
-          <w:szCs w:val="26"/>
-          <w:lang w:eastAsia="zh-CN" w:bidi="ar-SA"/>
-        </w:rPr>
-      </w:pPr>
-      <w:r>
-        <w:rPr>
-          <w:rFonts w:hint="default" w:ascii="sans-serif" w:hAnsi="sans-serif" w:eastAsia="sans-serif" w:cs="sans-serif"/>
+        <w:jc w:val="center"/>
+        <w:rPr>
+          <w:rFonts w:hint="eastAsia" w:ascii="思源黑体" w:hAnsi="思源黑体" w:eastAsia="思源黑体" w:cs="思源黑体"/>
+          <w:kern w:val="0"/>
+          <w:sz w:val="36"/>
+          <w:szCs w:val="36"/>
+          <w:lang w:eastAsia="zh-CN" w:bidi="ar-SA"/>
+        </w:rPr>
+      </w:pPr>
+      <w:r>
+        <w:rPr>
+          <w:rFonts w:hint="eastAsia" w:ascii="思源黑体" w:hAnsi="思源黑体" w:eastAsia="思源黑体" w:cs="思源黑体"/>
+          <w:kern w:val="0"/>
+          <w:sz w:val="36"/>
+          <w:szCs w:val="36"/>
+          <w:lang w:val="en-US" w:eastAsia="zh-CN" w:bidi="ar-SA"/>
+        </w:rPr>
+        <w:t>MINET</w:t>
+      </w:r>
+      <w:r>
+        <w:rPr>
+          <w:rFonts w:hint="eastAsia" w:ascii="思源黑体" w:hAnsi="思源黑体" w:eastAsia="思源黑体" w:cs="思源黑体"/>
+          <w:kern w:val="0"/>
+          <w:sz w:val="36"/>
+          <w:szCs w:val="36"/>
+          <w:lang w:eastAsia="zh-CN" w:bidi="ar-SA"/>
+        </w:rPr>
+        <w:t>项目计划书</w:t>
+      </w:r>
+    </w:p>
+    <w:p>
+      <w:pPr>
+        <w:widowControl/>
+        <w:jc w:val="left"/>
+        <w:rPr>
+          <w:rFonts w:hint="eastAsia" w:ascii="思源黑体" w:hAnsi="思源黑体" w:eastAsia="思源黑体" w:cs="思源黑体"/>
+          <w:kern w:val="0"/>
+          <w:sz w:val="26"/>
+          <w:szCs w:val="26"/>
+          <w:lang w:eastAsia="zh-CN" w:bidi="ar-SA"/>
+        </w:rPr>
+      </w:pPr>
+      <w:r>
+        <w:rPr>
+          <w:rFonts w:hint="eastAsia" w:ascii="思源黑体" w:hAnsi="思源黑体" w:eastAsia="思源黑体" w:cs="思源黑体"/>
           <w:kern w:val="0"/>
           <w:sz w:val="26"/>
           <w:szCs w:val="26"/>
@@ -26,7 +59,7 @@
       </w:r>
       <w:r>
         <w:rPr>
-          <w:rFonts w:hint="default" w:ascii="sans-serif" w:hAnsi="sans-serif" w:eastAsia="sans-serif" w:cs="sans-serif"/>
+          <w:rFonts w:hint="eastAsia" w:ascii="思源黑体" w:hAnsi="思源黑体" w:eastAsia="思源黑体" w:cs="思源黑体"/>
           <w:kern w:val="0"/>
           <w:sz w:val="26"/>
           <w:szCs w:val="26"/>
@@ -36,7 +69,7 @@
       </w:r>
       <w:r>
         <w:rPr>
-          <w:rFonts w:hint="default" w:ascii="sans-serif" w:hAnsi="sans-serif" w:eastAsia="sans-serif" w:cs="sans-serif"/>
+          <w:rFonts w:hint="eastAsia" w:ascii="思源黑体" w:hAnsi="思源黑体" w:eastAsia="思源黑体" w:cs="思源黑体"/>
           <w:kern w:val="0"/>
           <w:sz w:val="26"/>
           <w:szCs w:val="26"/>
@@ -95,7 +128,7 @@
               <w:widowControl/>
               <w:jc w:val="center"/>
               <w:rPr>
-                <w:rFonts w:hint="default" w:ascii="sans-serif" w:hAnsi="sans-serif" w:eastAsia="sans-serif" w:cs="sans-serif"/>
+                <w:rFonts w:hint="eastAsia" w:ascii="思源黑体" w:hAnsi="思源黑体" w:eastAsia="思源黑体" w:cs="思源黑体"/>
                 <w:kern w:val="0"/>
                 <w:sz w:val="26"/>
                 <w:szCs w:val="26"/>
@@ -104,7 +137,7 @@
             </w:pPr>
             <w:r>
               <w:rPr>
-                <w:rFonts w:hint="default" w:ascii="sans-serif" w:hAnsi="sans-serif" w:eastAsia="sans-serif" w:cs="sans-serif"/>
+                <w:rFonts w:hint="eastAsia" w:ascii="思源黑体" w:hAnsi="思源黑体" w:eastAsia="思源黑体" w:cs="思源黑体"/>
                 <w:kern w:val="0"/>
                 <w:sz w:val="26"/>
                 <w:szCs w:val="26"/>
@@ -124,7 +157,7 @@
               <w:widowControl/>
               <w:jc w:val="center"/>
               <w:rPr>
-                <w:rFonts w:hint="default" w:ascii="sans-serif" w:hAnsi="sans-serif" w:eastAsia="sans-serif" w:cs="sans-serif"/>
+                <w:rFonts w:hint="eastAsia" w:ascii="思源黑体" w:hAnsi="思源黑体" w:eastAsia="思源黑体" w:cs="思源黑体"/>
                 <w:kern w:val="0"/>
                 <w:sz w:val="26"/>
                 <w:szCs w:val="26"/>
@@ -133,7 +166,7 @@
             </w:pPr>
             <w:r>
               <w:rPr>
-                <w:rFonts w:hint="default" w:ascii="sans-serif" w:hAnsi="sans-serif" w:eastAsia="sans-serif" w:cs="sans-serif"/>
+                <w:rFonts w:hint="eastAsia" w:ascii="思源黑体" w:hAnsi="思源黑体" w:eastAsia="思源黑体" w:cs="思源黑体"/>
                 <w:kern w:val="0"/>
                 <w:sz w:val="26"/>
                 <w:szCs w:val="26"/>
@@ -153,7 +186,7 @@
               <w:widowControl/>
               <w:jc w:val="center"/>
               <w:rPr>
-                <w:rFonts w:hint="default" w:ascii="sans-serif" w:hAnsi="sans-serif" w:eastAsia="sans-serif" w:cs="sans-serif"/>
+                <w:rFonts w:hint="eastAsia" w:ascii="思源黑体" w:hAnsi="思源黑体" w:eastAsia="思源黑体" w:cs="思源黑体"/>
                 <w:kern w:val="0"/>
                 <w:sz w:val="26"/>
                 <w:szCs w:val="26"/>
@@ -162,7 +195,7 @@
             </w:pPr>
             <w:r>
               <w:rPr>
-                <w:rFonts w:hint="default" w:ascii="sans-serif" w:hAnsi="sans-serif" w:eastAsia="sans-serif" w:cs="sans-serif"/>
+                <w:rFonts w:hint="eastAsia" w:ascii="思源黑体" w:hAnsi="思源黑体" w:eastAsia="思源黑体" w:cs="思源黑体"/>
                 <w:kern w:val="0"/>
                 <w:sz w:val="26"/>
                 <w:szCs w:val="26"/>
@@ -195,7 +228,7 @@
               <w:widowControl/>
               <w:jc w:val="center"/>
               <w:rPr>
-                <w:rFonts w:hint="default" w:ascii="sans-serif" w:hAnsi="sans-serif" w:eastAsia="sans-serif" w:cs="sans-serif"/>
+                <w:rFonts w:hint="eastAsia" w:ascii="思源黑体" w:hAnsi="思源黑体" w:eastAsia="思源黑体" w:cs="思源黑体"/>
                 <w:kern w:val="0"/>
                 <w:sz w:val="26"/>
                 <w:szCs w:val="26"/>
@@ -204,7 +237,7 @@
             </w:pPr>
             <w:r>
               <w:rPr>
-                <w:rFonts w:hint="default" w:ascii="sans-serif" w:hAnsi="sans-serif" w:eastAsia="sans-serif" w:cs="sans-serif"/>
+                <w:rFonts w:hint="eastAsia" w:ascii="思源黑体" w:hAnsi="思源黑体" w:eastAsia="思源黑体" w:cs="思源黑体"/>
                 <w:kern w:val="0"/>
                 <w:sz w:val="26"/>
                 <w:szCs w:val="26"/>
@@ -224,7 +257,7 @@
               <w:widowControl/>
               <w:jc w:val="center"/>
               <w:rPr>
-                <w:rFonts w:hint="default" w:ascii="sans-serif" w:hAnsi="sans-serif" w:eastAsia="sans-serif" w:cs="sans-serif"/>
+                <w:rFonts w:hint="eastAsia" w:ascii="思源黑体" w:hAnsi="思源黑体" w:eastAsia="思源黑体" w:cs="思源黑体"/>
                 <w:kern w:val="0"/>
                 <w:sz w:val="26"/>
                 <w:szCs w:val="26"/>
@@ -233,7 +266,7 @@
             </w:pPr>
             <w:r>
               <w:rPr>
-                <w:rFonts w:hint="default" w:ascii="sans-serif" w:hAnsi="sans-serif" w:eastAsia="sans-serif" w:cs="sans-serif"/>
+                <w:rFonts w:hint="eastAsia" w:ascii="思源黑体" w:hAnsi="思源黑体" w:eastAsia="思源黑体" w:cs="思源黑体"/>
                 <w:kern w:val="0"/>
                 <w:sz w:val="26"/>
                 <w:szCs w:val="26"/>
@@ -253,7 +286,7 @@
               <w:widowControl/>
               <w:jc w:val="center"/>
               <w:rPr>
-                <w:rFonts w:hint="default" w:ascii="sans-serif" w:hAnsi="sans-serif" w:eastAsia="sans-serif" w:cs="sans-serif"/>
+                <w:rFonts w:hint="eastAsia" w:ascii="思源黑体" w:hAnsi="思源黑体" w:eastAsia="思源黑体" w:cs="思源黑体"/>
                 <w:kern w:val="0"/>
                 <w:sz w:val="26"/>
                 <w:szCs w:val="26"/>
@@ -285,7 +318,7 @@
               <w:widowControl/>
               <w:jc w:val="center"/>
               <w:rPr>
-                <w:rFonts w:hint="default" w:ascii="sans-serif" w:hAnsi="sans-serif" w:eastAsia="sans-serif" w:cs="sans-serif"/>
+                <w:rFonts w:hint="eastAsia" w:ascii="思源黑体" w:hAnsi="思源黑体" w:eastAsia="思源黑体" w:cs="思源黑体"/>
                 <w:kern w:val="0"/>
                 <w:sz w:val="26"/>
                 <w:szCs w:val="26"/>
@@ -294,7 +327,7 @@
             </w:pPr>
             <w:r>
               <w:rPr>
-                <w:rFonts w:hint="default" w:ascii="sans-serif" w:hAnsi="sans-serif" w:eastAsia="sans-serif" w:cs="sans-serif"/>
+                <w:rFonts w:hint="eastAsia" w:ascii="思源黑体" w:hAnsi="思源黑体" w:eastAsia="思源黑体" w:cs="思源黑体"/>
                 <w:kern w:val="0"/>
                 <w:sz w:val="26"/>
                 <w:szCs w:val="26"/>
@@ -314,7 +347,7 @@
               <w:widowControl/>
               <w:jc w:val="center"/>
               <w:rPr>
-                <w:rFonts w:hint="default" w:ascii="sans-serif" w:hAnsi="sans-serif" w:eastAsia="sans-serif" w:cs="sans-serif"/>
+                <w:rFonts w:hint="eastAsia" w:ascii="思源黑体" w:hAnsi="思源黑体" w:eastAsia="思源黑体" w:cs="思源黑体"/>
                 <w:kern w:val="0"/>
                 <w:sz w:val="26"/>
                 <w:szCs w:val="26"/>
@@ -323,7 +356,7 @@
             </w:pPr>
             <w:r>
               <w:rPr>
-                <w:rFonts w:hint="default" w:ascii="sans-serif" w:hAnsi="sans-serif" w:eastAsia="sans-serif" w:cs="sans-serif"/>
+                <w:rFonts w:hint="eastAsia" w:ascii="思源黑体" w:hAnsi="思源黑体" w:eastAsia="思源黑体" w:cs="思源黑体"/>
                 <w:kern w:val="0"/>
                 <w:sz w:val="26"/>
                 <w:szCs w:val="26"/>
@@ -343,7 +376,7 @@
               <w:widowControl/>
               <w:jc w:val="center"/>
               <w:rPr>
-                <w:rFonts w:hint="default" w:ascii="sans-serif" w:hAnsi="sans-serif" w:eastAsia="sans-serif" w:cs="sans-serif"/>
+                <w:rFonts w:hint="eastAsia" w:ascii="思源黑体" w:hAnsi="思源黑体" w:eastAsia="思源黑体" w:cs="思源黑体"/>
                 <w:kern w:val="0"/>
                 <w:sz w:val="26"/>
                 <w:szCs w:val="26"/>
@@ -375,7 +408,7 @@
               <w:widowControl/>
               <w:jc w:val="center"/>
               <w:rPr>
-                <w:rFonts w:hint="default" w:ascii="sans-serif" w:hAnsi="sans-serif" w:eastAsia="sans-serif" w:cs="sans-serif"/>
+                <w:rFonts w:hint="eastAsia" w:ascii="思源黑体" w:hAnsi="思源黑体" w:eastAsia="思源黑体" w:cs="思源黑体"/>
                 <w:kern w:val="0"/>
                 <w:sz w:val="26"/>
                 <w:szCs w:val="26"/>
@@ -384,7 +417,7 @@
             </w:pPr>
             <w:r>
               <w:rPr>
-                <w:rFonts w:hint="default" w:ascii="sans-serif" w:hAnsi="sans-serif" w:eastAsia="sans-serif" w:cs="sans-serif"/>
+                <w:rFonts w:hint="eastAsia" w:ascii="思源黑体" w:hAnsi="思源黑体" w:eastAsia="思源黑体" w:cs="思源黑体"/>
                 <w:kern w:val="0"/>
                 <w:sz w:val="26"/>
                 <w:szCs w:val="26"/>
@@ -404,7 +437,7 @@
               <w:widowControl/>
               <w:jc w:val="center"/>
               <w:rPr>
-                <w:rFonts w:hint="default" w:ascii="sans-serif" w:hAnsi="sans-serif" w:eastAsia="sans-serif" w:cs="sans-serif"/>
+                <w:rFonts w:hint="eastAsia" w:ascii="思源黑体" w:hAnsi="思源黑体" w:eastAsia="思源黑体" w:cs="思源黑体"/>
                 <w:kern w:val="0"/>
                 <w:sz w:val="26"/>
                 <w:szCs w:val="26"/>
@@ -413,7 +446,7 @@
             </w:pPr>
             <w:r>
               <w:rPr>
-                <w:rFonts w:hint="default" w:ascii="sans-serif" w:hAnsi="sans-serif" w:eastAsia="sans-serif" w:cs="sans-serif"/>
+                <w:rFonts w:hint="eastAsia" w:ascii="思源黑体" w:hAnsi="思源黑体" w:eastAsia="思源黑体" w:cs="思源黑体"/>
                 <w:kern w:val="0"/>
                 <w:sz w:val="26"/>
                 <w:szCs w:val="26"/>
@@ -433,7 +466,7 @@
               <w:widowControl/>
               <w:jc w:val="center"/>
               <w:rPr>
-                <w:rFonts w:hint="default" w:ascii="sans-serif" w:hAnsi="sans-serif" w:eastAsia="sans-serif" w:cs="sans-serif"/>
+                <w:rFonts w:hint="eastAsia" w:ascii="思源黑体" w:hAnsi="思源黑体" w:eastAsia="思源黑体" w:cs="思源黑体"/>
                 <w:kern w:val="0"/>
                 <w:sz w:val="26"/>
                 <w:szCs w:val="26"/>
@@ -465,7 +498,7 @@
               <w:widowControl/>
               <w:jc w:val="center"/>
               <w:rPr>
-                <w:rFonts w:hint="default" w:ascii="sans-serif" w:hAnsi="sans-serif" w:eastAsia="sans-serif" w:cs="sans-serif"/>
+                <w:rFonts w:hint="eastAsia" w:ascii="思源黑体" w:hAnsi="思源黑体" w:eastAsia="思源黑体" w:cs="思源黑体"/>
                 <w:kern w:val="0"/>
                 <w:sz w:val="26"/>
                 <w:szCs w:val="26"/>
@@ -474,7 +507,7 @@
             </w:pPr>
             <w:r>
               <w:rPr>
-                <w:rFonts w:hint="default" w:ascii="sans-serif" w:hAnsi="sans-serif" w:eastAsia="sans-serif" w:cs="sans-serif"/>
+                <w:rFonts w:hint="eastAsia" w:ascii="思源黑体" w:hAnsi="思源黑体" w:eastAsia="思源黑体" w:cs="思源黑体"/>
                 <w:kern w:val="0"/>
                 <w:sz w:val="26"/>
                 <w:szCs w:val="26"/>
@@ -494,7 +527,7 @@
               <w:widowControl/>
               <w:jc w:val="center"/>
               <w:rPr>
-                <w:rFonts w:hint="default" w:ascii="sans-serif" w:hAnsi="sans-serif" w:eastAsia="sans-serif" w:cs="sans-serif"/>
+                <w:rFonts w:hint="eastAsia" w:ascii="思源黑体" w:hAnsi="思源黑体" w:eastAsia="思源黑体" w:cs="思源黑体"/>
                 <w:kern w:val="0"/>
                 <w:sz w:val="26"/>
                 <w:szCs w:val="26"/>
@@ -503,7 +536,7 @@
             </w:pPr>
             <w:r>
               <w:rPr>
-                <w:rFonts w:hint="default" w:ascii="sans-serif" w:hAnsi="sans-serif" w:eastAsia="sans-serif" w:cs="sans-serif"/>
+                <w:rFonts w:hint="eastAsia" w:ascii="思源黑体" w:hAnsi="思源黑体" w:eastAsia="思源黑体" w:cs="思源黑体"/>
                 <w:kern w:val="0"/>
                 <w:sz w:val="26"/>
                 <w:szCs w:val="26"/>
@@ -523,7 +556,7 @@
               <w:widowControl/>
               <w:jc w:val="center"/>
               <w:rPr>
-                <w:rFonts w:hint="default" w:ascii="sans-serif" w:hAnsi="sans-serif" w:eastAsia="sans-serif" w:cs="sans-serif"/>
+                <w:rFonts w:hint="eastAsia" w:ascii="思源黑体" w:hAnsi="思源黑体" w:eastAsia="思源黑体" w:cs="思源黑体"/>
                 <w:kern w:val="0"/>
                 <w:sz w:val="26"/>
                 <w:szCs w:val="26"/>
@@ -555,7 +588,7 @@
               <w:widowControl/>
               <w:jc w:val="center"/>
               <w:rPr>
-                <w:rFonts w:hint="default" w:ascii="sans-serif" w:hAnsi="sans-serif" w:eastAsia="sans-serif" w:cs="sans-serif"/>
+                <w:rFonts w:hint="eastAsia" w:ascii="思源黑体" w:hAnsi="思源黑体" w:eastAsia="思源黑体" w:cs="思源黑体"/>
                 <w:kern w:val="0"/>
                 <w:sz w:val="26"/>
                 <w:szCs w:val="26"/>
@@ -564,7 +597,7 @@
             </w:pPr>
             <w:r>
               <w:rPr>
-                <w:rFonts w:hint="default" w:ascii="sans-serif" w:hAnsi="sans-serif" w:eastAsia="sans-serif" w:cs="sans-serif"/>
+                <w:rFonts w:hint="eastAsia" w:ascii="思源黑体" w:hAnsi="思源黑体" w:eastAsia="思源黑体" w:cs="思源黑体"/>
                 <w:kern w:val="0"/>
                 <w:sz w:val="26"/>
                 <w:szCs w:val="26"/>
@@ -584,7 +617,7 @@
               <w:widowControl/>
               <w:jc w:val="center"/>
               <w:rPr>
-                <w:rFonts w:hint="default" w:ascii="sans-serif" w:hAnsi="sans-serif" w:eastAsia="sans-serif" w:cs="sans-serif"/>
+                <w:rFonts w:hint="eastAsia" w:ascii="思源黑体" w:hAnsi="思源黑体" w:eastAsia="思源黑体" w:cs="思源黑体"/>
                 <w:kern w:val="0"/>
                 <w:sz w:val="26"/>
                 <w:szCs w:val="26"/>
@@ -593,7 +626,7 @@
             </w:pPr>
             <w:r>
               <w:rPr>
-                <w:rFonts w:hint="default" w:ascii="sans-serif" w:hAnsi="sans-serif" w:eastAsia="sans-serif" w:cs="sans-serif"/>
+                <w:rFonts w:hint="eastAsia" w:ascii="思源黑体" w:hAnsi="思源黑体" w:eastAsia="思源黑体" w:cs="思源黑体"/>
                 <w:kern w:val="0"/>
                 <w:sz w:val="26"/>
                 <w:szCs w:val="26"/>
@@ -613,7 +646,7 @@
               <w:widowControl/>
               <w:jc w:val="center"/>
               <w:rPr>
-                <w:rFonts w:hint="default" w:ascii="sans-serif" w:hAnsi="sans-serif" w:eastAsia="sans-serif" w:cs="sans-serif"/>
+                <w:rFonts w:hint="eastAsia" w:ascii="思源黑体" w:hAnsi="思源黑体" w:eastAsia="思源黑体" w:cs="思源黑体"/>
                 <w:kern w:val="0"/>
                 <w:sz w:val="26"/>
                 <w:szCs w:val="26"/>
@@ -629,27 +662,27 @@
         <w:widowControl/>
         <w:jc w:val="left"/>
         <w:rPr>
-          <w:rFonts w:hint="default" w:ascii="sans-serif" w:hAnsi="sans-serif" w:eastAsia="sans-serif" w:cs="sans-serif"/>
-          <w:kern w:val="0"/>
-          <w:sz w:val="26"/>
-          <w:szCs w:val="26"/>
-          <w:lang w:eastAsia="zh-CN" w:bidi="ar-SA"/>
-        </w:rPr>
-      </w:pPr>
-    </w:p>
-    <w:p>
-      <w:pPr>
-        <w:widowControl/>
-        <w:jc w:val="left"/>
-        <w:rPr>
-          <w:rFonts w:hint="default" w:ascii="sans-serif" w:hAnsi="sans-serif" w:eastAsia="sans-serif" w:cs="sans-serif"/>
-          <w:sz w:val="26"/>
-          <w:szCs w:val="26"/>
-        </w:rPr>
-      </w:pPr>
-      <w:r>
-        <w:rPr>
-          <w:rFonts w:hint="default" w:ascii="sans-serif" w:hAnsi="sans-serif" w:eastAsia="sans-serif" w:cs="sans-serif"/>
+          <w:rFonts w:hint="eastAsia" w:ascii="思源黑体" w:hAnsi="思源黑体" w:eastAsia="思源黑体" w:cs="思源黑体"/>
+          <w:kern w:val="0"/>
+          <w:sz w:val="26"/>
+          <w:szCs w:val="26"/>
+          <w:lang w:eastAsia="zh-CN" w:bidi="ar-SA"/>
+        </w:rPr>
+      </w:pPr>
+    </w:p>
+    <w:p>
+      <w:pPr>
+        <w:widowControl/>
+        <w:jc w:val="left"/>
+        <w:rPr>
+          <w:rFonts w:hint="eastAsia" w:ascii="思源黑体" w:hAnsi="思源黑体" w:eastAsia="思源黑体" w:cs="思源黑体"/>
+          <w:sz w:val="26"/>
+          <w:szCs w:val="26"/>
+        </w:rPr>
+      </w:pPr>
+      <w:r>
+        <w:rPr>
+          <w:rFonts w:hint="eastAsia" w:ascii="思源黑体" w:hAnsi="思源黑体" w:eastAsia="思源黑体" w:cs="思源黑体"/>
           <w:kern w:val="0"/>
           <w:sz w:val="26"/>
           <w:szCs w:val="26"/>
@@ -659,7 +692,7 @@
       </w:r>
       <w:r>
         <w:rPr>
-          <w:rFonts w:hint="default" w:ascii="sans-serif" w:hAnsi="sans-serif" w:eastAsia="sans-serif" w:cs="sans-serif"/>
+          <w:rFonts w:hint="eastAsia" w:ascii="思源黑体" w:hAnsi="思源黑体" w:eastAsia="思源黑体" w:cs="思源黑体"/>
           <w:kern w:val="0"/>
           <w:sz w:val="26"/>
           <w:szCs w:val="26"/>
@@ -667,6 +700,8 @@
         </w:rPr>
         <w:t>.项目计划</w:t>
       </w:r>
+      <w:bookmarkStart w:id="0" w:name="_GoBack"/>
+      <w:bookmarkEnd w:id="0"/>
     </w:p>
     <w:p>
       <w:pPr>
@@ -677,16 +712,16 @@
         </w:numPr>
         <w:jc w:val="left"/>
         <w:rPr>
-          <w:rFonts w:hint="default" w:ascii="sans-serif" w:hAnsi="sans-serif" w:eastAsia="sans-serif" w:cs="sans-serif"/>
-          <w:kern w:val="0"/>
-          <w:sz w:val="26"/>
-          <w:szCs w:val="26"/>
-          <w:lang w:val="en-US" w:eastAsia="zh-CN" w:bidi="ar-SA"/>
-        </w:rPr>
-      </w:pPr>
-      <w:r>
-        <w:rPr>
-          <w:rFonts w:hint="default" w:ascii="sans-serif" w:hAnsi="sans-serif" w:eastAsia="sans-serif" w:cs="sans-serif"/>
+          <w:rFonts w:hint="eastAsia" w:ascii="思源黑体" w:hAnsi="思源黑体" w:eastAsia="思源黑体" w:cs="思源黑体"/>
+          <w:kern w:val="0"/>
+          <w:sz w:val="26"/>
+          <w:szCs w:val="26"/>
+          <w:lang w:val="en-US" w:eastAsia="zh-CN" w:bidi="ar-SA"/>
+        </w:rPr>
+      </w:pPr>
+      <w:r>
+        <w:rPr>
+          <w:rFonts w:hint="eastAsia" w:ascii="思源黑体" w:hAnsi="思源黑体" w:eastAsia="思源黑体" w:cs="思源黑体"/>
           <w:kern w:val="0"/>
           <w:sz w:val="26"/>
           <w:szCs w:val="26"/>
@@ -703,16 +738,16 @@
         </w:numPr>
         <w:jc w:val="left"/>
         <w:rPr>
-          <w:rFonts w:hint="default" w:ascii="sans-serif" w:hAnsi="sans-serif" w:eastAsia="sans-serif" w:cs="sans-serif"/>
-          <w:kern w:val="0"/>
-          <w:sz w:val="26"/>
-          <w:szCs w:val="26"/>
-          <w:lang w:eastAsia="zh-CN" w:bidi="ar-SA"/>
-        </w:rPr>
-      </w:pPr>
-      <w:r>
-        <w:rPr>
-          <w:rFonts w:hint="default" w:ascii="sans-serif" w:hAnsi="sans-serif" w:eastAsia="sans-serif" w:cs="sans-serif"/>
+          <w:rFonts w:hint="eastAsia" w:ascii="思源黑体" w:hAnsi="思源黑体" w:eastAsia="思源黑体" w:cs="思源黑体"/>
+          <w:kern w:val="0"/>
+          <w:sz w:val="26"/>
+          <w:szCs w:val="26"/>
+          <w:lang w:eastAsia="zh-CN" w:bidi="ar-SA"/>
+        </w:rPr>
+      </w:pPr>
+      <w:r>
+        <w:rPr>
+          <w:rFonts w:hint="eastAsia" w:ascii="思源黑体" w:hAnsi="思源黑体" w:eastAsia="思源黑体" w:cs="思源黑体"/>
           <w:kern w:val="0"/>
           <w:sz w:val="26"/>
           <w:szCs w:val="26"/>
@@ -775,7 +810,7 @@
               </w:numPr>
               <w:jc w:val="center"/>
               <w:rPr>
-                <w:rFonts w:hint="default" w:ascii="sans-serif" w:hAnsi="sans-serif" w:eastAsia="sans-serif" w:cs="sans-serif"/>
+                <w:rFonts w:hint="eastAsia" w:ascii="思源黑体" w:hAnsi="思源黑体" w:eastAsia="思源黑体" w:cs="思源黑体"/>
                 <w:kern w:val="0"/>
                 <w:sz w:val="26"/>
                 <w:szCs w:val="26"/>
@@ -797,7 +832,7 @@
               </w:numPr>
               <w:jc w:val="center"/>
               <w:rPr>
-                <w:rFonts w:hint="default" w:ascii="sans-serif" w:hAnsi="sans-serif" w:eastAsia="sans-serif" w:cs="sans-serif"/>
+                <w:rFonts w:hint="eastAsia" w:ascii="思源黑体" w:hAnsi="思源黑体" w:eastAsia="思源黑体" w:cs="思源黑体"/>
                 <w:kern w:val="0"/>
                 <w:sz w:val="26"/>
                 <w:szCs w:val="26"/>
@@ -806,7 +841,7 @@
             </w:pPr>
             <w:r>
               <w:rPr>
-                <w:rFonts w:hint="default" w:ascii="sans-serif" w:hAnsi="sans-serif" w:eastAsia="sans-serif" w:cs="sans-serif"/>
+                <w:rFonts w:hint="eastAsia" w:ascii="思源黑体" w:hAnsi="思源黑体" w:eastAsia="思源黑体" w:cs="思源黑体"/>
                 <w:kern w:val="0"/>
                 <w:sz w:val="26"/>
                 <w:szCs w:val="26"/>
@@ -845,7 +880,7 @@
               </w:numPr>
               <w:jc w:val="center"/>
               <w:rPr>
-                <w:rFonts w:hint="default" w:ascii="sans-serif" w:hAnsi="sans-serif" w:eastAsia="sans-serif" w:cs="sans-serif"/>
+                <w:rFonts w:hint="eastAsia" w:ascii="思源黑体" w:hAnsi="思源黑体" w:eastAsia="思源黑体" w:cs="思源黑体"/>
                 <w:kern w:val="0"/>
                 <w:sz w:val="26"/>
                 <w:szCs w:val="26"/>
@@ -854,23 +889,13 @@
             </w:pPr>
             <w:r>
               <w:rPr>
-                <w:rFonts w:hint="default" w:ascii="sans-serif" w:hAnsi="sans-serif" w:eastAsia="sans-serif" w:cs="sans-serif"/>
-                <w:kern w:val="0"/>
-                <w:sz w:val="26"/>
-                <w:szCs w:val="26"/>
-                <w:lang w:eastAsia="zh-CN" w:bidi="ar-SA"/>
-              </w:rPr>
-              <w:t>编写</w:t>
-            </w:r>
-            <w:r>
-              <w:rPr>
-                <w:rFonts w:hint="default" w:ascii="sans-serif" w:hAnsi="sans-serif" w:eastAsia="sans-serif" w:cs="sans-serif"/>
-                <w:kern w:val="0"/>
-                <w:sz w:val="26"/>
-                <w:szCs w:val="26"/>
-                <w:lang w:eastAsia="zh-CN" w:bidi="ar-SA"/>
-              </w:rPr>
-              <w:t>项目计划书</w:t>
+                <w:rFonts w:hint="eastAsia" w:ascii="思源黑体" w:hAnsi="思源黑体" w:eastAsia="思源黑体" w:cs="思源黑体"/>
+                <w:kern w:val="0"/>
+                <w:sz w:val="26"/>
+                <w:szCs w:val="26"/>
+                <w:lang w:eastAsia="zh-CN" w:bidi="ar-SA"/>
+              </w:rPr>
+              <w:t>编写项目计划书</w:t>
             </w:r>
           </w:p>
         </w:tc>
@@ -887,7 +912,7 @@
               </w:numPr>
               <w:jc w:val="center"/>
               <w:rPr>
-                <w:rFonts w:hint="default" w:ascii="sans-serif" w:hAnsi="sans-serif" w:eastAsia="sans-serif" w:cs="sans-serif"/>
+                <w:rFonts w:hint="eastAsia" w:ascii="思源黑体" w:hAnsi="思源黑体" w:eastAsia="思源黑体" w:cs="思源黑体"/>
                 <w:kern w:val="0"/>
                 <w:sz w:val="26"/>
                 <w:szCs w:val="26"/>
@@ -896,7 +921,7 @@
             </w:pPr>
             <w:r>
               <w:rPr>
-                <w:rFonts w:hint="default" w:ascii="sans-serif" w:hAnsi="sans-serif" w:eastAsia="sans-serif" w:cs="sans-serif"/>
+                <w:rFonts w:hint="eastAsia" w:ascii="思源黑体" w:hAnsi="思源黑体" w:eastAsia="思源黑体" w:cs="思源黑体"/>
                 <w:kern w:val="0"/>
                 <w:sz w:val="26"/>
                 <w:szCs w:val="26"/>
@@ -935,7 +960,7 @@
               </w:numPr>
               <w:jc w:val="center"/>
               <w:rPr>
-                <w:rFonts w:hint="default" w:ascii="sans-serif" w:hAnsi="sans-serif" w:eastAsia="sans-serif" w:cs="sans-serif"/>
+                <w:rFonts w:hint="eastAsia" w:ascii="思源黑体" w:hAnsi="思源黑体" w:eastAsia="思源黑体" w:cs="思源黑体"/>
                 <w:kern w:val="0"/>
                 <w:sz w:val="26"/>
                 <w:szCs w:val="26"/>
@@ -944,7 +969,7 @@
             </w:pPr>
             <w:r>
               <w:rPr>
-                <w:rFonts w:hint="default" w:ascii="sans-serif" w:hAnsi="sans-serif" w:eastAsia="sans-serif" w:cs="sans-serif"/>
+                <w:rFonts w:hint="eastAsia" w:ascii="思源黑体" w:hAnsi="思源黑体" w:eastAsia="思源黑体" w:cs="思源黑体"/>
                 <w:kern w:val="0"/>
                 <w:sz w:val="26"/>
                 <w:szCs w:val="26"/>
@@ -967,7 +992,7 @@
               </w:numPr>
               <w:jc w:val="center"/>
               <w:rPr>
-                <w:rFonts w:hint="default" w:ascii="sans-serif" w:hAnsi="sans-serif" w:eastAsia="sans-serif" w:cs="sans-serif"/>
+                <w:rFonts w:hint="eastAsia" w:ascii="思源黑体" w:hAnsi="思源黑体" w:eastAsia="思源黑体" w:cs="思源黑体"/>
                 <w:kern w:val="0"/>
                 <w:sz w:val="26"/>
                 <w:szCs w:val="26"/>
@@ -976,7 +1001,7 @@
             </w:pPr>
             <w:r>
               <w:rPr>
-                <w:rFonts w:hint="default" w:ascii="sans-serif" w:hAnsi="sans-serif" w:eastAsia="sans-serif" w:cs="sans-serif"/>
+                <w:rFonts w:hint="eastAsia" w:ascii="思源黑体" w:hAnsi="思源黑体" w:eastAsia="思源黑体" w:cs="思源黑体"/>
                 <w:kern w:val="0"/>
                 <w:sz w:val="26"/>
                 <w:szCs w:val="26"/>
@@ -1015,7 +1040,7 @@
               </w:numPr>
               <w:jc w:val="center"/>
               <w:rPr>
-                <w:rFonts w:hint="default" w:ascii="sans-serif" w:hAnsi="sans-serif" w:eastAsia="sans-serif" w:cs="sans-serif"/>
+                <w:rFonts w:hint="eastAsia" w:ascii="思源黑体" w:hAnsi="思源黑体" w:eastAsia="思源黑体" w:cs="思源黑体"/>
                 <w:kern w:val="0"/>
                 <w:sz w:val="26"/>
                 <w:szCs w:val="26"/>
@@ -1024,7 +1049,7 @@
             </w:pPr>
             <w:r>
               <w:rPr>
-                <w:rFonts w:hint="default" w:ascii="sans-serif" w:hAnsi="sans-serif" w:eastAsia="sans-serif" w:cs="sans-serif"/>
+                <w:rFonts w:hint="eastAsia" w:ascii="思源黑体" w:hAnsi="思源黑体" w:eastAsia="思源黑体" w:cs="思源黑体"/>
                 <w:kern w:val="0"/>
                 <w:sz w:val="26"/>
                 <w:szCs w:val="26"/>
@@ -1047,7 +1072,7 @@
               </w:numPr>
               <w:jc w:val="center"/>
               <w:rPr>
-                <w:rFonts w:hint="default" w:ascii="sans-serif" w:hAnsi="sans-serif" w:eastAsia="sans-serif" w:cs="sans-serif"/>
+                <w:rFonts w:hint="eastAsia" w:ascii="思源黑体" w:hAnsi="思源黑体" w:eastAsia="思源黑体" w:cs="思源黑体"/>
                 <w:kern w:val="0"/>
                 <w:sz w:val="26"/>
                 <w:szCs w:val="26"/>
@@ -1056,7 +1081,7 @@
             </w:pPr>
             <w:r>
               <w:rPr>
-                <w:rFonts w:hint="default" w:ascii="sans-serif" w:hAnsi="sans-serif" w:eastAsia="sans-serif" w:cs="sans-serif"/>
+                <w:rFonts w:hint="eastAsia" w:ascii="思源黑体" w:hAnsi="思源黑体" w:eastAsia="思源黑体" w:cs="思源黑体"/>
                 <w:kern w:val="0"/>
                 <w:sz w:val="26"/>
                 <w:szCs w:val="26"/>
@@ -1095,7 +1120,7 @@
               </w:numPr>
               <w:jc w:val="center"/>
               <w:rPr>
-                <w:rFonts w:hint="default" w:ascii="sans-serif" w:hAnsi="sans-serif" w:eastAsia="sans-serif" w:cs="sans-serif"/>
+                <w:rFonts w:hint="eastAsia" w:ascii="思源黑体" w:hAnsi="思源黑体" w:eastAsia="思源黑体" w:cs="思源黑体"/>
                 <w:kern w:val="0"/>
                 <w:sz w:val="26"/>
                 <w:szCs w:val="26"/>
@@ -1104,7 +1129,7 @@
             </w:pPr>
             <w:r>
               <w:rPr>
-                <w:rFonts w:hint="default" w:ascii="sans-serif" w:hAnsi="sans-serif" w:eastAsia="sans-serif" w:cs="sans-serif"/>
+                <w:rFonts w:hint="eastAsia" w:ascii="思源黑体" w:hAnsi="思源黑体" w:eastAsia="思源黑体" w:cs="思源黑体"/>
                 <w:kern w:val="0"/>
                 <w:sz w:val="26"/>
                 <w:szCs w:val="26"/>
@@ -1127,7 +1152,7 @@
               </w:numPr>
               <w:jc w:val="center"/>
               <w:rPr>
-                <w:rFonts w:hint="default" w:ascii="sans-serif" w:hAnsi="sans-serif" w:eastAsia="sans-serif" w:cs="sans-serif"/>
+                <w:rFonts w:hint="eastAsia" w:ascii="思源黑体" w:hAnsi="思源黑体" w:eastAsia="思源黑体" w:cs="思源黑体"/>
                 <w:kern w:val="0"/>
                 <w:sz w:val="26"/>
                 <w:szCs w:val="26"/>
@@ -1136,7 +1161,7 @@
             </w:pPr>
             <w:r>
               <w:rPr>
-                <w:rFonts w:hint="default" w:ascii="sans-serif" w:hAnsi="sans-serif" w:eastAsia="sans-serif" w:cs="sans-serif"/>
+                <w:rFonts w:hint="eastAsia" w:ascii="思源黑体" w:hAnsi="思源黑体" w:eastAsia="思源黑体" w:cs="思源黑体"/>
                 <w:kern w:val="0"/>
                 <w:sz w:val="26"/>
                 <w:szCs w:val="26"/>
@@ -1175,7 +1200,7 @@
               </w:numPr>
               <w:jc w:val="center"/>
               <w:rPr>
-                <w:rFonts w:hint="default" w:ascii="sans-serif" w:hAnsi="sans-serif" w:eastAsia="sans-serif" w:cs="sans-serif"/>
+                <w:rFonts w:hint="eastAsia" w:ascii="思源黑体" w:hAnsi="思源黑体" w:eastAsia="思源黑体" w:cs="思源黑体"/>
                 <w:kern w:val="0"/>
                 <w:sz w:val="26"/>
                 <w:szCs w:val="26"/>
@@ -1184,7 +1209,7 @@
             </w:pPr>
             <w:r>
               <w:rPr>
-                <w:rFonts w:hint="default" w:ascii="sans-serif" w:hAnsi="sans-serif" w:eastAsia="sans-serif" w:cs="sans-serif"/>
+                <w:rFonts w:hint="eastAsia" w:ascii="思源黑体" w:hAnsi="思源黑体" w:eastAsia="思源黑体" w:cs="思源黑体"/>
                 <w:kern w:val="0"/>
                 <w:sz w:val="26"/>
                 <w:szCs w:val="26"/>
@@ -1207,7 +1232,7 @@
               </w:numPr>
               <w:jc w:val="center"/>
               <w:rPr>
-                <w:rFonts w:hint="default" w:ascii="sans-serif" w:hAnsi="sans-serif" w:eastAsia="sans-serif" w:cs="sans-serif"/>
+                <w:rFonts w:hint="eastAsia" w:ascii="思源黑体" w:hAnsi="思源黑体" w:eastAsia="思源黑体" w:cs="思源黑体"/>
                 <w:kern w:val="0"/>
                 <w:sz w:val="26"/>
                 <w:szCs w:val="26"/>
@@ -1216,7 +1241,7 @@
             </w:pPr>
             <w:r>
               <w:rPr>
-                <w:rFonts w:hint="default" w:ascii="sans-serif" w:hAnsi="sans-serif" w:eastAsia="sans-serif" w:cs="sans-serif"/>
+                <w:rFonts w:hint="eastAsia" w:ascii="思源黑体" w:hAnsi="思源黑体" w:eastAsia="思源黑体" w:cs="思源黑体"/>
                 <w:kern w:val="0"/>
                 <w:sz w:val="26"/>
                 <w:szCs w:val="26"/>
@@ -1236,7 +1261,7 @@
         </w:numPr>
         <w:jc w:val="left"/>
         <w:rPr>
-          <w:rFonts w:hint="default" w:ascii="sans-serif" w:hAnsi="sans-serif" w:eastAsia="sans-serif" w:cs="sans-serif"/>
+          <w:rFonts w:hint="eastAsia" w:ascii="思源黑体" w:hAnsi="思源黑体" w:eastAsia="思源黑体" w:cs="思源黑体"/>
           <w:kern w:val="0"/>
           <w:sz w:val="26"/>
           <w:szCs w:val="26"/>
@@ -1252,16 +1277,16 @@
         </w:numPr>
         <w:jc w:val="left"/>
         <w:rPr>
-          <w:rFonts w:hint="default" w:ascii="sans-serif" w:hAnsi="sans-serif" w:eastAsia="sans-serif" w:cs="sans-serif"/>
-          <w:kern w:val="0"/>
-          <w:sz w:val="26"/>
-          <w:szCs w:val="26"/>
-          <w:lang w:eastAsia="zh-CN" w:bidi="ar-SA"/>
-        </w:rPr>
-      </w:pPr>
-      <w:r>
-        <w:rPr>
-          <w:rFonts w:hint="default" w:ascii="sans-serif" w:hAnsi="sans-serif" w:eastAsia="sans-serif" w:cs="sans-serif"/>
+          <w:rFonts w:hint="eastAsia" w:ascii="思源黑体" w:hAnsi="思源黑体" w:eastAsia="思源黑体" w:cs="思源黑体"/>
+          <w:kern w:val="0"/>
+          <w:sz w:val="26"/>
+          <w:szCs w:val="26"/>
+          <w:lang w:eastAsia="zh-CN" w:bidi="ar-SA"/>
+        </w:rPr>
+      </w:pPr>
+      <w:r>
+        <w:rPr>
+          <w:rFonts w:hint="eastAsia" w:ascii="思源黑体" w:hAnsi="思源黑体" w:eastAsia="思源黑体" w:cs="思源黑体"/>
           <w:kern w:val="0"/>
           <w:sz w:val="26"/>
           <w:szCs w:val="26"/>
@@ -1324,7 +1349,7 @@
               </w:numPr>
               <w:jc w:val="center"/>
               <w:rPr>
-                <w:rFonts w:hint="default" w:ascii="sans-serif" w:hAnsi="sans-serif" w:eastAsia="sans-serif" w:cs="sans-serif"/>
+                <w:rFonts w:hint="eastAsia" w:ascii="思源黑体" w:hAnsi="思源黑体" w:eastAsia="思源黑体" w:cs="思源黑体"/>
                 <w:kern w:val="0"/>
                 <w:sz w:val="26"/>
                 <w:szCs w:val="26"/>
@@ -1346,7 +1371,7 @@
               </w:numPr>
               <w:jc w:val="center"/>
               <w:rPr>
-                <w:rFonts w:hint="default" w:ascii="sans-serif" w:hAnsi="sans-serif" w:eastAsia="sans-serif" w:cs="sans-serif"/>
+                <w:rFonts w:hint="eastAsia" w:ascii="思源黑体" w:hAnsi="思源黑体" w:eastAsia="思源黑体" w:cs="思源黑体"/>
                 <w:kern w:val="0"/>
                 <w:sz w:val="26"/>
                 <w:szCs w:val="26"/>
@@ -1355,7 +1380,7 @@
             </w:pPr>
             <w:r>
               <w:rPr>
-                <w:rFonts w:hint="default" w:ascii="sans-serif" w:hAnsi="sans-serif" w:eastAsia="sans-serif" w:cs="sans-serif"/>
+                <w:rFonts w:hint="eastAsia" w:ascii="思源黑体" w:hAnsi="思源黑体" w:eastAsia="思源黑体" w:cs="思源黑体"/>
                 <w:kern w:val="0"/>
                 <w:sz w:val="26"/>
                 <w:szCs w:val="26"/>
@@ -1394,7 +1419,7 @@
               </w:numPr>
               <w:jc w:val="center"/>
               <w:rPr>
-                <w:rFonts w:hint="default" w:ascii="sans-serif" w:hAnsi="sans-serif" w:eastAsia="sans-serif" w:cs="sans-serif"/>
+                <w:rFonts w:hint="eastAsia" w:ascii="思源黑体" w:hAnsi="思源黑体" w:eastAsia="思源黑体" w:cs="思源黑体"/>
                 <w:kern w:val="0"/>
                 <w:sz w:val="26"/>
                 <w:szCs w:val="26"/>
@@ -1403,7 +1428,7 @@
             </w:pPr>
             <w:r>
               <w:rPr>
-                <w:rFonts w:hint="default" w:ascii="sans-serif" w:hAnsi="sans-serif" w:eastAsia="sans-serif" w:cs="sans-serif"/>
+                <w:rFonts w:hint="eastAsia" w:ascii="思源黑体" w:hAnsi="思源黑体" w:eastAsia="思源黑体" w:cs="思源黑体"/>
                 <w:kern w:val="0"/>
                 <w:sz w:val="26"/>
                 <w:szCs w:val="26"/>
@@ -1426,7 +1451,7 @@
               </w:numPr>
               <w:jc w:val="center"/>
               <w:rPr>
-                <w:rFonts w:hint="default" w:ascii="sans-serif" w:hAnsi="sans-serif" w:eastAsia="sans-serif" w:cs="sans-serif"/>
+                <w:rFonts w:hint="eastAsia" w:ascii="思源黑体" w:hAnsi="思源黑体" w:eastAsia="思源黑体" w:cs="思源黑体"/>
                 <w:kern w:val="0"/>
                 <w:sz w:val="26"/>
                 <w:szCs w:val="26"/>
@@ -1435,7 +1460,7 @@
             </w:pPr>
             <w:r>
               <w:rPr>
-                <w:rFonts w:hint="default" w:ascii="sans-serif" w:hAnsi="sans-serif" w:eastAsia="sans-serif" w:cs="sans-serif"/>
+                <w:rFonts w:hint="eastAsia" w:ascii="思源黑体" w:hAnsi="思源黑体" w:eastAsia="思源黑体" w:cs="思源黑体"/>
                 <w:kern w:val="0"/>
                 <w:sz w:val="26"/>
                 <w:szCs w:val="26"/>
@@ -1474,7 +1499,7 @@
               </w:numPr>
               <w:jc w:val="center"/>
               <w:rPr>
-                <w:rFonts w:hint="default" w:ascii="sans-serif" w:hAnsi="sans-serif" w:eastAsia="sans-serif" w:cs="sans-serif"/>
+                <w:rFonts w:hint="eastAsia" w:ascii="思源黑体" w:hAnsi="思源黑体" w:eastAsia="思源黑体" w:cs="思源黑体"/>
                 <w:kern w:val="0"/>
                 <w:sz w:val="26"/>
                 <w:szCs w:val="26"/>
@@ -1483,7 +1508,7 @@
             </w:pPr>
             <w:r>
               <w:rPr>
-                <w:rFonts w:hint="default" w:ascii="sans-serif" w:hAnsi="sans-serif" w:eastAsia="sans-serif" w:cs="sans-serif"/>
+                <w:rFonts w:hint="eastAsia" w:ascii="思源黑体" w:hAnsi="思源黑体" w:eastAsia="思源黑体" w:cs="思源黑体"/>
                 <w:kern w:val="0"/>
                 <w:sz w:val="26"/>
                 <w:szCs w:val="26"/>
@@ -1506,7 +1531,7 @@
               </w:numPr>
               <w:jc w:val="center"/>
               <w:rPr>
-                <w:rFonts w:hint="default" w:ascii="sans-serif" w:hAnsi="sans-serif" w:eastAsia="sans-serif" w:cs="sans-serif"/>
+                <w:rFonts w:hint="eastAsia" w:ascii="思源黑体" w:hAnsi="思源黑体" w:eastAsia="思源黑体" w:cs="思源黑体"/>
                 <w:kern w:val="0"/>
                 <w:sz w:val="26"/>
                 <w:szCs w:val="26"/>
@@ -1515,7 +1540,7 @@
             </w:pPr>
             <w:r>
               <w:rPr>
-                <w:rFonts w:hint="default" w:ascii="sans-serif" w:hAnsi="sans-serif" w:eastAsia="sans-serif" w:cs="sans-serif"/>
+                <w:rFonts w:hint="eastAsia" w:ascii="思源黑体" w:hAnsi="思源黑体" w:eastAsia="思源黑体" w:cs="思源黑体"/>
                 <w:kern w:val="0"/>
                 <w:sz w:val="26"/>
                 <w:szCs w:val="26"/>
@@ -1554,7 +1579,7 @@
               </w:numPr>
               <w:jc w:val="center"/>
               <w:rPr>
-                <w:rFonts w:hint="default" w:ascii="sans-serif" w:hAnsi="sans-serif" w:eastAsia="sans-serif" w:cs="sans-serif"/>
+                <w:rFonts w:hint="eastAsia" w:ascii="思源黑体" w:hAnsi="思源黑体" w:eastAsia="思源黑体" w:cs="思源黑体"/>
                 <w:kern w:val="0"/>
                 <w:sz w:val="26"/>
                 <w:szCs w:val="26"/>
@@ -1563,7 +1588,7 @@
             </w:pPr>
             <w:r>
               <w:rPr>
-                <w:rFonts w:hint="default" w:ascii="sans-serif" w:hAnsi="sans-serif" w:eastAsia="sans-serif" w:cs="sans-serif"/>
+                <w:rFonts w:hint="eastAsia" w:ascii="思源黑体" w:hAnsi="思源黑体" w:eastAsia="思源黑体" w:cs="思源黑体"/>
                 <w:kern w:val="0"/>
                 <w:sz w:val="26"/>
                 <w:szCs w:val="26"/>
@@ -1586,7 +1611,7 @@
               </w:numPr>
               <w:jc w:val="center"/>
               <w:rPr>
-                <w:rFonts w:hint="default" w:ascii="sans-serif" w:hAnsi="sans-serif" w:eastAsia="sans-serif" w:cs="sans-serif"/>
+                <w:rFonts w:hint="eastAsia" w:ascii="思源黑体" w:hAnsi="思源黑体" w:eastAsia="思源黑体" w:cs="思源黑体"/>
                 <w:kern w:val="0"/>
                 <w:sz w:val="26"/>
                 <w:szCs w:val="26"/>
@@ -1595,7 +1620,7 @@
             </w:pPr>
             <w:r>
               <w:rPr>
-                <w:rFonts w:hint="default" w:ascii="sans-serif" w:hAnsi="sans-serif" w:eastAsia="sans-serif" w:cs="sans-serif"/>
+                <w:rFonts w:hint="eastAsia" w:ascii="思源黑体" w:hAnsi="思源黑体" w:eastAsia="思源黑体" w:cs="思源黑体"/>
                 <w:kern w:val="0"/>
                 <w:sz w:val="26"/>
                 <w:szCs w:val="26"/>
@@ -1634,7 +1659,7 @@
               </w:numPr>
               <w:jc w:val="center"/>
               <w:rPr>
-                <w:rFonts w:hint="default" w:ascii="sans-serif" w:hAnsi="sans-serif" w:eastAsia="sans-serif" w:cs="sans-serif"/>
+                <w:rFonts w:hint="eastAsia" w:ascii="思源黑体" w:hAnsi="思源黑体" w:eastAsia="思源黑体" w:cs="思源黑体"/>
                 <w:kern w:val="0"/>
                 <w:sz w:val="26"/>
                 <w:szCs w:val="26"/>
@@ -1643,7 +1668,7 @@
             </w:pPr>
             <w:r>
               <w:rPr>
-                <w:rFonts w:hint="default" w:ascii="sans-serif" w:hAnsi="sans-serif" w:eastAsia="sans-serif" w:cs="sans-serif"/>
+                <w:rFonts w:hint="eastAsia" w:ascii="思源黑体" w:hAnsi="思源黑体" w:eastAsia="思源黑体" w:cs="思源黑体"/>
                 <w:kern w:val="0"/>
                 <w:sz w:val="26"/>
                 <w:szCs w:val="26"/>
@@ -1666,7 +1691,7 @@
               </w:numPr>
               <w:jc w:val="center"/>
               <w:rPr>
-                <w:rFonts w:hint="default" w:ascii="sans-serif" w:hAnsi="sans-serif" w:eastAsia="sans-serif" w:cs="sans-serif"/>
+                <w:rFonts w:hint="eastAsia" w:ascii="思源黑体" w:hAnsi="思源黑体" w:eastAsia="思源黑体" w:cs="思源黑体"/>
                 <w:kern w:val="0"/>
                 <w:sz w:val="26"/>
                 <w:szCs w:val="26"/>
@@ -1675,7 +1700,7 @@
             </w:pPr>
             <w:r>
               <w:rPr>
-                <w:rFonts w:hint="default" w:ascii="sans-serif" w:hAnsi="sans-serif" w:eastAsia="sans-serif" w:cs="sans-serif"/>
+                <w:rFonts w:hint="eastAsia" w:ascii="思源黑体" w:hAnsi="思源黑体" w:eastAsia="思源黑体" w:cs="思源黑体"/>
                 <w:kern w:val="0"/>
                 <w:sz w:val="26"/>
                 <w:szCs w:val="26"/>
@@ -1714,7 +1739,7 @@
               </w:numPr>
               <w:jc w:val="center"/>
               <w:rPr>
-                <w:rFonts w:hint="default" w:ascii="sans-serif" w:hAnsi="sans-serif" w:eastAsia="sans-serif" w:cs="sans-serif"/>
+                <w:rFonts w:hint="eastAsia" w:ascii="思源黑体" w:hAnsi="思源黑体" w:eastAsia="思源黑体" w:cs="思源黑体"/>
                 <w:kern w:val="0"/>
                 <w:sz w:val="26"/>
                 <w:szCs w:val="26"/>
@@ -1723,7 +1748,7 @@
             </w:pPr>
             <w:r>
               <w:rPr>
-                <w:rFonts w:hint="default" w:ascii="sans-serif" w:hAnsi="sans-serif" w:eastAsia="sans-serif" w:cs="sans-serif"/>
+                <w:rFonts w:hint="eastAsia" w:ascii="思源黑体" w:hAnsi="思源黑体" w:eastAsia="思源黑体" w:cs="思源黑体"/>
                 <w:kern w:val="0"/>
                 <w:sz w:val="26"/>
                 <w:szCs w:val="26"/>
@@ -1746,7 +1771,7 @@
               </w:numPr>
               <w:jc w:val="center"/>
               <w:rPr>
-                <w:rFonts w:hint="default" w:ascii="sans-serif" w:hAnsi="sans-serif" w:eastAsia="sans-serif" w:cs="sans-serif"/>
+                <w:rFonts w:hint="eastAsia" w:ascii="思源黑体" w:hAnsi="思源黑体" w:eastAsia="思源黑体" w:cs="思源黑体"/>
                 <w:kern w:val="0"/>
                 <w:sz w:val="26"/>
                 <w:szCs w:val="26"/>
@@ -1755,7 +1780,7 @@
             </w:pPr>
             <w:r>
               <w:rPr>
-                <w:rFonts w:hint="default" w:ascii="sans-serif" w:hAnsi="sans-serif" w:eastAsia="sans-serif" w:cs="sans-serif"/>
+                <w:rFonts w:hint="eastAsia" w:ascii="思源黑体" w:hAnsi="思源黑体" w:eastAsia="思源黑体" w:cs="思源黑体"/>
                 <w:kern w:val="0"/>
                 <w:sz w:val="26"/>
                 <w:szCs w:val="26"/>
@@ -1775,7 +1800,7 @@
         </w:numPr>
         <w:jc w:val="left"/>
         <w:rPr>
-          <w:rFonts w:hint="default" w:ascii="sans-serif" w:hAnsi="sans-serif" w:eastAsia="sans-serif" w:cs="sans-serif"/>
+          <w:rFonts w:hint="eastAsia" w:ascii="思源黑体" w:hAnsi="思源黑体" w:eastAsia="思源黑体" w:cs="思源黑体"/>
           <w:kern w:val="0"/>
           <w:sz w:val="26"/>
           <w:szCs w:val="26"/>
@@ -1791,29 +1816,29 @@
         </w:numPr>
         <w:jc w:val="left"/>
         <w:rPr>
-          <w:rFonts w:hint="default" w:ascii="sans-serif" w:hAnsi="sans-serif" w:eastAsia="sans-serif" w:cs="sans-serif"/>
-          <w:kern w:val="0"/>
-          <w:sz w:val="26"/>
-          <w:szCs w:val="26"/>
-          <w:lang w:val="en-US" w:eastAsia="zh-CN" w:bidi="ar-SA"/>
-        </w:rPr>
-      </w:pPr>
-    </w:p>
-    <w:p>
-      <w:pPr>
-        <w:widowControl/>
-        <w:jc w:val="left"/>
-        <w:rPr>
-          <w:rFonts w:hint="default" w:ascii="sans-serif" w:hAnsi="sans-serif" w:eastAsia="sans-serif" w:cs="sans-serif"/>
-          <w:kern w:val="0"/>
-          <w:sz w:val="26"/>
-          <w:szCs w:val="26"/>
-          <w:lang w:val="en-US" w:eastAsia="zh-CN" w:bidi="ar-SA"/>
-        </w:rPr>
-      </w:pPr>
-      <w:r>
-        <w:rPr>
-          <w:rFonts w:hint="default" w:ascii="sans-serif" w:hAnsi="sans-serif" w:eastAsia="sans-serif" w:cs="sans-serif"/>
+          <w:rFonts w:hint="eastAsia" w:ascii="思源黑体" w:hAnsi="思源黑体" w:eastAsia="思源黑体" w:cs="思源黑体"/>
+          <w:kern w:val="0"/>
+          <w:sz w:val="26"/>
+          <w:szCs w:val="26"/>
+          <w:lang w:val="en-US" w:eastAsia="zh-CN" w:bidi="ar-SA"/>
+        </w:rPr>
+      </w:pPr>
+    </w:p>
+    <w:p>
+      <w:pPr>
+        <w:widowControl/>
+        <w:jc w:val="left"/>
+        <w:rPr>
+          <w:rFonts w:hint="eastAsia" w:ascii="思源黑体" w:hAnsi="思源黑体" w:eastAsia="思源黑体" w:cs="思源黑体"/>
+          <w:kern w:val="0"/>
+          <w:sz w:val="26"/>
+          <w:szCs w:val="26"/>
+          <w:lang w:val="en-US" w:eastAsia="zh-CN" w:bidi="ar-SA"/>
+        </w:rPr>
+      </w:pPr>
+      <w:r>
+        <w:rPr>
+          <w:rFonts w:hint="eastAsia" w:ascii="思源黑体" w:hAnsi="思源黑体" w:eastAsia="思源黑体" w:cs="思源黑体"/>
           <w:kern w:val="0"/>
           <w:sz w:val="26"/>
           <w:szCs w:val="26"/>
@@ -1827,94 +1852,22 @@
         <w:widowControl/>
         <w:jc w:val="left"/>
         <w:rPr>
-          <w:rFonts w:hint="default" w:ascii="sans-serif" w:hAnsi="sans-serif" w:eastAsia="sans-serif" w:cs="sans-serif"/>
-          <w:kern w:val="0"/>
-          <w:sz w:val="26"/>
-          <w:szCs w:val="26"/>
-          <w:lang w:eastAsia="zh-CN" w:bidi="ar-SA"/>
-        </w:rPr>
-      </w:pPr>
-      <w:r>
-        <w:rPr>
-          <w:rFonts w:hint="default" w:ascii="sans-serif" w:hAnsi="sans-serif" w:eastAsia="sans-serif" w:cs="sans-serif"/>
+          <w:rFonts w:hint="eastAsia" w:ascii="思源黑体" w:hAnsi="思源黑体" w:eastAsia="思源黑体" w:cs="思源黑体"/>
+          <w:kern w:val="0"/>
+          <w:sz w:val="26"/>
+          <w:szCs w:val="26"/>
+          <w:lang w:eastAsia="zh-CN" w:bidi="ar-SA"/>
+        </w:rPr>
+      </w:pPr>
+      <w:r>
+        <w:rPr>
+          <w:rFonts w:hint="eastAsia" w:ascii="思源黑体" w:hAnsi="思源黑体" w:eastAsia="思源黑体" w:cs="思源黑体"/>
           <w:kern w:val="0"/>
           <w:sz w:val="26"/>
           <w:szCs w:val="26"/>
           <w:lang w:eastAsia="zh-CN" w:bidi="ar-SA"/>
         </w:rPr>
         <w:t>需求分析：</w:t>
-      </w:r>
-    </w:p>
-    <w:p>
-      <w:pPr>
-        <w:widowControl/>
-        <w:jc w:val="left"/>
-        <w:rPr>
-          <w:rFonts w:hint="default" w:ascii="sans-serif" w:hAnsi="sans-serif" w:eastAsia="sans-serif" w:cs="sans-serif"/>
-          <w:kern w:val="0"/>
-          <w:sz w:val="26"/>
-          <w:szCs w:val="26"/>
-          <w:lang w:eastAsia="zh-CN" w:bidi="ar-SA"/>
-        </w:rPr>
-      </w:pPr>
-    </w:p>
-    <w:p>
-      <w:pPr>
-        <w:widowControl/>
-        <w:jc w:val="left"/>
-        <w:rPr>
-          <w:rFonts w:hint="default" w:ascii="sans-serif" w:hAnsi="sans-serif" w:eastAsia="sans-serif" w:cs="sans-serif"/>
-          <w:kern w:val="0"/>
-          <w:sz w:val="26"/>
-          <w:szCs w:val="26"/>
-          <w:lang w:eastAsia="zh-CN" w:bidi="ar-SA"/>
-        </w:rPr>
-      </w:pPr>
-      <w:r>
-        <w:rPr>
-          <w:rFonts w:hint="default" w:ascii="sans-serif" w:hAnsi="sans-serif" w:eastAsia="sans-serif" w:cs="sans-serif"/>
-          <w:kern w:val="0"/>
-          <w:sz w:val="26"/>
-          <w:szCs w:val="26"/>
-          <w:lang w:eastAsia="zh-CN" w:bidi="ar-SA"/>
-        </w:rPr>
-        <w:t>背景描述：</w:t>
-      </w:r>
-    </w:p>
-    <w:p>
-      <w:pPr>
-        <w:widowControl/>
-        <w:jc w:val="left"/>
-        <w:rPr>
-          <w:rFonts w:hint="default" w:ascii="sans-serif" w:hAnsi="sans-serif" w:eastAsia="sans-serif" w:cs="sans-serif"/>
-          <w:kern w:val="0"/>
-          <w:sz w:val="26"/>
-          <w:szCs w:val="26"/>
-          <w:lang w:eastAsia="zh-CN" w:bidi="ar-SA"/>
-        </w:rPr>
-      </w:pPr>
-    </w:p>
-    <w:p>
-      <w:pPr>
-        <w:widowControl/>
-        <w:jc w:val="left"/>
-        <w:rPr>
-          <w:rFonts w:hint="default" w:ascii="sans-serif" w:hAnsi="sans-serif" w:eastAsia="sans-serif" w:cs="sans-serif"/>
-          <w:kern w:val="0"/>
-          <w:sz w:val="26"/>
-          <w:szCs w:val="26"/>
-          <w:lang w:val="en-US" w:eastAsia="zh-CN" w:bidi="ar-SA"/>
-        </w:rPr>
-      </w:pPr>
-      <w:r>
-        <w:rPr>
-          <w:rFonts w:hint="default" w:ascii="sans-serif" w:hAnsi="sans-serif" w:eastAsia="sans-serif" w:cs="sans-serif"/>
-          <w:kern w:val="0"/>
-          <w:sz w:val="26"/>
-          <w:szCs w:val="26"/>
-          <w:lang w:val="en-US" w:eastAsia="zh-CN" w:bidi="ar-SA"/>
-        </w:rPr>
-        <w:t>c)项目扩展功能</w:t>
       </w:r>
     </w:p>
     <w:p>
@@ -1927,22 +1880,42 @@
         <w:ind w:left="420" w:leftChars="0" w:hanging="420" w:firstLineChars="0"/>
         <w:jc w:val="left"/>
         <w:rPr>
-          <w:rFonts w:hint="default" w:ascii="sans-serif" w:hAnsi="sans-serif" w:eastAsia="sans-serif" w:cs="sans-serif"/>
-          <w:kern w:val="0"/>
-          <w:sz w:val="26"/>
-          <w:szCs w:val="26"/>
-          <w:lang w:eastAsia="zh-CN" w:bidi="ar-SA"/>
-        </w:rPr>
-      </w:pPr>
-      <w:r>
-        <w:rPr>
-          <w:rFonts w:hint="default" w:ascii="sans-serif" w:hAnsi="sans-serif" w:eastAsia="sans-serif" w:cs="sans-serif"/>
-          <w:kern w:val="0"/>
-          <w:sz w:val="26"/>
-          <w:szCs w:val="26"/>
-          <w:lang w:eastAsia="zh-CN" w:bidi="ar-SA"/>
-        </w:rPr>
-        <w:t>图片/文件传输(扩展)</w:t>
+          <w:rFonts w:hint="eastAsia" w:ascii="思源黑体" w:hAnsi="思源黑体" w:eastAsia="思源黑体" w:cs="思源黑体"/>
+          <w:kern w:val="0"/>
+          <w:sz w:val="26"/>
+          <w:szCs w:val="26"/>
+          <w:lang w:val="en-US" w:eastAsia="zh-CN" w:bidi="ar-SA"/>
+        </w:rPr>
+      </w:pPr>
+      <w:r>
+        <w:rPr>
+          <w:rFonts w:hint="eastAsia" w:ascii="思源黑体" w:hAnsi="思源黑体" w:eastAsia="思源黑体" w:cs="思源黑体"/>
+          <w:kern w:val="0"/>
+          <w:sz w:val="26"/>
+          <w:szCs w:val="26"/>
+          <w:lang w:val="en-US" w:eastAsia="zh-CN" w:bidi="ar-SA"/>
+        </w:rPr>
+        <w:t>目标：通过对</w:t>
+      </w:r>
+      <w:r>
+        <w:rPr>
+          <w:rFonts w:hint="eastAsia" w:ascii="思源黑体" w:hAnsi="思源黑体" w:eastAsia="思源黑体" w:cs="思源黑体"/>
+          <w:kern w:val="0"/>
+          <w:sz w:val="26"/>
+          <w:szCs w:val="26"/>
+          <w:lang w:eastAsia="zh-CN" w:bidi="ar-SA"/>
+        </w:rPr>
+        <w:t>MI Protocol</w:t>
+      </w:r>
+      <w:r>
+        <w:rPr>
+          <w:rFonts w:hint="eastAsia" w:ascii="思源黑体" w:hAnsi="思源黑体" w:eastAsia="思源黑体" w:cs="思源黑体"/>
+          <w:kern w:val="0"/>
+          <w:sz w:val="26"/>
+          <w:szCs w:val="26"/>
+          <w:lang w:val="en-US" w:eastAsia="zh-CN" w:bidi="ar-SA"/>
+        </w:rPr>
+        <w:t>的设计，利用MINET和Miro共同实现基础的聊天功能和文件传输功能。</w:t>
       </w:r>
     </w:p>
     <w:p>
@@ -1955,22 +1928,22 @@
         <w:ind w:left="420" w:leftChars="0" w:hanging="420" w:firstLineChars="0"/>
         <w:jc w:val="left"/>
         <w:rPr>
-          <w:rFonts w:hint="default" w:ascii="sans-serif" w:hAnsi="sans-serif" w:eastAsia="sans-serif" w:cs="sans-serif"/>
-          <w:kern w:val="0"/>
-          <w:sz w:val="26"/>
-          <w:szCs w:val="26"/>
-          <w:lang w:eastAsia="zh-CN" w:bidi="ar-SA"/>
-        </w:rPr>
-      </w:pPr>
-      <w:r>
-        <w:rPr>
-          <w:rFonts w:hint="default" w:ascii="sans-serif" w:hAnsi="sans-serif" w:eastAsia="sans-serif" w:cs="sans-serif"/>
-          <w:kern w:val="0"/>
-          <w:sz w:val="26"/>
-          <w:szCs w:val="26"/>
-          <w:lang w:eastAsia="zh-CN" w:bidi="ar-SA"/>
-        </w:rPr>
-        <w:t>提供web服务器来供浏览器进行查询或聊天（扩展）</w:t>
+          <w:rFonts w:hint="eastAsia" w:ascii="思源黑体" w:hAnsi="思源黑体" w:eastAsia="思源黑体" w:cs="思源黑体"/>
+          <w:kern w:val="0"/>
+          <w:sz w:val="26"/>
+          <w:szCs w:val="26"/>
+          <w:lang w:val="en-US" w:eastAsia="zh-CN" w:bidi="ar-SA"/>
+        </w:rPr>
+      </w:pPr>
+      <w:r>
+        <w:rPr>
+          <w:rFonts w:hint="eastAsia" w:ascii="思源黑体" w:hAnsi="思源黑体" w:eastAsia="思源黑体" w:cs="思源黑体"/>
+          <w:kern w:val="0"/>
+          <w:sz w:val="26"/>
+          <w:szCs w:val="26"/>
+          <w:lang w:val="en-US" w:eastAsia="zh-CN" w:bidi="ar-SA"/>
+        </w:rPr>
+        <w:t>用户特性：用户登录后可获取在线好友列表，并进入群聊天或和指定好友聊天，用户可查询聊天记录和接受消息提示。</w:t>
       </w:r>
     </w:p>
     <w:p>
@@ -1983,78 +1956,76 @@
         <w:ind w:left="420" w:leftChars="0" w:hanging="420" w:firstLineChars="0"/>
         <w:jc w:val="left"/>
         <w:rPr>
-          <w:rFonts w:hint="default" w:ascii="sans-serif" w:hAnsi="sans-serif" w:eastAsia="sans-serif" w:cs="sans-serif"/>
-          <w:kern w:val="0"/>
-          <w:sz w:val="26"/>
-          <w:szCs w:val="26"/>
-          <w:lang w:eastAsia="zh-CN" w:bidi="ar-SA"/>
-        </w:rPr>
-      </w:pPr>
-      <w:r>
-        <w:rPr>
-          <w:rFonts w:hint="default" w:ascii="sans-serif" w:hAnsi="sans-serif" w:eastAsia="sans-serif" w:cs="sans-serif"/>
-          <w:kern w:val="0"/>
-          <w:sz w:val="26"/>
-          <w:szCs w:val="26"/>
-          <w:lang w:eastAsia="zh-CN" w:bidi="ar-SA"/>
-        </w:rPr>
-        <w:t>提供UDP Pinger（扩展）</w:t>
-      </w:r>
-    </w:p>
-    <w:p>
-      <w:pPr>
-        <w:widowControl/>
-        <w:jc w:val="left"/>
-        <w:rPr>
-          <w:rFonts w:hint="default" w:ascii="sans-serif" w:hAnsi="sans-serif" w:eastAsia="sans-serif" w:cs="sans-serif"/>
-          <w:kern w:val="0"/>
-          <w:sz w:val="26"/>
-          <w:szCs w:val="26"/>
-          <w:lang w:val="en-US" w:eastAsia="zh-CN" w:bidi="ar-SA"/>
-        </w:rPr>
-      </w:pPr>
-    </w:p>
-    <w:p>
-      <w:pPr>
-        <w:widowControl/>
-        <w:jc w:val="left"/>
-        <w:rPr>
-          <w:rFonts w:hint="default" w:ascii="sans-serif" w:hAnsi="sans-serif" w:eastAsia="sans-serif" w:cs="sans-serif"/>
-          <w:kern w:val="0"/>
-          <w:sz w:val="26"/>
-          <w:szCs w:val="26"/>
-          <w:lang w:eastAsia="zh-CN" w:bidi="ar-SA"/>
-        </w:rPr>
-      </w:pPr>
-      <w:r>
-        <w:rPr>
-          <w:rFonts w:hint="default" w:ascii="sans-serif" w:hAnsi="sans-serif" w:eastAsia="sans-serif" w:cs="sans-serif"/>
-          <w:kern w:val="0"/>
-          <w:sz w:val="26"/>
-          <w:szCs w:val="26"/>
-          <w:lang w:eastAsia="zh-CN" w:bidi="ar-SA"/>
-        </w:rPr>
-        <w:t>d</w:t>
-      </w:r>
-      <w:r>
-        <w:rPr>
-          <w:rFonts w:hint="default" w:ascii="sans-serif" w:hAnsi="sans-serif" w:eastAsia="sans-serif" w:cs="sans-serif"/>
-          <w:kern w:val="0"/>
-          <w:sz w:val="26"/>
-          <w:szCs w:val="26"/>
-          <w:lang w:val="en-US" w:eastAsia="zh-CN" w:bidi="ar-SA"/>
-        </w:rPr>
-        <w:t>)</w:t>
-      </w:r>
-      <w:r>
-        <w:rPr>
-          <w:rFonts w:hint="default" w:ascii="sans-serif" w:hAnsi="sans-serif" w:eastAsia="sans-serif" w:cs="sans-serif"/>
-          <w:kern w:val="0"/>
-          <w:sz w:val="26"/>
-          <w:szCs w:val="26"/>
-          <w:lang w:eastAsia="zh-CN" w:bidi="ar-SA"/>
-        </w:rPr>
-        <w:t>额外说明</w:t>
+          <w:rFonts w:hint="eastAsia" w:ascii="思源黑体" w:hAnsi="思源黑体" w:eastAsia="思源黑体" w:cs="思源黑体"/>
+          <w:kern w:val="0"/>
+          <w:sz w:val="26"/>
+          <w:szCs w:val="26"/>
+          <w:lang w:val="en-US" w:eastAsia="zh-CN" w:bidi="ar-SA"/>
+        </w:rPr>
+      </w:pPr>
+      <w:r>
+        <w:rPr>
+          <w:rFonts w:hint="eastAsia" w:ascii="思源黑体" w:hAnsi="思源黑体" w:eastAsia="思源黑体" w:cs="思源黑体"/>
+          <w:kern w:val="0"/>
+          <w:sz w:val="26"/>
+          <w:szCs w:val="26"/>
+          <w:lang w:val="en-US" w:eastAsia="zh-CN" w:bidi="ar-SA"/>
+        </w:rPr>
+        <w:t>功能规定：根据用户需求描述，该系统应当具备登录系统和聊天系统两大主要功能。</w:t>
+      </w:r>
+    </w:p>
+    <w:p>
+      <w:pPr>
+        <w:widowControl/>
+        <w:numPr>
+          <w:numId w:val="0"/>
+        </w:numPr>
+        <w:ind w:leftChars="0"/>
+        <w:jc w:val="left"/>
+        <w:rPr>
+          <w:rFonts w:hint="eastAsia" w:ascii="思源黑体" w:hAnsi="思源黑体" w:eastAsia="思源黑体" w:cs="思源黑体"/>
+          <w:kern w:val="0"/>
+          <w:sz w:val="26"/>
+          <w:szCs w:val="26"/>
+          <w:lang w:val="en-US" w:eastAsia="zh-CN" w:bidi="ar-SA"/>
+        </w:rPr>
+      </w:pPr>
+      <w:r>
+        <w:rPr>
+          <w:rFonts w:hint="eastAsia" w:ascii="思源黑体" w:hAnsi="思源黑体" w:eastAsia="思源黑体" w:cs="思源黑体"/>
+          <w:kern w:val="0"/>
+          <w:sz w:val="26"/>
+          <w:szCs w:val="26"/>
+          <w:lang w:val="en-US" w:eastAsia="zh-CN" w:bidi="ar-SA"/>
+        </w:rPr>
+        <w:t xml:space="preserve">    登录系统：检查用户登录信息，如初次登录则保存其号码，建立与服务器连接，用户在线状态可以被其他在线用户所获知。</w:t>
+      </w:r>
+    </w:p>
+    <w:p>
+      <w:pPr>
+        <w:widowControl/>
+        <w:numPr>
+          <w:numId w:val="0"/>
+        </w:numPr>
+        <w:ind w:leftChars="0"/>
+        <w:jc w:val="left"/>
+        <w:rPr>
+          <w:rFonts w:hint="eastAsia" w:ascii="思源黑体" w:hAnsi="思源黑体" w:eastAsia="思源黑体" w:cs="思源黑体"/>
+          <w:kern w:val="0"/>
+          <w:sz w:val="26"/>
+          <w:szCs w:val="26"/>
+          <w:lang w:val="en-US" w:eastAsia="zh-CN" w:bidi="ar-SA"/>
+        </w:rPr>
+      </w:pPr>
+      <w:r>
+        <w:rPr>
+          <w:rFonts w:hint="eastAsia" w:ascii="思源黑体" w:hAnsi="思源黑体" w:eastAsia="思源黑体" w:cs="思源黑体"/>
+          <w:kern w:val="0"/>
+          <w:sz w:val="26"/>
+          <w:szCs w:val="26"/>
+          <w:lang w:val="en-US" w:eastAsia="zh-CN" w:bidi="ar-SA"/>
+        </w:rPr>
+        <w:t xml:space="preserve">    聊天系统：满足多人聊天（通过miro）和一对一聊天（P2P模式），并提醒用户有新消息，用户可以查看好友列表以及对应的聊天记录。</w:t>
       </w:r>
     </w:p>
     <w:p>
@@ -2067,22 +2038,76 @@
         <w:ind w:left="420" w:leftChars="0" w:hanging="420" w:firstLineChars="0"/>
         <w:jc w:val="left"/>
         <w:rPr>
-          <w:rFonts w:hint="default" w:ascii="sans-serif" w:hAnsi="sans-serif" w:eastAsia="sans-serif" w:cs="sans-serif"/>
-          <w:kern w:val="0"/>
-          <w:sz w:val="26"/>
-          <w:szCs w:val="26"/>
-          <w:lang w:val="en-US" w:eastAsia="zh-CN" w:bidi="ar-SA"/>
-        </w:rPr>
-      </w:pPr>
-      <w:r>
-        <w:rPr>
-          <w:rFonts w:hint="default" w:ascii="sans-serif" w:hAnsi="sans-serif" w:eastAsia="sans-serif" w:cs="sans-serif"/>
-          <w:kern w:val="0"/>
-          <w:sz w:val="26"/>
-          <w:szCs w:val="26"/>
-          <w:lang w:eastAsia="zh-CN" w:bidi="ar-SA"/>
-        </w:rPr>
-        <w:t>使用Github进行项目托管/版本管理，进行协同开发。</w:t>
+          <w:rFonts w:hint="eastAsia" w:ascii="思源黑体" w:hAnsi="思源黑体" w:eastAsia="思源黑体" w:cs="思源黑体"/>
+          <w:kern w:val="0"/>
+          <w:sz w:val="26"/>
+          <w:szCs w:val="26"/>
+          <w:lang w:val="en-US" w:eastAsia="zh-CN" w:bidi="ar-SA"/>
+        </w:rPr>
+      </w:pPr>
+      <w:r>
+        <w:rPr>
+          <w:rFonts w:hint="eastAsia" w:ascii="思源黑体" w:hAnsi="思源黑体" w:eastAsia="思源黑体" w:cs="思源黑体"/>
+          <w:kern w:val="0"/>
+          <w:sz w:val="26"/>
+          <w:szCs w:val="26"/>
+          <w:lang w:val="en-US" w:eastAsia="zh-CN" w:bidi="ar-SA"/>
+        </w:rPr>
+        <w:t>性能规定：主要包括时间特性要求和灵活性要求</w:t>
+      </w:r>
+    </w:p>
+    <w:p>
+      <w:pPr>
+        <w:widowControl/>
+        <w:numPr>
+          <w:numId w:val="0"/>
+        </w:numPr>
+        <w:ind w:leftChars="0" w:firstLine="520" w:firstLineChars="200"/>
+        <w:jc w:val="left"/>
+        <w:rPr>
+          <w:rFonts w:hint="eastAsia" w:ascii="思源黑体" w:hAnsi="思源黑体" w:eastAsia="思源黑体" w:cs="思源黑体"/>
+          <w:kern w:val="0"/>
+          <w:sz w:val="26"/>
+          <w:szCs w:val="26"/>
+          <w:lang w:val="en-US" w:eastAsia="zh-CN" w:bidi="ar-SA"/>
+        </w:rPr>
+      </w:pPr>
+      <w:r>
+        <w:rPr>
+          <w:rFonts w:hint="eastAsia" w:ascii="思源黑体" w:hAnsi="思源黑体" w:eastAsia="思源黑体" w:cs="思源黑体"/>
+          <w:kern w:val="0"/>
+          <w:sz w:val="26"/>
+          <w:szCs w:val="26"/>
+          <w:lang w:val="en-US" w:eastAsia="zh-CN" w:bidi="ar-SA"/>
+        </w:rPr>
+        <w:t>时间特性要求：用户通过电脑提交命令到返回结果不超过5s，用户提交数据到录入结果返回不超过5s。</w:t>
+      </w:r>
+    </w:p>
+    <w:p>
+      <w:pPr>
+        <w:widowControl/>
+        <w:numPr>
+          <w:numId w:val="0"/>
+        </w:numPr>
+        <w:ind w:leftChars="0" w:firstLine="520" w:firstLineChars="200"/>
+        <w:jc w:val="left"/>
+        <w:rPr>
+          <w:rFonts w:hint="eastAsia" w:ascii="思源黑体" w:hAnsi="思源黑体" w:eastAsia="思源黑体" w:cs="思源黑体"/>
+          <w:kern w:val="0"/>
+          <w:sz w:val="26"/>
+          <w:szCs w:val="26"/>
+          <w:lang w:val="en-US" w:eastAsia="zh-CN" w:bidi="ar-SA"/>
+        </w:rPr>
+      </w:pPr>
+      <w:r>
+        <w:rPr>
+          <w:rFonts w:hint="eastAsia" w:ascii="思源黑体" w:hAnsi="思源黑体" w:eastAsia="思源黑体" w:cs="思源黑体"/>
+          <w:kern w:val="0"/>
+          <w:sz w:val="26"/>
+          <w:szCs w:val="26"/>
+          <w:lang w:val="en-US" w:eastAsia="zh-CN" w:bidi="ar-SA"/>
+        </w:rPr>
+        <w:t>灵活性要求：支持Linux/Unix环境下运行。</w:t>
       </w:r>
     </w:p>
     <w:p>
@@ -2095,16 +2120,538 @@
         <w:ind w:left="420" w:leftChars="0" w:hanging="420" w:firstLineChars="0"/>
         <w:jc w:val="left"/>
         <w:rPr>
-          <w:rFonts w:hint="default" w:ascii="sans-serif" w:hAnsi="sans-serif" w:eastAsia="sans-serif" w:cs="sans-serif"/>
-          <w:kern w:val="0"/>
-          <w:sz w:val="26"/>
-          <w:szCs w:val="26"/>
-          <w:lang w:val="en-US" w:eastAsia="zh-CN" w:bidi="ar-SA"/>
-        </w:rPr>
-      </w:pPr>
-      <w:r>
-        <w:rPr>
-          <w:rFonts w:hint="default" w:ascii="sans-serif" w:hAnsi="sans-serif" w:eastAsia="sans-serif" w:cs="sans-serif"/>
+          <w:rFonts w:hint="eastAsia" w:ascii="思源黑体" w:hAnsi="思源黑体" w:eastAsia="思源黑体" w:cs="思源黑体"/>
+          <w:kern w:val="0"/>
+          <w:sz w:val="26"/>
+          <w:szCs w:val="26"/>
+          <w:lang w:val="en-US" w:eastAsia="zh-CN" w:bidi="ar-SA"/>
+        </w:rPr>
+      </w:pPr>
+      <w:r>
+        <w:rPr>
+          <w:rFonts w:hint="eastAsia" w:ascii="思源黑体" w:hAnsi="思源黑体" w:eastAsia="思源黑体" w:cs="思源黑体"/>
+          <w:kern w:val="0"/>
+          <w:sz w:val="26"/>
+          <w:szCs w:val="26"/>
+          <w:lang w:val="en-US" w:eastAsia="zh-CN" w:bidi="ar-SA"/>
+        </w:rPr>
+        <w:t>系统结构图:</w:t>
+      </w:r>
+    </w:p>
+    <w:p>
+      <w:pPr>
+        <w:widowControl/>
+        <w:numPr>
+          <w:numId w:val="0"/>
+        </w:numPr>
+        <w:ind w:leftChars="0"/>
+        <w:jc w:val="left"/>
+        <w:rPr>
+          <w:rFonts w:hint="eastAsia" w:ascii="思源黑体" w:hAnsi="思源黑体" w:eastAsia="思源黑体" w:cs="思源黑体"/>
+          <w:kern w:val="0"/>
+          <w:sz w:val="26"/>
+          <w:szCs w:val="26"/>
+          <w:lang w:eastAsia="zh-CN" w:bidi="ar-SA"/>
+        </w:rPr>
+      </w:pPr>
+      <w:r>
+        <w:rPr>
+          <w:rFonts w:hint="eastAsia" w:ascii="思源黑体" w:hAnsi="思源黑体" w:eastAsia="思源黑体" w:cs="思源黑体"/>
+          <w:kern w:val="0"/>
+          <w:sz w:val="26"/>
+          <w:szCs w:val="26"/>
+          <w:lang w:val="en-US" w:eastAsia="zh-CN" w:bidi="ar-SA"/>
+        </w:rPr>
+        <w:pict>
+          <v:shape id="图片 1" o:spid="_x0000_s1026" alt="mmexport1447159530935" type="#_x0000_t75" style="height:212.45pt;width:377.55pt;rotation:0f;" o:ole="f" fillcolor="#FFFFFF" filled="f" o:preferrelative="t" stroked="t" coordorigin="0,0" coordsize="21600,21600">
+            <v:fill on="f" color2="#FFFFFF" focus="0%"/>
+            <v:stroke color="#000000" color2="#FFFFFF" miterlimit="2"/>
+            <v:imagedata gain="65536f" blacklevel="0f" gamma="0" o:title="mmexport1447159530935" r:id="rId5"/>
+            <o:lock v:ext="edit" position="f" selection="f" grouping="f" rotation="f" cropping="f" text="f" aspectratio="t"/>
+            <w10:wrap type="none"/>
+            <w10:anchorlock/>
+          </v:shape>
+        </w:pict>
+      </w:r>
+    </w:p>
+    <w:p>
+      <w:pPr>
+        <w:widowControl/>
+        <w:numPr>
+          <w:numId w:val="0"/>
+        </w:numPr>
+        <w:ind w:leftChars="0"/>
+        <w:jc w:val="left"/>
+        <w:rPr>
+          <w:rFonts w:hint="eastAsia" w:ascii="思源黑体" w:hAnsi="思源黑体" w:eastAsia="思源黑体" w:cs="思源黑体"/>
+          <w:kern w:val="0"/>
+          <w:sz w:val="26"/>
+          <w:szCs w:val="26"/>
+          <w:lang w:eastAsia="zh-CN" w:bidi="ar-SA"/>
+        </w:rPr>
+      </w:pPr>
+    </w:p>
+    <w:p>
+      <w:pPr>
+        <w:widowControl/>
+        <w:numPr>
+          <w:numId w:val="0"/>
+        </w:numPr>
+        <w:ind w:leftChars="0"/>
+        <w:jc w:val="left"/>
+        <w:rPr>
+          <w:rFonts w:hint="eastAsia" w:ascii="思源黑体" w:hAnsi="思源黑体" w:eastAsia="思源黑体" w:cs="思源黑体"/>
+          <w:kern w:val="0"/>
+          <w:sz w:val="26"/>
+          <w:szCs w:val="26"/>
+          <w:lang w:eastAsia="zh-CN" w:bidi="ar-SA"/>
+        </w:rPr>
+      </w:pPr>
+      <w:r>
+        <w:rPr>
+          <w:rFonts w:hint="eastAsia" w:ascii="思源黑体" w:hAnsi="思源黑体" w:eastAsia="思源黑体" w:cs="思源黑体"/>
+          <w:kern w:val="0"/>
+          <w:sz w:val="26"/>
+          <w:szCs w:val="26"/>
+          <w:lang w:eastAsia="zh-CN" w:bidi="ar-SA"/>
+        </w:rPr>
+        <w:t>背景描述：</w:t>
+      </w:r>
+    </w:p>
+    <w:p>
+      <w:pPr>
+        <w:widowControl/>
+        <w:numPr>
+          <w:ilvl w:val="0"/>
+          <w:numId w:val="3"/>
+        </w:numPr>
+        <w:ind w:left="420" w:leftChars="0" w:hanging="420" w:firstLineChars="0"/>
+        <w:jc w:val="left"/>
+        <w:rPr>
+          <w:rFonts w:hint="eastAsia" w:ascii="思源黑体" w:hAnsi="思源黑体" w:eastAsia="思源黑体" w:cs="思源黑体"/>
+          <w:kern w:val="0"/>
+          <w:sz w:val="26"/>
+          <w:szCs w:val="26"/>
+          <w:lang w:val="en-US" w:eastAsia="zh-CN" w:bidi="ar-SA"/>
+        </w:rPr>
+      </w:pPr>
+      <w:r>
+        <w:rPr>
+          <w:rFonts w:hint="eastAsia" w:ascii="思源黑体" w:hAnsi="思源黑体" w:eastAsia="思源黑体" w:cs="思源黑体"/>
+          <w:kern w:val="0"/>
+          <w:sz w:val="26"/>
+          <w:szCs w:val="26"/>
+          <w:lang w:val="en-US" w:eastAsia="zh-CN" w:bidi="ar-SA"/>
+        </w:rPr>
+        <w:t>待开发软件名称：MINET&amp; Miro</w:t>
+      </w:r>
+    </w:p>
+    <w:p>
+      <w:pPr>
+        <w:widowControl/>
+        <w:numPr>
+          <w:ilvl w:val="0"/>
+          <w:numId w:val="3"/>
+        </w:numPr>
+        <w:ind w:left="420" w:leftChars="0" w:hanging="420" w:firstLineChars="0"/>
+        <w:jc w:val="left"/>
+        <w:rPr>
+          <w:rFonts w:hint="eastAsia" w:ascii="思源黑体" w:hAnsi="思源黑体" w:eastAsia="思源黑体" w:cs="思源黑体"/>
+          <w:kern w:val="0"/>
+          <w:sz w:val="26"/>
+          <w:szCs w:val="26"/>
+          <w:lang w:val="en-US" w:eastAsia="zh-CN" w:bidi="ar-SA"/>
+        </w:rPr>
+      </w:pPr>
+      <w:r>
+        <w:rPr>
+          <w:rFonts w:hint="eastAsia" w:ascii="思源黑体" w:hAnsi="思源黑体" w:eastAsia="思源黑体" w:cs="思源黑体"/>
+          <w:kern w:val="0"/>
+          <w:sz w:val="26"/>
+          <w:szCs w:val="26"/>
+          <w:lang w:val="en-US" w:eastAsia="zh-CN" w:bidi="ar-SA"/>
+        </w:rPr>
+        <w:t>面向用户：所有使用在线沟通工具的用户</w:t>
+      </w:r>
+    </w:p>
+    <w:p>
+      <w:pPr>
+        <w:widowControl/>
+        <w:numPr>
+          <w:numId w:val="0"/>
+        </w:numPr>
+        <w:ind w:leftChars="0"/>
+        <w:jc w:val="left"/>
+        <w:rPr>
+          <w:rFonts w:hint="eastAsia" w:ascii="思源黑体" w:hAnsi="思源黑体" w:eastAsia="思源黑体" w:cs="思源黑体"/>
+          <w:kern w:val="0"/>
+          <w:sz w:val="26"/>
+          <w:szCs w:val="26"/>
+          <w:lang w:val="en-US" w:eastAsia="zh-CN" w:bidi="ar-SA"/>
+        </w:rPr>
+      </w:pPr>
+      <w:r>
+        <w:rPr>
+          <w:rFonts w:hint="eastAsia" w:ascii="思源黑体" w:hAnsi="思源黑体" w:eastAsia="思源黑体" w:cs="思源黑体"/>
+          <w:kern w:val="0"/>
+          <w:sz w:val="26"/>
+          <w:szCs w:val="26"/>
+          <w:lang w:val="en-US" w:eastAsia="zh-CN" w:bidi="ar-SA"/>
+        </w:rPr>
+        <w:t xml:space="preserve">   实现软件的单位：电子政务2班 黄雄镖 敬晓明 张天晴 许莉 徐航</w:t>
+      </w:r>
+    </w:p>
+    <w:p>
+      <w:pPr>
+        <w:numPr>
+          <w:ilvl w:val="0"/>
+          <w:numId w:val="3"/>
+        </w:numPr>
+        <w:ind w:left="420" w:leftChars="0" w:hanging="420" w:firstLineChars="0"/>
+        <w:rPr>
+          <w:rFonts w:hint="eastAsia" w:ascii="思源黑体" w:hAnsi="思源黑体" w:eastAsia="思源黑体" w:cs="思源黑体"/>
+          <w:kern w:val="0"/>
+          <w:sz w:val="26"/>
+          <w:szCs w:val="26"/>
+          <w:lang w:eastAsia="zh-CN" w:bidi="ar-SA"/>
+        </w:rPr>
+      </w:pPr>
+      <w:r>
+        <w:rPr>
+          <w:rFonts w:hint="eastAsia" w:ascii="思源黑体" w:hAnsi="思源黑体" w:eastAsia="思源黑体" w:cs="思源黑体"/>
+          <w:kern w:val="0"/>
+          <w:sz w:val="26"/>
+          <w:szCs w:val="26"/>
+          <w:lang w:val="en-US" w:eastAsia="zh-CN" w:bidi="ar-SA"/>
+        </w:rPr>
+        <w:t>MINET和Miro共同实现基础的聊天功能，方便用户交流，</w:t>
+      </w:r>
+      <w:r>
+        <w:rPr>
+          <w:rFonts w:hint="eastAsia" w:ascii="思源黑体" w:hAnsi="思源黑体" w:eastAsia="思源黑体" w:cs="思源黑体"/>
+          <w:kern w:val="0"/>
+          <w:sz w:val="26"/>
+          <w:szCs w:val="26"/>
+          <w:lang w:eastAsia="zh-CN" w:bidi="ar-SA"/>
+        </w:rPr>
+        <w:t>MIRO和MINET由MIP（MI Protocol）所支持</w:t>
+      </w:r>
+      <w:r>
+        <w:rPr>
+          <w:rFonts w:hint="eastAsia" w:ascii="思源黑体" w:hAnsi="思源黑体" w:eastAsia="思源黑体" w:cs="思源黑体"/>
+          <w:kern w:val="0"/>
+          <w:sz w:val="26"/>
+          <w:szCs w:val="26"/>
+          <w:lang w:eastAsia="zh-CN" w:bidi="ar-SA"/>
+        </w:rPr>
+        <w:t>，</w:t>
+      </w:r>
+      <w:r>
+        <w:rPr>
+          <w:rFonts w:hint="eastAsia" w:ascii="思源黑体" w:hAnsi="思源黑体" w:eastAsia="思源黑体" w:cs="思源黑体"/>
+          <w:kern w:val="0"/>
+          <w:sz w:val="26"/>
+          <w:szCs w:val="26"/>
+          <w:lang w:eastAsia="zh-CN" w:bidi="ar-SA"/>
+        </w:rPr>
+        <w:t>MI Protocol 是基于TCP/IP和UDP这两种协议</w:t>
+      </w:r>
+      <w:r>
+        <w:rPr>
+          <w:rFonts w:hint="eastAsia" w:ascii="思源黑体" w:hAnsi="思源黑体" w:eastAsia="思源黑体" w:cs="思源黑体"/>
+          <w:kern w:val="0"/>
+          <w:sz w:val="26"/>
+          <w:szCs w:val="26"/>
+          <w:lang w:eastAsia="zh-CN" w:bidi="ar-SA"/>
+        </w:rPr>
+        <w:t>，</w:t>
+      </w:r>
+      <w:r>
+        <w:rPr>
+          <w:rFonts w:hint="eastAsia" w:ascii="思源黑体" w:hAnsi="思源黑体" w:eastAsia="思源黑体" w:cs="思源黑体"/>
+          <w:kern w:val="0"/>
+          <w:sz w:val="26"/>
+          <w:szCs w:val="26"/>
+          <w:lang w:val="en-US" w:eastAsia="zh-CN" w:bidi="ar-SA"/>
+        </w:rPr>
+        <w:t>结合数据库管理系统实现运行</w:t>
+      </w:r>
+      <w:r>
+        <w:rPr>
+          <w:rFonts w:hint="eastAsia" w:ascii="思源黑体" w:hAnsi="思源黑体" w:eastAsia="思源黑体" w:cs="思源黑体"/>
+          <w:kern w:val="0"/>
+          <w:sz w:val="26"/>
+          <w:szCs w:val="26"/>
+          <w:lang w:eastAsia="zh-CN" w:bidi="ar-SA"/>
+        </w:rPr>
+        <w:t>。</w:t>
+      </w:r>
+    </w:p>
+    <w:p>
+      <w:pPr>
+        <w:widowControl/>
+        <w:jc w:val="left"/>
+        <w:rPr>
+          <w:rFonts w:hint="eastAsia" w:ascii="思源黑体" w:hAnsi="思源黑体" w:eastAsia="思源黑体" w:cs="思源黑体"/>
+          <w:kern w:val="0"/>
+          <w:sz w:val="26"/>
+          <w:szCs w:val="26"/>
+          <w:lang w:eastAsia="zh-CN" w:bidi="ar-SA"/>
+        </w:rPr>
+      </w:pPr>
+    </w:p>
+    <w:p>
+      <w:pPr>
+        <w:widowControl/>
+        <w:jc w:val="left"/>
+        <w:rPr>
+          <w:rFonts w:hint="eastAsia" w:ascii="思源黑体" w:hAnsi="思源黑体" w:eastAsia="思源黑体" w:cs="思源黑体"/>
+          <w:kern w:val="0"/>
+          <w:sz w:val="26"/>
+          <w:szCs w:val="26"/>
+          <w:lang w:val="en-US" w:eastAsia="zh-CN" w:bidi="ar-SA"/>
+        </w:rPr>
+      </w:pPr>
+      <w:r>
+        <w:rPr>
+          <w:rFonts w:hint="eastAsia" w:ascii="思源黑体" w:hAnsi="思源黑体" w:eastAsia="思源黑体" w:cs="思源黑体"/>
+          <w:kern w:val="0"/>
+          <w:sz w:val="26"/>
+          <w:szCs w:val="26"/>
+          <w:lang w:val="en-US" w:eastAsia="zh-CN" w:bidi="ar-SA"/>
+        </w:rPr>
+        <w:t>c)项目扩展功能</w:t>
+      </w:r>
+    </w:p>
+    <w:p>
+      <w:pPr>
+        <w:widowControl/>
+        <w:numPr>
+          <w:ilvl w:val="0"/>
+          <w:numId w:val="4"/>
+        </w:numPr>
+        <w:ind w:left="420" w:leftChars="0" w:hanging="420" w:firstLineChars="0"/>
+        <w:jc w:val="left"/>
+        <w:rPr>
+          <w:rFonts w:hint="eastAsia" w:ascii="思源黑体" w:hAnsi="思源黑体" w:eastAsia="思源黑体" w:cs="思源黑体"/>
+          <w:kern w:val="0"/>
+          <w:sz w:val="26"/>
+          <w:szCs w:val="26"/>
+          <w:lang w:eastAsia="zh-CN" w:bidi="ar-SA"/>
+        </w:rPr>
+      </w:pPr>
+      <w:r>
+        <w:rPr>
+          <w:rFonts w:hint="eastAsia" w:ascii="思源黑体" w:hAnsi="思源黑体" w:eastAsia="思源黑体" w:cs="思源黑体"/>
+          <w:kern w:val="0"/>
+          <w:sz w:val="26"/>
+          <w:szCs w:val="26"/>
+          <w:lang w:eastAsia="zh-CN" w:bidi="ar-SA"/>
+        </w:rPr>
+        <w:t>图片/文件传输</w:t>
+      </w:r>
+    </w:p>
+    <w:p>
+      <w:pPr>
+        <w:widowControl/>
+        <w:numPr>
+          <w:ilvl w:val="0"/>
+          <w:numId w:val="4"/>
+        </w:numPr>
+        <w:ind w:left="420" w:leftChars="0" w:hanging="420" w:firstLineChars="0"/>
+        <w:jc w:val="left"/>
+        <w:rPr>
+          <w:rFonts w:hint="eastAsia" w:ascii="思源黑体" w:hAnsi="思源黑体" w:eastAsia="思源黑体" w:cs="思源黑体"/>
+          <w:kern w:val="0"/>
+          <w:sz w:val="26"/>
+          <w:szCs w:val="26"/>
+          <w:lang w:eastAsia="zh-CN" w:bidi="ar-SA"/>
+        </w:rPr>
+      </w:pPr>
+      <w:r>
+        <w:rPr>
+          <w:rFonts w:hint="eastAsia" w:ascii="思源黑体" w:hAnsi="思源黑体" w:eastAsia="思源黑体" w:cs="思源黑体"/>
+          <w:kern w:val="0"/>
+          <w:sz w:val="26"/>
+          <w:szCs w:val="26"/>
+          <w:lang w:eastAsia="zh-CN" w:bidi="ar-SA"/>
+        </w:rPr>
+        <w:t>提供web服务器来供浏览器进行查询或聊天</w:t>
+      </w:r>
+    </w:p>
+    <w:p>
+      <w:pPr>
+        <w:widowControl/>
+        <w:numPr>
+          <w:ilvl w:val="0"/>
+          <w:numId w:val="4"/>
+        </w:numPr>
+        <w:ind w:left="420" w:leftChars="0" w:hanging="420" w:firstLineChars="0"/>
+        <w:jc w:val="left"/>
+        <w:rPr>
+          <w:rFonts w:hint="eastAsia" w:ascii="思源黑体" w:hAnsi="思源黑体" w:eastAsia="思源黑体" w:cs="思源黑体"/>
+          <w:kern w:val="0"/>
+          <w:sz w:val="26"/>
+          <w:szCs w:val="26"/>
+          <w:lang w:eastAsia="zh-CN" w:bidi="ar-SA"/>
+        </w:rPr>
+      </w:pPr>
+      <w:r>
+        <w:rPr>
+          <w:rFonts w:hint="eastAsia" w:ascii="思源黑体" w:hAnsi="思源黑体" w:eastAsia="思源黑体" w:cs="思源黑体"/>
+          <w:kern w:val="0"/>
+          <w:sz w:val="26"/>
+          <w:szCs w:val="26"/>
+          <w:lang w:eastAsia="zh-CN" w:bidi="ar-SA"/>
+        </w:rPr>
+        <w:t>提供UDP Pinger</w:t>
+      </w:r>
+    </w:p>
+    <w:p>
+      <w:pPr>
+        <w:widowControl/>
+        <w:numPr>
+          <w:ilvl w:val="0"/>
+          <w:numId w:val="4"/>
+        </w:numPr>
+        <w:ind w:left="420" w:leftChars="0" w:hanging="420" w:firstLineChars="0"/>
+        <w:jc w:val="left"/>
+        <w:rPr>
+          <w:rFonts w:hint="eastAsia" w:ascii="思源黑体" w:hAnsi="思源黑体" w:eastAsia="思源黑体" w:cs="思源黑体"/>
+          <w:kern w:val="0"/>
+          <w:sz w:val="26"/>
+          <w:szCs w:val="26"/>
+          <w:lang w:eastAsia="zh-CN" w:bidi="ar-SA"/>
+        </w:rPr>
+      </w:pPr>
+      <w:r>
+        <w:rPr>
+          <w:rFonts w:hint="eastAsia" w:ascii="思源黑体" w:hAnsi="思源黑体" w:eastAsia="思源黑体" w:cs="思源黑体"/>
+          <w:kern w:val="0"/>
+          <w:sz w:val="26"/>
+          <w:szCs w:val="26"/>
+          <w:lang w:eastAsia="zh-CN" w:bidi="ar-SA"/>
+        </w:rPr>
+        <w:t>用户注册登录，修改信息</w:t>
+      </w:r>
+    </w:p>
+    <w:p>
+      <w:pPr>
+        <w:widowControl/>
+        <w:jc w:val="left"/>
+        <w:rPr>
+          <w:rFonts w:hint="eastAsia" w:ascii="思源黑体" w:hAnsi="思源黑体" w:eastAsia="思源黑体" w:cs="思源黑体"/>
+          <w:kern w:val="0"/>
+          <w:sz w:val="26"/>
+          <w:szCs w:val="26"/>
+          <w:lang w:eastAsia="zh-CN" w:bidi="ar-SA"/>
+        </w:rPr>
+      </w:pPr>
+    </w:p>
+    <w:p>
+      <w:pPr>
+        <w:widowControl/>
+        <w:jc w:val="left"/>
+        <w:rPr>
+          <w:rFonts w:hint="eastAsia" w:ascii="思源黑体" w:hAnsi="思源黑体" w:eastAsia="思源黑体" w:cs="思源黑体"/>
+          <w:kern w:val="0"/>
+          <w:sz w:val="26"/>
+          <w:szCs w:val="26"/>
+          <w:lang w:val="en-US" w:eastAsia="zh-CN" w:bidi="ar-SA"/>
+        </w:rPr>
+      </w:pPr>
+    </w:p>
+    <w:p>
+      <w:pPr>
+        <w:widowControl/>
+        <w:jc w:val="left"/>
+        <w:rPr>
+          <w:rFonts w:hint="eastAsia" w:ascii="思源黑体" w:hAnsi="思源黑体" w:eastAsia="思源黑体" w:cs="思源黑体"/>
+          <w:kern w:val="0"/>
+          <w:sz w:val="26"/>
+          <w:szCs w:val="26"/>
+          <w:lang w:eastAsia="zh-CN" w:bidi="ar-SA"/>
+        </w:rPr>
+      </w:pPr>
+      <w:r>
+        <w:rPr>
+          <w:rFonts w:hint="eastAsia" w:ascii="思源黑体" w:hAnsi="思源黑体" w:eastAsia="思源黑体" w:cs="思源黑体"/>
+          <w:kern w:val="0"/>
+          <w:sz w:val="26"/>
+          <w:szCs w:val="26"/>
+          <w:lang w:eastAsia="zh-CN" w:bidi="ar-SA"/>
+        </w:rPr>
+        <w:t>d</w:t>
+      </w:r>
+      <w:r>
+        <w:rPr>
+          <w:rFonts w:hint="eastAsia" w:ascii="思源黑体" w:hAnsi="思源黑体" w:eastAsia="思源黑体" w:cs="思源黑体"/>
+          <w:kern w:val="0"/>
+          <w:sz w:val="26"/>
+          <w:szCs w:val="26"/>
+          <w:lang w:val="en-US" w:eastAsia="zh-CN" w:bidi="ar-SA"/>
+        </w:rPr>
+        <w:t>)</w:t>
+      </w:r>
+      <w:r>
+        <w:rPr>
+          <w:rFonts w:hint="eastAsia" w:ascii="思源黑体" w:hAnsi="思源黑体" w:eastAsia="思源黑体" w:cs="思源黑体"/>
+          <w:kern w:val="0"/>
+          <w:sz w:val="26"/>
+          <w:szCs w:val="26"/>
+          <w:lang w:eastAsia="zh-CN" w:bidi="ar-SA"/>
+        </w:rPr>
+        <w:t>额外说明</w:t>
+      </w:r>
+    </w:p>
+    <w:p>
+      <w:pPr>
+        <w:widowControl/>
+        <w:numPr>
+          <w:ilvl w:val="0"/>
+          <w:numId w:val="4"/>
+        </w:numPr>
+        <w:ind w:left="420" w:leftChars="0" w:hanging="420" w:firstLineChars="0"/>
+        <w:jc w:val="left"/>
+        <w:rPr>
+          <w:rFonts w:hint="eastAsia" w:ascii="思源黑体" w:hAnsi="思源黑体" w:eastAsia="思源黑体" w:cs="思源黑体"/>
+          <w:kern w:val="0"/>
+          <w:sz w:val="26"/>
+          <w:szCs w:val="26"/>
+          <w:lang w:val="en-US" w:eastAsia="zh-CN" w:bidi="ar-SA"/>
+        </w:rPr>
+      </w:pPr>
+      <w:r>
+        <w:rPr>
+          <w:rFonts w:hint="eastAsia" w:ascii="思源黑体" w:hAnsi="思源黑体" w:eastAsia="思源黑体" w:cs="思源黑体"/>
+          <w:kern w:val="0"/>
+          <w:sz w:val="26"/>
+          <w:szCs w:val="26"/>
+          <w:lang w:eastAsia="zh-CN" w:bidi="ar-SA"/>
+        </w:rPr>
+        <w:t>使用Github进行项目托管/版本管理，进行协同开发。</w:t>
+      </w:r>
+    </w:p>
+    <w:p>
+      <w:pPr>
+        <w:widowControl/>
+        <w:numPr>
+          <w:ilvl w:val="0"/>
+          <w:numId w:val="4"/>
+        </w:numPr>
+        <w:ind w:left="420" w:leftChars="0" w:hanging="420" w:firstLineChars="0"/>
+        <w:jc w:val="left"/>
+        <w:rPr>
+          <w:rFonts w:hint="eastAsia" w:ascii="思源黑体" w:hAnsi="思源黑体" w:eastAsia="思源黑体" w:cs="思源黑体"/>
+          <w:kern w:val="0"/>
+          <w:sz w:val="26"/>
+          <w:szCs w:val="26"/>
+          <w:lang w:val="en-US" w:eastAsia="zh-CN" w:bidi="ar-SA"/>
+        </w:rPr>
+      </w:pPr>
+      <w:r>
+        <w:rPr>
+          <w:rFonts w:hint="eastAsia" w:ascii="思源黑体" w:hAnsi="思源黑体" w:eastAsia="思源黑体" w:cs="思源黑体"/>
           <w:kern w:val="0"/>
           <w:sz w:val="26"/>
           <w:szCs w:val="26"/>
@@ -2118,27 +2665,27 @@
         <w:widowControl/>
         <w:jc w:val="left"/>
         <w:rPr>
-          <w:rFonts w:hint="default" w:ascii="sans-serif" w:hAnsi="sans-serif" w:eastAsia="sans-serif" w:cs="sans-serif"/>
-          <w:kern w:val="0"/>
-          <w:sz w:val="26"/>
-          <w:szCs w:val="26"/>
-          <w:lang w:val="en-US" w:eastAsia="zh-CN" w:bidi="ar-SA"/>
-        </w:rPr>
-      </w:pPr>
-    </w:p>
-    <w:p>
-      <w:pPr>
-        <w:widowControl/>
-        <w:jc w:val="left"/>
-        <w:rPr>
-          <w:rFonts w:hint="default" w:ascii="sans-serif" w:hAnsi="sans-serif" w:eastAsia="sans-serif" w:cs="sans-serif"/>
-          <w:sz w:val="26"/>
-          <w:szCs w:val="26"/>
-        </w:rPr>
-      </w:pPr>
-      <w:r>
-        <w:rPr>
-          <w:rFonts w:hint="default" w:ascii="sans-serif" w:hAnsi="sans-serif" w:eastAsia="sans-serif" w:cs="sans-serif"/>
+          <w:rFonts w:hint="eastAsia" w:ascii="思源黑体" w:hAnsi="思源黑体" w:eastAsia="思源黑体" w:cs="思源黑体"/>
+          <w:kern w:val="0"/>
+          <w:sz w:val="26"/>
+          <w:szCs w:val="26"/>
+          <w:lang w:val="en-US" w:eastAsia="zh-CN" w:bidi="ar-SA"/>
+        </w:rPr>
+      </w:pPr>
+    </w:p>
+    <w:p>
+      <w:pPr>
+        <w:widowControl/>
+        <w:jc w:val="left"/>
+        <w:rPr>
+          <w:rFonts w:hint="eastAsia" w:ascii="思源黑体" w:hAnsi="思源黑体" w:eastAsia="思源黑体" w:cs="思源黑体"/>
+          <w:sz w:val="26"/>
+          <w:szCs w:val="26"/>
+        </w:rPr>
+      </w:pPr>
+      <w:r>
+        <w:rPr>
+          <w:rFonts w:hint="eastAsia" w:ascii="思源黑体" w:hAnsi="思源黑体" w:eastAsia="思源黑体" w:cs="思源黑体"/>
           <w:kern w:val="0"/>
           <w:sz w:val="26"/>
           <w:szCs w:val="26"/>
@@ -2148,7 +2695,7 @@
       </w:r>
       <w:r>
         <w:rPr>
-          <w:rFonts w:hint="default" w:ascii="sans-serif" w:hAnsi="sans-serif" w:eastAsia="sans-serif" w:cs="sans-serif"/>
+          <w:rFonts w:hint="eastAsia" w:ascii="思源黑体" w:hAnsi="思源黑体" w:eastAsia="思源黑体" w:cs="思源黑体"/>
           <w:kern w:val="0"/>
           <w:sz w:val="26"/>
           <w:szCs w:val="26"/>
@@ -2162,16 +2709,16 @@
         <w:widowControl/>
         <w:jc w:val="left"/>
         <w:rPr>
-          <w:rFonts w:hint="default" w:ascii="sans-serif" w:hAnsi="sans-serif" w:eastAsia="sans-serif" w:cs="sans-serif"/>
-          <w:kern w:val="0"/>
-          <w:sz w:val="26"/>
-          <w:szCs w:val="26"/>
-          <w:lang w:val="en-US" w:eastAsia="zh-CN" w:bidi="ar-SA"/>
-        </w:rPr>
-      </w:pPr>
-      <w:r>
-        <w:rPr>
-          <w:rFonts w:hint="default" w:ascii="sans-serif" w:hAnsi="sans-serif" w:eastAsia="sans-serif" w:cs="sans-serif"/>
+          <w:rFonts w:hint="eastAsia" w:ascii="思源黑体" w:hAnsi="思源黑体" w:eastAsia="思源黑体" w:cs="思源黑体"/>
+          <w:kern w:val="0"/>
+          <w:sz w:val="26"/>
+          <w:szCs w:val="26"/>
+          <w:lang w:val="en-US" w:eastAsia="zh-CN" w:bidi="ar-SA"/>
+        </w:rPr>
+      </w:pPr>
+      <w:r>
+        <w:rPr>
+          <w:rFonts w:hint="eastAsia" w:ascii="思源黑体" w:hAnsi="思源黑体" w:eastAsia="思源黑体" w:cs="思源黑体"/>
           <w:kern w:val="0"/>
           <w:sz w:val="26"/>
           <w:szCs w:val="26"/>
@@ -2185,7 +2732,7 @@
         <w:widowControl/>
         <w:jc w:val="left"/>
         <w:rPr>
-          <w:rFonts w:ascii="宋体" w:hAnsi="宋体" w:eastAsia="宋体" w:cs="宋体"/>
+          <w:rFonts w:hint="eastAsia" w:ascii="思源黑体" w:hAnsi="思源黑体" w:eastAsia="思源黑体" w:cs="思源黑体"/>
           <w:kern w:val="0"/>
           <w:sz w:val="24"/>
           <w:szCs w:val="24"/>
@@ -2194,7 +2741,7 @@
       </w:pPr>
       <w:r>
         <w:rPr>
-          <w:rFonts w:hint="default" w:ascii="sans-serif" w:hAnsi="sans-serif" w:eastAsia="sans-serif" w:cs="sans-serif"/>
+          <w:rFonts w:hint="eastAsia" w:ascii="思源黑体" w:hAnsi="思源黑体" w:eastAsia="思源黑体" w:cs="思源黑体"/>
           <w:kern w:val="0"/>
           <w:sz w:val="26"/>
           <w:szCs w:val="26"/>
@@ -2204,7 +2751,7 @@
       </w:r>
       <w:r>
         <w:rPr>
-          <w:rFonts w:ascii="宋体" w:hAnsi="宋体" w:eastAsia="宋体" w:cs="宋体"/>
+          <w:rFonts w:hint="eastAsia" w:ascii="思源黑体" w:hAnsi="思源黑体" w:eastAsia="思源黑体" w:cs="思源黑体"/>
           <w:kern w:val="0"/>
           <w:sz w:val="24"/>
           <w:szCs w:val="24"/>
@@ -2218,7 +2765,7 @@
         <w:widowControl/>
         <w:jc w:val="left"/>
         <w:rPr>
-          <w:rFonts w:ascii="宋体" w:hAnsi="宋体" w:eastAsia="宋体" w:cs="宋体"/>
+          <w:rFonts w:hint="eastAsia" w:ascii="思源黑体" w:hAnsi="思源黑体" w:eastAsia="思源黑体" w:cs="思源黑体"/>
           <w:kern w:val="0"/>
           <w:sz w:val="24"/>
           <w:szCs w:val="24"/>
@@ -2231,16 +2778,16 @@
         <w:widowControl/>
         <w:jc w:val="left"/>
         <w:rPr>
-          <w:rFonts w:hint="default" w:ascii="sans-serif" w:hAnsi="sans-serif" w:eastAsia="sans-serif" w:cs="sans-serif"/>
-          <w:kern w:val="0"/>
-          <w:sz w:val="26"/>
-          <w:szCs w:val="26"/>
-          <w:lang w:eastAsia="zh-CN" w:bidi="ar-SA"/>
-        </w:rPr>
-      </w:pPr>
-      <w:r>
-        <w:rPr>
-          <w:rFonts w:hint="default" w:ascii="sans-serif" w:hAnsi="sans-serif" w:eastAsia="sans-serif" w:cs="sans-serif"/>
+          <w:rFonts w:hint="eastAsia" w:ascii="思源黑体" w:hAnsi="思源黑体" w:eastAsia="思源黑体" w:cs="思源黑体"/>
+          <w:kern w:val="0"/>
+          <w:sz w:val="26"/>
+          <w:szCs w:val="26"/>
+          <w:lang w:eastAsia="zh-CN" w:bidi="ar-SA"/>
+        </w:rPr>
+      </w:pPr>
+      <w:r>
+        <w:rPr>
+          <w:rFonts w:hint="eastAsia" w:ascii="思源黑体" w:hAnsi="思源黑体" w:eastAsia="思源黑体" w:cs="思源黑体"/>
           <w:kern w:val="0"/>
           <w:sz w:val="26"/>
           <w:szCs w:val="26"/>
@@ -2254,27 +2801,27 @@
         <w:widowControl/>
         <w:numPr>
           <w:ilvl w:val="0"/>
-          <w:numId w:val="2"/>
+          <w:numId w:val="4"/>
         </w:numPr>
         <w:ind w:left="420" w:leftChars="0" w:hanging="420" w:firstLineChars="0"/>
         <w:jc w:val="left"/>
         <w:rPr>
-          <w:rFonts w:hint="default" w:ascii="sans-serif" w:hAnsi="sans-serif" w:eastAsia="sans-serif" w:cs="sans-serif"/>
-          <w:kern w:val="0"/>
-          <w:sz w:val="26"/>
-          <w:szCs w:val="26"/>
-          <w:lang w:eastAsia="zh-CN" w:bidi="ar-SA"/>
-        </w:rPr>
-      </w:pPr>
-      <w:r>
-        <w:rPr>
-          <w:rFonts w:hint="default" w:ascii="sans-serif" w:hAnsi="sans-serif" w:eastAsia="sans-serif" w:cs="sans-serif"/>
-          <w:kern w:val="0"/>
-          <w:sz w:val="26"/>
-          <w:szCs w:val="26"/>
-          <w:lang w:eastAsia="zh-CN" w:bidi="ar-SA"/>
-        </w:rPr>
-        <w:t>注册，登录，修改个人信息</w:t>
+          <w:rFonts w:hint="eastAsia" w:ascii="思源黑体" w:hAnsi="思源黑体" w:eastAsia="思源黑体" w:cs="思源黑体"/>
+          <w:kern w:val="0"/>
+          <w:sz w:val="26"/>
+          <w:szCs w:val="26"/>
+          <w:lang w:eastAsia="zh-CN" w:bidi="ar-SA"/>
+        </w:rPr>
+      </w:pPr>
+      <w:r>
+        <w:rPr>
+          <w:rFonts w:hint="eastAsia" w:ascii="思源黑体" w:hAnsi="思源黑体" w:eastAsia="思源黑体" w:cs="思源黑体"/>
+          <w:kern w:val="0"/>
+          <w:sz w:val="26"/>
+          <w:szCs w:val="26"/>
+          <w:lang w:eastAsia="zh-CN" w:bidi="ar-SA"/>
+        </w:rPr>
+        <w:t>注册，登录，修改个人信息(扩展)</w:t>
       </w:r>
     </w:p>
     <w:p>
@@ -2282,21 +2829,21 @@
         <w:widowControl/>
         <w:numPr>
           <w:ilvl w:val="0"/>
-          <w:numId w:val="2"/>
+          <w:numId w:val="4"/>
         </w:numPr>
         <w:ind w:left="420" w:leftChars="0" w:hanging="420" w:firstLineChars="0"/>
         <w:jc w:val="left"/>
         <w:rPr>
-          <w:rFonts w:hint="default" w:ascii="sans-serif" w:hAnsi="sans-serif" w:eastAsia="sans-serif" w:cs="sans-serif"/>
-          <w:kern w:val="0"/>
-          <w:sz w:val="26"/>
-          <w:szCs w:val="26"/>
-          <w:lang w:eastAsia="zh-CN" w:bidi="ar-SA"/>
-        </w:rPr>
-      </w:pPr>
-      <w:r>
-        <w:rPr>
-          <w:rFonts w:hint="default" w:ascii="sans-serif" w:hAnsi="sans-serif" w:eastAsia="sans-serif" w:cs="sans-serif"/>
+          <w:rFonts w:hint="eastAsia" w:ascii="思源黑体" w:hAnsi="思源黑体" w:eastAsia="思源黑体" w:cs="思源黑体"/>
+          <w:kern w:val="0"/>
+          <w:sz w:val="26"/>
+          <w:szCs w:val="26"/>
+          <w:lang w:eastAsia="zh-CN" w:bidi="ar-SA"/>
+        </w:rPr>
+      </w:pPr>
+      <w:r>
+        <w:rPr>
+          <w:rFonts w:hint="eastAsia" w:ascii="思源黑体" w:hAnsi="思源黑体" w:eastAsia="思源黑体" w:cs="思源黑体"/>
           <w:kern w:val="0"/>
           <w:sz w:val="26"/>
           <w:szCs w:val="26"/>
@@ -2310,21 +2857,21 @@
         <w:widowControl/>
         <w:numPr>
           <w:ilvl w:val="0"/>
-          <w:numId w:val="2"/>
+          <w:numId w:val="4"/>
         </w:numPr>
         <w:ind w:left="420" w:leftChars="0" w:hanging="420" w:firstLineChars="0"/>
         <w:jc w:val="left"/>
         <w:rPr>
-          <w:rFonts w:hint="default" w:ascii="sans-serif" w:hAnsi="sans-serif" w:eastAsia="sans-serif" w:cs="sans-serif"/>
-          <w:kern w:val="0"/>
-          <w:sz w:val="26"/>
-          <w:szCs w:val="26"/>
-          <w:lang w:eastAsia="zh-CN" w:bidi="ar-SA"/>
-        </w:rPr>
-      </w:pPr>
-      <w:r>
-        <w:rPr>
-          <w:rFonts w:hint="default" w:ascii="sans-serif" w:hAnsi="sans-serif" w:eastAsia="sans-serif" w:cs="sans-serif"/>
+          <w:rFonts w:hint="eastAsia" w:ascii="思源黑体" w:hAnsi="思源黑体" w:eastAsia="思源黑体" w:cs="思源黑体"/>
+          <w:kern w:val="0"/>
+          <w:sz w:val="26"/>
+          <w:szCs w:val="26"/>
+          <w:lang w:eastAsia="zh-CN" w:bidi="ar-SA"/>
+        </w:rPr>
+      </w:pPr>
+      <w:r>
+        <w:rPr>
+          <w:rFonts w:hint="eastAsia" w:ascii="思源黑体" w:hAnsi="思源黑体" w:eastAsia="思源黑体" w:cs="思源黑体"/>
           <w:kern w:val="0"/>
           <w:sz w:val="26"/>
           <w:szCs w:val="26"/>
@@ -2338,21 +2885,21 @@
         <w:widowControl/>
         <w:numPr>
           <w:ilvl w:val="0"/>
-          <w:numId w:val="2"/>
+          <w:numId w:val="4"/>
         </w:numPr>
         <w:ind w:left="420" w:leftChars="0" w:hanging="420" w:firstLineChars="0"/>
         <w:jc w:val="left"/>
         <w:rPr>
-          <w:rFonts w:hint="default" w:ascii="sans-serif" w:hAnsi="sans-serif" w:eastAsia="sans-serif" w:cs="sans-serif"/>
-          <w:kern w:val="0"/>
-          <w:sz w:val="26"/>
-          <w:szCs w:val="26"/>
-          <w:lang w:eastAsia="zh-CN" w:bidi="ar-SA"/>
-        </w:rPr>
-      </w:pPr>
-      <w:r>
-        <w:rPr>
-          <w:rFonts w:hint="default" w:ascii="sans-serif" w:hAnsi="sans-serif" w:eastAsia="sans-serif" w:cs="sans-serif"/>
+          <w:rFonts w:hint="eastAsia" w:ascii="思源黑体" w:hAnsi="思源黑体" w:eastAsia="思源黑体" w:cs="思源黑体"/>
+          <w:kern w:val="0"/>
+          <w:sz w:val="26"/>
+          <w:szCs w:val="26"/>
+          <w:lang w:eastAsia="zh-CN" w:bidi="ar-SA"/>
+        </w:rPr>
+      </w:pPr>
+      <w:r>
+        <w:rPr>
+          <w:rFonts w:hint="eastAsia" w:ascii="思源黑体" w:hAnsi="思源黑体" w:eastAsia="思源黑体" w:cs="思源黑体"/>
           <w:kern w:val="0"/>
           <w:sz w:val="26"/>
           <w:szCs w:val="26"/>
@@ -2366,21 +2913,21 @@
         <w:widowControl/>
         <w:numPr>
           <w:ilvl w:val="0"/>
-          <w:numId w:val="2"/>
+          <w:numId w:val="4"/>
         </w:numPr>
         <w:ind w:left="420" w:leftChars="0" w:hanging="420" w:firstLineChars="0"/>
         <w:jc w:val="left"/>
         <w:rPr>
-          <w:rFonts w:hint="default" w:ascii="sans-serif" w:hAnsi="sans-serif" w:eastAsia="sans-serif" w:cs="sans-serif"/>
-          <w:kern w:val="0"/>
-          <w:sz w:val="26"/>
-          <w:szCs w:val="26"/>
-          <w:lang w:eastAsia="zh-CN" w:bidi="ar-SA"/>
-        </w:rPr>
-      </w:pPr>
-      <w:r>
-        <w:rPr>
-          <w:rFonts w:hint="default" w:ascii="sans-serif" w:hAnsi="sans-serif" w:eastAsia="sans-serif" w:cs="sans-serif"/>
+          <w:rFonts w:hint="eastAsia" w:ascii="思源黑体" w:hAnsi="思源黑体" w:eastAsia="思源黑体" w:cs="思源黑体"/>
+          <w:kern w:val="0"/>
+          <w:sz w:val="26"/>
+          <w:szCs w:val="26"/>
+          <w:lang w:eastAsia="zh-CN" w:bidi="ar-SA"/>
+        </w:rPr>
+      </w:pPr>
+      <w:r>
+        <w:rPr>
+          <w:rFonts w:hint="eastAsia" w:ascii="思源黑体" w:hAnsi="思源黑体" w:eastAsia="思源黑体" w:cs="思源黑体"/>
           <w:kern w:val="0"/>
           <w:sz w:val="26"/>
           <w:szCs w:val="26"/>
@@ -2394,21 +2941,21 @@
         <w:widowControl/>
         <w:numPr>
           <w:ilvl w:val="0"/>
-          <w:numId w:val="2"/>
+          <w:numId w:val="4"/>
         </w:numPr>
         <w:ind w:left="420" w:leftChars="0" w:hanging="420" w:firstLineChars="0"/>
         <w:jc w:val="left"/>
         <w:rPr>
-          <w:rFonts w:hint="default" w:ascii="sans-serif" w:hAnsi="sans-serif" w:eastAsia="sans-serif" w:cs="sans-serif"/>
-          <w:kern w:val="0"/>
-          <w:sz w:val="26"/>
-          <w:szCs w:val="26"/>
-          <w:lang w:eastAsia="zh-CN" w:bidi="ar-SA"/>
-        </w:rPr>
-      </w:pPr>
-      <w:r>
-        <w:rPr>
-          <w:rFonts w:hint="default" w:ascii="sans-serif" w:hAnsi="sans-serif" w:eastAsia="sans-serif" w:cs="sans-serif"/>
+          <w:rFonts w:hint="eastAsia" w:ascii="思源黑体" w:hAnsi="思源黑体" w:eastAsia="思源黑体" w:cs="思源黑体"/>
+          <w:kern w:val="0"/>
+          <w:sz w:val="26"/>
+          <w:szCs w:val="26"/>
+          <w:lang w:eastAsia="zh-CN" w:bidi="ar-SA"/>
+        </w:rPr>
+      </w:pPr>
+      <w:r>
+        <w:rPr>
+          <w:rFonts w:hint="eastAsia" w:ascii="思源黑体" w:hAnsi="思源黑体" w:eastAsia="思源黑体" w:cs="思源黑体"/>
           <w:kern w:val="0"/>
           <w:sz w:val="26"/>
           <w:szCs w:val="26"/>
@@ -2422,21 +2969,21 @@
         <w:widowControl/>
         <w:numPr>
           <w:ilvl w:val="0"/>
-          <w:numId w:val="2"/>
+          <w:numId w:val="4"/>
         </w:numPr>
         <w:ind w:left="420" w:leftChars="0" w:hanging="420" w:firstLineChars="0"/>
         <w:jc w:val="left"/>
         <w:rPr>
-          <w:rFonts w:hint="default" w:ascii="sans-serif" w:hAnsi="sans-serif" w:eastAsia="sans-serif" w:cs="sans-serif"/>
-          <w:kern w:val="0"/>
-          <w:sz w:val="26"/>
-          <w:szCs w:val="26"/>
-          <w:lang w:eastAsia="zh-CN" w:bidi="ar-SA"/>
-        </w:rPr>
-      </w:pPr>
-      <w:r>
-        <w:rPr>
-          <w:rFonts w:hint="default" w:ascii="sans-serif" w:hAnsi="sans-serif" w:eastAsia="sans-serif" w:cs="sans-serif"/>
+          <w:rFonts w:hint="eastAsia" w:ascii="思源黑体" w:hAnsi="思源黑体" w:eastAsia="思源黑体" w:cs="思源黑体"/>
+          <w:kern w:val="0"/>
+          <w:sz w:val="26"/>
+          <w:szCs w:val="26"/>
+          <w:lang w:eastAsia="zh-CN" w:bidi="ar-SA"/>
+        </w:rPr>
+      </w:pPr>
+      <w:r>
+        <w:rPr>
+          <w:rFonts w:hint="eastAsia" w:ascii="思源黑体" w:hAnsi="思源黑体" w:eastAsia="思源黑体" w:cs="思源黑体"/>
           <w:kern w:val="0"/>
           <w:sz w:val="26"/>
           <w:szCs w:val="26"/>
@@ -2454,7 +3001,7 @@
         <w:ind w:leftChars="0"/>
         <w:jc w:val="left"/>
         <w:rPr>
-          <w:rFonts w:hint="default" w:ascii="sans-serif" w:hAnsi="sans-serif" w:eastAsia="sans-serif" w:cs="sans-serif"/>
+          <w:rFonts w:hint="eastAsia" w:ascii="思源黑体" w:hAnsi="思源黑体" w:eastAsia="思源黑体" w:cs="思源黑体"/>
           <w:kern w:val="0"/>
           <w:sz w:val="26"/>
           <w:szCs w:val="26"/>
@@ -2471,16 +3018,16 @@
         <w:ind w:leftChars="0"/>
         <w:jc w:val="left"/>
         <w:rPr>
-          <w:rFonts w:hint="default" w:ascii="sans-serif" w:hAnsi="sans-serif" w:eastAsia="sans-serif" w:cs="sans-serif"/>
-          <w:kern w:val="0"/>
-          <w:sz w:val="26"/>
-          <w:szCs w:val="26"/>
-          <w:lang w:eastAsia="zh-CN" w:bidi="ar-SA"/>
-        </w:rPr>
-      </w:pPr>
-      <w:r>
-        <w:rPr>
-          <w:rFonts w:hint="default" w:ascii="sans-serif" w:hAnsi="sans-serif" w:eastAsia="sans-serif" w:cs="sans-serif"/>
+          <w:rFonts w:hint="eastAsia" w:ascii="思源黑体" w:hAnsi="思源黑体" w:eastAsia="思源黑体" w:cs="思源黑体"/>
+          <w:kern w:val="0"/>
+          <w:sz w:val="26"/>
+          <w:szCs w:val="26"/>
+          <w:lang w:eastAsia="zh-CN" w:bidi="ar-SA"/>
+        </w:rPr>
+      </w:pPr>
+      <w:r>
+        <w:rPr>
+          <w:rFonts w:hint="eastAsia" w:ascii="思源黑体" w:hAnsi="思源黑体" w:eastAsia="思源黑体" w:cs="思源黑体"/>
           <w:kern w:val="0"/>
           <w:sz w:val="26"/>
           <w:szCs w:val="26"/>
@@ -2494,21 +3041,21 @@
         <w:widowControl/>
         <w:numPr>
           <w:ilvl w:val="0"/>
-          <w:numId w:val="2"/>
+          <w:numId w:val="4"/>
         </w:numPr>
         <w:ind w:left="420" w:leftChars="0" w:hanging="420" w:firstLineChars="0"/>
         <w:jc w:val="left"/>
         <w:rPr>
-          <w:rFonts w:hint="default" w:ascii="sans-serif" w:hAnsi="sans-serif" w:eastAsia="sans-serif" w:cs="sans-serif"/>
-          <w:kern w:val="0"/>
-          <w:sz w:val="26"/>
-          <w:szCs w:val="26"/>
-          <w:lang w:eastAsia="zh-CN" w:bidi="ar-SA"/>
-        </w:rPr>
-      </w:pPr>
-      <w:r>
-        <w:rPr>
-          <w:rFonts w:hint="default" w:ascii="sans-serif" w:hAnsi="sans-serif" w:eastAsia="sans-serif" w:cs="sans-serif"/>
+          <w:rFonts w:hint="eastAsia" w:ascii="思源黑体" w:hAnsi="思源黑体" w:eastAsia="思源黑体" w:cs="思源黑体"/>
+          <w:kern w:val="0"/>
+          <w:sz w:val="26"/>
+          <w:szCs w:val="26"/>
+          <w:lang w:eastAsia="zh-CN" w:bidi="ar-SA"/>
+        </w:rPr>
+      </w:pPr>
+      <w:r>
+        <w:rPr>
+          <w:rFonts w:hint="eastAsia" w:ascii="思源黑体" w:hAnsi="思源黑体" w:eastAsia="思源黑体" w:cs="思源黑体"/>
           <w:kern w:val="0"/>
           <w:sz w:val="26"/>
           <w:szCs w:val="26"/>
@@ -2522,21 +3069,21 @@
         <w:widowControl/>
         <w:numPr>
           <w:ilvl w:val="0"/>
-          <w:numId w:val="2"/>
+          <w:numId w:val="4"/>
         </w:numPr>
         <w:ind w:left="420" w:leftChars="0" w:hanging="420" w:firstLineChars="0"/>
         <w:jc w:val="left"/>
         <w:rPr>
-          <w:rFonts w:hint="default" w:ascii="sans-serif" w:hAnsi="sans-serif" w:eastAsia="sans-serif" w:cs="sans-serif"/>
-          <w:kern w:val="0"/>
-          <w:sz w:val="26"/>
-          <w:szCs w:val="26"/>
-          <w:lang w:eastAsia="zh-CN" w:bidi="ar-SA"/>
-        </w:rPr>
-      </w:pPr>
-      <w:r>
-        <w:rPr>
-          <w:rFonts w:hint="default" w:ascii="sans-serif" w:hAnsi="sans-serif" w:eastAsia="sans-serif" w:cs="sans-serif"/>
+          <w:rFonts w:hint="eastAsia" w:ascii="思源黑体" w:hAnsi="思源黑体" w:eastAsia="思源黑体" w:cs="思源黑体"/>
+          <w:kern w:val="0"/>
+          <w:sz w:val="26"/>
+          <w:szCs w:val="26"/>
+          <w:lang w:eastAsia="zh-CN" w:bidi="ar-SA"/>
+        </w:rPr>
+      </w:pPr>
+      <w:r>
+        <w:rPr>
+          <w:rFonts w:hint="eastAsia" w:ascii="思源黑体" w:hAnsi="思源黑体" w:eastAsia="思源黑体" w:cs="思源黑体"/>
           <w:kern w:val="0"/>
           <w:sz w:val="26"/>
           <w:szCs w:val="26"/>
@@ -2550,21 +3097,21 @@
         <w:widowControl/>
         <w:numPr>
           <w:ilvl w:val="0"/>
-          <w:numId w:val="2"/>
+          <w:numId w:val="4"/>
         </w:numPr>
         <w:ind w:left="420" w:leftChars="0" w:hanging="420" w:firstLineChars="0"/>
         <w:jc w:val="left"/>
         <w:rPr>
-          <w:rFonts w:hint="default" w:ascii="sans-serif" w:hAnsi="sans-serif" w:eastAsia="sans-serif" w:cs="sans-serif"/>
-          <w:kern w:val="0"/>
-          <w:sz w:val="26"/>
-          <w:szCs w:val="26"/>
-          <w:lang w:eastAsia="zh-CN" w:bidi="ar-SA"/>
-        </w:rPr>
-      </w:pPr>
-      <w:r>
-        <w:rPr>
-          <w:rFonts w:hint="default" w:ascii="sans-serif" w:hAnsi="sans-serif" w:eastAsia="sans-serif" w:cs="sans-serif"/>
+          <w:rFonts w:hint="eastAsia" w:ascii="思源黑体" w:hAnsi="思源黑体" w:eastAsia="思源黑体" w:cs="思源黑体"/>
+          <w:kern w:val="0"/>
+          <w:sz w:val="26"/>
+          <w:szCs w:val="26"/>
+          <w:lang w:eastAsia="zh-CN" w:bidi="ar-SA"/>
+        </w:rPr>
+      </w:pPr>
+      <w:r>
+        <w:rPr>
+          <w:rFonts w:hint="eastAsia" w:ascii="思源黑体" w:hAnsi="思源黑体" w:eastAsia="思源黑体" w:cs="思源黑体"/>
           <w:kern w:val="0"/>
           <w:sz w:val="26"/>
           <w:szCs w:val="26"/>
@@ -2578,21 +3125,21 @@
         <w:widowControl/>
         <w:numPr>
           <w:ilvl w:val="0"/>
-          <w:numId w:val="2"/>
+          <w:numId w:val="4"/>
         </w:numPr>
         <w:ind w:left="420" w:leftChars="0" w:hanging="420" w:firstLineChars="0"/>
         <w:jc w:val="left"/>
         <w:rPr>
-          <w:rFonts w:hint="default" w:ascii="sans-serif" w:hAnsi="sans-serif" w:eastAsia="sans-serif" w:cs="sans-serif"/>
-          <w:kern w:val="0"/>
-          <w:sz w:val="26"/>
-          <w:szCs w:val="26"/>
-          <w:lang w:eastAsia="zh-CN" w:bidi="ar-SA"/>
-        </w:rPr>
-      </w:pPr>
-      <w:r>
-        <w:rPr>
-          <w:rFonts w:hint="default" w:ascii="sans-serif" w:hAnsi="sans-serif" w:eastAsia="sans-serif" w:cs="sans-serif"/>
+          <w:rFonts w:hint="eastAsia" w:ascii="思源黑体" w:hAnsi="思源黑体" w:eastAsia="思源黑体" w:cs="思源黑体"/>
+          <w:kern w:val="0"/>
+          <w:sz w:val="26"/>
+          <w:szCs w:val="26"/>
+          <w:lang w:eastAsia="zh-CN" w:bidi="ar-SA"/>
+        </w:rPr>
+      </w:pPr>
+      <w:r>
+        <w:rPr>
+          <w:rFonts w:hint="eastAsia" w:ascii="思源黑体" w:hAnsi="思源黑体" w:eastAsia="思源黑体" w:cs="思源黑体"/>
           <w:kern w:val="0"/>
           <w:sz w:val="26"/>
           <w:szCs w:val="26"/>
@@ -2609,7 +3156,7 @@
         </w:numPr>
         <w:jc w:val="left"/>
         <w:rPr>
-          <w:rFonts w:hint="default" w:ascii="sans-serif" w:hAnsi="sans-serif" w:eastAsia="sans-serif" w:cs="sans-serif"/>
+          <w:rFonts w:hint="eastAsia" w:ascii="思源黑体" w:hAnsi="思源黑体" w:eastAsia="思源黑体" w:cs="思源黑体"/>
           <w:kern w:val="0"/>
           <w:sz w:val="26"/>
           <w:szCs w:val="26"/>
@@ -2625,86 +3172,86 @@
         </w:numPr>
         <w:jc w:val="left"/>
         <w:rPr>
-          <w:rFonts w:hint="default" w:ascii="sans-serif" w:hAnsi="sans-serif" w:eastAsia="sans-serif" w:cs="sans-serif"/>
-          <w:kern w:val="0"/>
-          <w:sz w:val="26"/>
-          <w:szCs w:val="26"/>
-          <w:lang w:eastAsia="zh-CN" w:bidi="ar-SA"/>
-        </w:rPr>
-      </w:pPr>
-    </w:p>
-    <w:p>
-      <w:pPr>
-        <w:widowControl/>
-        <w:jc w:val="left"/>
-        <w:rPr>
-          <w:rFonts w:hint="default" w:ascii="sans-serif" w:hAnsi="sans-serif" w:eastAsia="sans-serif" w:cs="sans-serif"/>
-          <w:kern w:val="0"/>
-          <w:sz w:val="26"/>
-          <w:szCs w:val="26"/>
-          <w:lang w:val="en-US" w:eastAsia="zh-CN" w:bidi="ar-SA"/>
-        </w:rPr>
-      </w:pPr>
-      <w:r>
-        <w:rPr>
-          <w:rFonts w:hint="default" w:ascii="sans-serif" w:hAnsi="sans-serif" w:eastAsia="sans-serif" w:cs="sans-serif"/>
-          <w:kern w:val="0"/>
-          <w:sz w:val="26"/>
-          <w:szCs w:val="26"/>
-          <w:lang w:val="en-US" w:eastAsia="zh-CN" w:bidi="ar-SA"/>
-        </w:rPr>
-        <w:t>b)界面设计（需要给出各个基本功能的UI设计图）</w:t>
-      </w:r>
-    </w:p>
-    <w:p>
-      <w:pPr>
-        <w:widowControl/>
-        <w:jc w:val="left"/>
-        <w:rPr>
-          <w:rFonts w:hint="default" w:ascii="sans-serif" w:hAnsi="sans-serif" w:eastAsia="sans-serif" w:cs="sans-serif"/>
-          <w:kern w:val="0"/>
-          <w:sz w:val="26"/>
-          <w:szCs w:val="26"/>
-          <w:lang w:eastAsia="zh-CN" w:bidi="ar-SA"/>
-        </w:rPr>
-      </w:pPr>
-      <w:r>
-        <w:rPr>
-          <w:rFonts w:hint="default" w:ascii="sans-serif" w:hAnsi="sans-serif" w:eastAsia="sans-serif" w:cs="sans-serif"/>
-          <w:kern w:val="0"/>
-          <w:sz w:val="26"/>
-          <w:szCs w:val="26"/>
-          <w:lang w:eastAsia="zh-CN" w:bidi="ar-SA"/>
-        </w:rPr>
-        <w:t>：）</w:t>
-      </w:r>
-    </w:p>
-    <w:p>
-      <w:pPr>
-        <w:widowControl/>
-        <w:jc w:val="left"/>
-        <w:rPr>
-          <w:rFonts w:hint="default" w:ascii="sans-serif" w:hAnsi="sans-serif" w:eastAsia="sans-serif" w:cs="sans-serif"/>
-          <w:kern w:val="0"/>
-          <w:sz w:val="26"/>
-          <w:szCs w:val="26"/>
-          <w:lang w:eastAsia="zh-CN" w:bidi="ar-SA"/>
-        </w:rPr>
-      </w:pPr>
-    </w:p>
-    <w:p>
-      <w:pPr>
-        <w:widowControl/>
-        <w:jc w:val="left"/>
-        <w:rPr>
-          <w:rFonts w:hint="default" w:ascii="sans-serif" w:hAnsi="sans-serif" w:eastAsia="sans-serif" w:cs="sans-serif"/>
-          <w:sz w:val="26"/>
-          <w:szCs w:val="26"/>
-        </w:rPr>
-      </w:pPr>
-      <w:r>
-        <w:rPr>
-          <w:rFonts w:hint="default" w:ascii="sans-serif" w:hAnsi="sans-serif" w:eastAsia="sans-serif" w:cs="sans-serif"/>
+          <w:rFonts w:hint="eastAsia" w:ascii="思源黑体" w:hAnsi="思源黑体" w:eastAsia="思源黑体" w:cs="思源黑体"/>
+          <w:kern w:val="0"/>
+          <w:sz w:val="26"/>
+          <w:szCs w:val="26"/>
+          <w:lang w:eastAsia="zh-CN" w:bidi="ar-SA"/>
+        </w:rPr>
+      </w:pPr>
+    </w:p>
+    <w:p>
+      <w:pPr>
+        <w:widowControl/>
+        <w:jc w:val="left"/>
+        <w:rPr>
+          <w:rFonts w:hint="eastAsia" w:ascii="思源黑体" w:hAnsi="思源黑体" w:eastAsia="思源黑体" w:cs="思源黑体"/>
+          <w:kern w:val="0"/>
+          <w:sz w:val="26"/>
+          <w:szCs w:val="26"/>
+          <w:lang w:val="en-US" w:eastAsia="zh-CN" w:bidi="ar-SA"/>
+        </w:rPr>
+      </w:pPr>
+      <w:r>
+        <w:rPr>
+          <w:rFonts w:hint="eastAsia" w:ascii="思源黑体" w:hAnsi="思源黑体" w:eastAsia="思源黑体" w:cs="思源黑体"/>
+          <w:kern w:val="0"/>
+          <w:sz w:val="26"/>
+          <w:szCs w:val="26"/>
+          <w:lang w:val="en-US" w:eastAsia="zh-CN" w:bidi="ar-SA"/>
+        </w:rPr>
+        <w:t>b)界面设计</w:t>
+      </w:r>
+    </w:p>
+    <w:p>
+      <w:pPr>
+        <w:widowControl/>
+        <w:jc w:val="left"/>
+        <w:rPr>
+          <w:rFonts w:hint="eastAsia" w:ascii="思源黑体" w:hAnsi="思源黑体" w:eastAsia="思源黑体" w:cs="思源黑体"/>
+        </w:rPr>
+      </w:pPr>
+      <w:r>
+        <w:rPr>
+          <w:rFonts w:hint="eastAsia" w:ascii="思源黑体" w:hAnsi="思源黑体" w:eastAsia="思源黑体" w:cs="思源黑体"/>
+          <w:kern w:val="2"/>
+          <w:sz w:val="21"/>
+          <w:lang w:val="en-US" w:eastAsia="zh-CN" w:bidi="ar-SA"/>
+        </w:rPr>
+        <w:pict>
+          <v:shape id="图片 2" o:spid="_x0000_s1027" type="#_x0000_t75" style="height:275.65pt;width:415.2pt;rotation:0f;" o:ole="f" fillcolor="#FFFFFF" filled="f" o:preferrelative="t" stroked="f" coordorigin="0,0" coordsize="21600,21600">
+            <v:fill on="f" color2="#FFFFFF" focus="0%"/>
+            <v:imagedata gain="65536f" blacklevel="0f" gamma="0" o:title="" r:id="rId6"/>
+            <o:lock v:ext="edit" position="f" selection="f" grouping="f" rotation="f" cropping="f" text="f" aspectratio="t"/>
+            <w10:wrap type="none"/>
+            <w10:anchorlock/>
+          </v:shape>
+        </w:pict>
+      </w:r>
+    </w:p>
+    <w:p>
+      <w:pPr>
+        <w:widowControl/>
+        <w:jc w:val="left"/>
+        <w:rPr>
+          <w:rFonts w:hint="eastAsia" w:ascii="思源黑体" w:hAnsi="思源黑体" w:eastAsia="思源黑体" w:cs="思源黑体"/>
+          <w:lang w:eastAsia="zh-CN"/>
+        </w:rPr>
+      </w:pPr>
+    </w:p>
+    <w:p>
+      <w:pPr>
+        <w:widowControl/>
+        <w:jc w:val="left"/>
+        <w:rPr>
+          <w:rFonts w:hint="eastAsia" w:ascii="思源黑体" w:hAnsi="思源黑体" w:eastAsia="思源黑体" w:cs="思源黑体"/>
+          <w:sz w:val="26"/>
+          <w:szCs w:val="26"/>
+        </w:rPr>
+      </w:pPr>
+      <w:r>
+        <w:rPr>
+          <w:rFonts w:hint="eastAsia" w:ascii="思源黑体" w:hAnsi="思源黑体" w:eastAsia="思源黑体" w:cs="思源黑体"/>
           <w:kern w:val="0"/>
           <w:sz w:val="26"/>
           <w:szCs w:val="26"/>
@@ -2716,16 +3263,16 @@
     <w:p>
       <w:pPr>
         <w:rPr>
-          <w:rFonts w:hint="default" w:ascii="sans-serif" w:hAnsi="sans-serif" w:eastAsia="sans-serif" w:cs="sans-serif"/>
-          <w:kern w:val="0"/>
-          <w:sz w:val="26"/>
-          <w:szCs w:val="26"/>
-          <w:lang w:eastAsia="zh-CN" w:bidi="ar-SA"/>
-        </w:rPr>
-      </w:pPr>
-      <w:r>
-        <w:rPr>
-          <w:rFonts w:hint="default" w:ascii="sans-serif" w:hAnsi="sans-serif" w:eastAsia="sans-serif" w:cs="sans-serif"/>
+          <w:rFonts w:hint="eastAsia" w:ascii="思源黑体" w:hAnsi="思源黑体" w:eastAsia="思源黑体" w:cs="思源黑体"/>
+          <w:kern w:val="0"/>
+          <w:sz w:val="26"/>
+          <w:szCs w:val="26"/>
+          <w:lang w:eastAsia="zh-CN" w:bidi="ar-SA"/>
+        </w:rPr>
+      </w:pPr>
+      <w:r>
+        <w:rPr>
+          <w:rFonts w:hint="eastAsia" w:ascii="思源黑体" w:hAnsi="思源黑体" w:eastAsia="思源黑体" w:cs="思源黑体"/>
           <w:kern w:val="0"/>
           <w:sz w:val="26"/>
           <w:szCs w:val="26"/>
@@ -2737,16 +3284,16 @@
     <w:p>
       <w:pPr>
         <w:rPr>
-          <w:rFonts w:hint="default" w:ascii="sans-serif" w:hAnsi="sans-serif" w:eastAsia="sans-serif" w:cs="sans-serif"/>
-          <w:kern w:val="0"/>
-          <w:sz w:val="26"/>
-          <w:szCs w:val="26"/>
-          <w:lang w:eastAsia="zh-CN" w:bidi="ar-SA"/>
-        </w:rPr>
-      </w:pPr>
-      <w:r>
-        <w:rPr>
-          <w:rFonts w:hint="default" w:ascii="sans-serif" w:hAnsi="sans-serif" w:eastAsia="sans-serif" w:cs="sans-serif"/>
+          <w:rFonts w:hint="eastAsia" w:ascii="思源黑体" w:hAnsi="思源黑体" w:eastAsia="思源黑体" w:cs="思源黑体"/>
+          <w:kern w:val="0"/>
+          <w:sz w:val="26"/>
+          <w:szCs w:val="26"/>
+          <w:lang w:eastAsia="zh-CN" w:bidi="ar-SA"/>
+        </w:rPr>
+      </w:pPr>
+      <w:r>
+        <w:rPr>
+          <w:rFonts w:hint="eastAsia" w:ascii="思源黑体" w:hAnsi="思源黑体" w:eastAsia="思源黑体" w:cs="思源黑体"/>
           <w:kern w:val="0"/>
           <w:sz w:val="26"/>
           <w:szCs w:val="26"/>
@@ -2758,16 +3305,16 @@
     <w:p>
       <w:pPr>
         <w:rPr>
-          <w:rFonts w:hint="default" w:ascii="sans-serif" w:hAnsi="sans-serif" w:eastAsia="sans-serif" w:cs="sans-serif"/>
-          <w:kern w:val="0"/>
-          <w:sz w:val="26"/>
-          <w:szCs w:val="26"/>
-          <w:lang w:eastAsia="zh-CN" w:bidi="ar-SA"/>
-        </w:rPr>
-      </w:pPr>
-      <w:r>
-        <w:rPr>
-          <w:rFonts w:hint="default" w:ascii="sans-serif" w:hAnsi="sans-serif" w:eastAsia="sans-serif" w:cs="sans-serif"/>
+          <w:rFonts w:hint="eastAsia" w:ascii="思源黑体" w:hAnsi="思源黑体" w:eastAsia="思源黑体" w:cs="思源黑体"/>
+          <w:kern w:val="0"/>
+          <w:sz w:val="26"/>
+          <w:szCs w:val="26"/>
+          <w:lang w:eastAsia="zh-CN" w:bidi="ar-SA"/>
+        </w:rPr>
+      </w:pPr>
+      <w:r>
+        <w:rPr>
+          <w:rFonts w:hint="eastAsia" w:ascii="思源黑体" w:hAnsi="思源黑体" w:eastAsia="思源黑体" w:cs="思源黑体"/>
           <w:kern w:val="0"/>
           <w:sz w:val="26"/>
           <w:szCs w:val="26"/>
@@ -2779,16 +3326,16 @@
     <w:p>
       <w:pPr>
         <w:rPr>
-          <w:rFonts w:hint="default" w:ascii="sans-serif" w:hAnsi="sans-serif" w:eastAsia="sans-serif" w:cs="sans-serif"/>
-          <w:kern w:val="0"/>
-          <w:sz w:val="26"/>
-          <w:szCs w:val="26"/>
-          <w:lang w:eastAsia="zh-CN" w:bidi="ar-SA"/>
-        </w:rPr>
-      </w:pPr>
-      <w:r>
-        <w:rPr>
-          <w:rFonts w:hint="default" w:ascii="sans-serif" w:hAnsi="sans-serif" w:eastAsia="sans-serif" w:cs="sans-serif"/>
+          <w:rFonts w:hint="eastAsia" w:ascii="思源黑体" w:hAnsi="思源黑体" w:eastAsia="思源黑体" w:cs="思源黑体"/>
+          <w:kern w:val="0"/>
+          <w:sz w:val="26"/>
+          <w:szCs w:val="26"/>
+          <w:lang w:eastAsia="zh-CN" w:bidi="ar-SA"/>
+        </w:rPr>
+      </w:pPr>
+      <w:r>
+        <w:rPr>
+          <w:rFonts w:hint="eastAsia" w:ascii="思源黑体" w:hAnsi="思源黑体" w:eastAsia="思源黑体" w:cs="思源黑体"/>
           <w:kern w:val="0"/>
           <w:sz w:val="26"/>
           <w:szCs w:val="26"/>
@@ -2800,139 +3347,59 @@
     <w:p>
       <w:pPr>
         <w:rPr>
-          <w:rFonts w:hint="default" w:ascii="sans-serif" w:hAnsi="sans-serif" w:eastAsia="sans-serif" w:cs="sans-serif"/>
-          <w:kern w:val="0"/>
-          <w:sz w:val="26"/>
-          <w:szCs w:val="26"/>
-          <w:lang w:eastAsia="zh-CN" w:bidi="ar-SA"/>
-        </w:rPr>
-      </w:pPr>
-    </w:p>
-    <w:p>
-      <w:pPr>
-        <w:rPr>
-          <w:rFonts w:hint="default" w:ascii="sans-serif" w:hAnsi="sans-serif" w:eastAsia="sans-serif" w:cs="sans-serif"/>
-          <w:kern w:val="0"/>
-          <w:sz w:val="26"/>
-          <w:szCs w:val="26"/>
-          <w:lang w:eastAsia="zh-CN" w:bidi="ar-SA"/>
-        </w:rPr>
-      </w:pPr>
-      <w:r>
-        <w:rPr>
-          <w:rFonts w:hint="default" w:ascii="sans-serif" w:hAnsi="sans-serif" w:eastAsia="sans-serif" w:cs="sans-serif"/>
-          <w:kern w:val="0"/>
-          <w:sz w:val="26"/>
-          <w:szCs w:val="26"/>
-          <w:lang w:eastAsia="zh-CN" w:bidi="ar-SA"/>
-        </w:rPr>
-        <w:t>返回的JSON</w:t>
-      </w:r>
-      <w:r>
-        <w:rPr>
-          <w:rFonts w:hint="default" w:ascii="sans-serif" w:hAnsi="sans-serif" w:eastAsia="sans-serif" w:cs="sans-serif"/>
-          <w:kern w:val="0"/>
-          <w:sz w:val="26"/>
-          <w:szCs w:val="26"/>
-          <w:lang w:eastAsia="zh-CN" w:bidi="ar-SA"/>
-        </w:rPr>
-        <w:t>格式</w:t>
-      </w:r>
-      <w:r>
-        <w:rPr>
-          <w:rFonts w:hint="default" w:ascii="sans-serif" w:hAnsi="sans-serif" w:eastAsia="sans-serif" w:cs="sans-serif"/>
-          <w:kern w:val="0"/>
-          <w:sz w:val="26"/>
-          <w:szCs w:val="26"/>
-          <w:lang w:eastAsia="zh-CN" w:bidi="ar-SA"/>
-        </w:rPr>
-        <w:t>根据具体情况而不同，出错返回的JSON</w:t>
-      </w:r>
-      <w:r>
-        <w:rPr>
-          <w:rFonts w:hint="default" w:ascii="sans-serif" w:hAnsi="sans-serif" w:eastAsia="sans-serif" w:cs="sans-serif"/>
-          <w:kern w:val="0"/>
-          <w:sz w:val="26"/>
-          <w:szCs w:val="26"/>
-          <w:lang w:eastAsia="zh-CN" w:bidi="ar-SA"/>
-        </w:rPr>
-        <w:t>格式</w:t>
-      </w:r>
-      <w:r>
-        <w:rPr>
-          <w:rFonts w:hint="default" w:ascii="sans-serif" w:hAnsi="sans-serif" w:eastAsia="sans-serif" w:cs="sans-serif"/>
-          <w:kern w:val="0"/>
-          <w:sz w:val="26"/>
-          <w:szCs w:val="26"/>
-          <w:lang w:eastAsia="zh-CN" w:bidi="ar-SA"/>
-        </w:rPr>
-        <w:t>相同，</w:t>
-      </w:r>
-      <w:r>
-        <w:rPr>
-          <w:rFonts w:hint="default" w:ascii="sans-serif" w:hAnsi="sans-serif" w:eastAsia="sans-serif" w:cs="sans-serif"/>
-          <w:kern w:val="0"/>
-          <w:sz w:val="26"/>
-          <w:szCs w:val="26"/>
-          <w:lang w:eastAsia="zh-CN" w:bidi="ar-SA"/>
-        </w:rPr>
-        <w:t>含</w:t>
-      </w:r>
-      <w:r>
-        <w:rPr>
-          <w:rFonts w:hint="default" w:ascii="sans-serif" w:hAnsi="sans-serif" w:eastAsia="sans-serif" w:cs="sans-serif"/>
-          <w:kern w:val="0"/>
-          <w:sz w:val="26"/>
-          <w:szCs w:val="26"/>
-          <w:lang w:eastAsia="zh-CN" w:bidi="ar-SA"/>
-        </w:rPr>
-        <w:t>有code和message两个键，分别代表错误码和错误消息。一般请求须</w:t>
-      </w:r>
-      <w:r>
-        <w:rPr>
-          <w:rFonts w:hint="default" w:ascii="sans-serif" w:hAnsi="sans-serif" w:eastAsia="sans-serif" w:cs="sans-serif"/>
-          <w:kern w:val="0"/>
-          <w:sz w:val="26"/>
-          <w:szCs w:val="26"/>
-          <w:lang w:eastAsia="zh-CN" w:bidi="ar-SA"/>
-        </w:rPr>
-        <w:t>含</w:t>
-      </w:r>
-      <w:r>
-        <w:rPr>
-          <w:rFonts w:hint="default" w:ascii="sans-serif" w:hAnsi="sans-serif" w:eastAsia="sans-serif" w:cs="sans-serif"/>
-          <w:kern w:val="0"/>
-          <w:sz w:val="26"/>
-          <w:szCs w:val="26"/>
-          <w:lang w:eastAsia="zh-CN" w:bidi="ar-SA"/>
-        </w:rPr>
-        <w:t>有一个ACTION键，值为请求动作。</w:t>
-      </w:r>
-    </w:p>
-    <w:p>
-      <w:pPr>
-        <w:rPr>
-          <w:rFonts w:hint="default" w:ascii="sans-serif" w:hAnsi="sans-serif" w:eastAsia="sans-serif" w:cs="sans-serif"/>
-          <w:kern w:val="0"/>
-          <w:sz w:val="26"/>
-          <w:szCs w:val="26"/>
-          <w:lang w:eastAsia="zh-CN" w:bidi="ar-SA"/>
-        </w:rPr>
-      </w:pPr>
-    </w:p>
-    <w:p>
-      <w:pPr>
-        <w:rPr>
-          <w:rFonts w:hint="default" w:ascii="sans-serif" w:hAnsi="sans-serif" w:eastAsia="sans-serif" w:cs="sans-serif"/>
-          <w:kern w:val="0"/>
-          <w:sz w:val="26"/>
-          <w:szCs w:val="26"/>
-          <w:lang w:eastAsia="zh-CN" w:bidi="ar-SA"/>
-        </w:rPr>
-      </w:pPr>
-      <w:r>
-        <w:rPr>
-          <w:rFonts w:hint="default" w:ascii="sans-serif" w:hAnsi="sans-serif" w:eastAsia="sans-serif" w:cs="sans-serif"/>
+          <w:rFonts w:hint="eastAsia" w:ascii="思源黑体" w:hAnsi="思源黑体" w:eastAsia="思源黑体" w:cs="思源黑体"/>
+          <w:kern w:val="0"/>
+          <w:sz w:val="26"/>
+          <w:szCs w:val="26"/>
+          <w:lang w:eastAsia="zh-CN" w:bidi="ar-SA"/>
+        </w:rPr>
+      </w:pPr>
+    </w:p>
+    <w:p>
+      <w:pPr>
+        <w:rPr>
+          <w:rFonts w:hint="eastAsia" w:ascii="思源黑体" w:hAnsi="思源黑体" w:eastAsia="思源黑体" w:cs="思源黑体"/>
+          <w:kern w:val="0"/>
+          <w:sz w:val="26"/>
+          <w:szCs w:val="26"/>
+          <w:lang w:eastAsia="zh-CN" w:bidi="ar-SA"/>
+        </w:rPr>
+      </w:pPr>
+      <w:r>
+        <w:rPr>
+          <w:rFonts w:hint="eastAsia" w:ascii="思源黑体" w:hAnsi="思源黑体" w:eastAsia="思源黑体" w:cs="思源黑体"/>
+          <w:kern w:val="0"/>
+          <w:sz w:val="26"/>
+          <w:szCs w:val="26"/>
+          <w:lang w:eastAsia="zh-CN" w:bidi="ar-SA"/>
+        </w:rPr>
+        <w:t>返回的JSON格式根据具体情况而不同，出错返回的JSON格式相同，含有code和message两个键，分别代表错误码和错误消息。一般请求须含有一个ACTION键，值为请求动作。</w:t>
+      </w:r>
+    </w:p>
+    <w:p>
+      <w:pPr>
+        <w:rPr>
+          <w:rFonts w:hint="eastAsia" w:ascii="思源黑体" w:hAnsi="思源黑体" w:eastAsia="思源黑体" w:cs="思源黑体"/>
+          <w:kern w:val="0"/>
+          <w:sz w:val="26"/>
+          <w:szCs w:val="26"/>
+          <w:lang w:eastAsia="zh-CN" w:bidi="ar-SA"/>
+        </w:rPr>
+      </w:pPr>
+    </w:p>
+    <w:p>
+      <w:pPr>
+        <w:rPr>
+          <w:rFonts w:hint="eastAsia" w:ascii="思源黑体" w:hAnsi="思源黑体" w:eastAsia="思源黑体" w:cs="思源黑体"/>
+          <w:kern w:val="0"/>
+          <w:sz w:val="26"/>
+          <w:szCs w:val="26"/>
+          <w:lang w:eastAsia="zh-CN" w:bidi="ar-SA"/>
+        </w:rPr>
+      </w:pPr>
+      <w:r>
+        <w:rPr>
+          <w:rFonts w:hint="eastAsia" w:ascii="思源黑体" w:hAnsi="思源黑体" w:eastAsia="思源黑体" w:cs="思源黑体"/>
           <w:kern w:val="0"/>
           <w:sz w:val="26"/>
           <w:szCs w:val="26"/>
@@ -2945,19 +3412,19 @@
       <w:pPr>
         <w:numPr>
           <w:ilvl w:val="0"/>
-          <w:numId w:val="3"/>
-        </w:numPr>
-        <w:rPr>
-          <w:rFonts w:hint="default" w:ascii="sans-serif" w:hAnsi="sans-serif" w:eastAsia="sans-serif" w:cs="sans-serif"/>
-          <w:kern w:val="0"/>
-          <w:sz w:val="26"/>
-          <w:szCs w:val="26"/>
-          <w:lang w:eastAsia="zh-CN" w:bidi="ar-SA"/>
-        </w:rPr>
-      </w:pPr>
-      <w:r>
-        <w:rPr>
-          <w:rFonts w:hint="default" w:ascii="sans-serif" w:hAnsi="sans-serif" w:eastAsia="sans-serif" w:cs="sans-serif"/>
+          <w:numId w:val="5"/>
+        </w:numPr>
+        <w:rPr>
+          <w:rFonts w:hint="eastAsia" w:ascii="思源黑体" w:hAnsi="思源黑体" w:eastAsia="思源黑体" w:cs="思源黑体"/>
+          <w:kern w:val="0"/>
+          <w:sz w:val="26"/>
+          <w:szCs w:val="26"/>
+          <w:lang w:eastAsia="zh-CN" w:bidi="ar-SA"/>
+        </w:rPr>
+      </w:pPr>
+      <w:r>
+        <w:rPr>
+          <w:rFonts w:hint="eastAsia" w:ascii="思源黑体" w:hAnsi="思源黑体" w:eastAsia="思源黑体" w:cs="思源黑体"/>
           <w:kern w:val="0"/>
           <w:sz w:val="26"/>
           <w:szCs w:val="26"/>
@@ -2972,16 +3439,16 @@
           <w:numId w:val="0"/>
         </w:numPr>
         <w:rPr>
-          <w:rFonts w:hint="default" w:ascii="sans-serif" w:hAnsi="sans-serif" w:eastAsia="sans-serif" w:cs="sans-serif"/>
-          <w:kern w:val="0"/>
-          <w:sz w:val="26"/>
-          <w:szCs w:val="26"/>
-          <w:lang w:eastAsia="zh-CN" w:bidi="ar-SA"/>
-        </w:rPr>
-      </w:pPr>
-      <w:r>
-        <w:rPr>
-          <w:rFonts w:hint="default" w:ascii="sans-serif" w:hAnsi="sans-serif" w:eastAsia="sans-serif" w:cs="sans-serif"/>
+          <w:rFonts w:hint="eastAsia" w:ascii="思源黑体" w:hAnsi="思源黑体" w:eastAsia="思源黑体" w:cs="思源黑体"/>
+          <w:kern w:val="0"/>
+          <w:sz w:val="26"/>
+          <w:szCs w:val="26"/>
+          <w:lang w:eastAsia="zh-CN" w:bidi="ar-SA"/>
+        </w:rPr>
+      </w:pPr>
+      <w:r>
+        <w:rPr>
+          <w:rFonts w:hint="eastAsia" w:ascii="思源黑体" w:hAnsi="思源黑体" w:eastAsia="思源黑体" w:cs="思源黑体"/>
           <w:kern w:val="0"/>
           <w:sz w:val="26"/>
           <w:szCs w:val="26"/>
@@ -2996,42 +3463,22 @@
           <w:numId w:val="0"/>
         </w:numPr>
         <w:rPr>
-          <w:rFonts w:hint="default" w:ascii="sans-serif" w:hAnsi="sans-serif" w:eastAsia="sans-serif" w:cs="sans-serif"/>
-          <w:kern w:val="0"/>
-          <w:sz w:val="26"/>
-          <w:szCs w:val="26"/>
-          <w:lang w:eastAsia="zh-CN" w:bidi="ar-SA"/>
-        </w:rPr>
-      </w:pPr>
-      <w:r>
-        <w:rPr>
-          <w:rFonts w:hint="default" w:ascii="sans-serif" w:hAnsi="sans-serif" w:eastAsia="sans-serif" w:cs="sans-serif"/>
-          <w:kern w:val="0"/>
-          <w:sz w:val="26"/>
-          <w:szCs w:val="26"/>
-          <w:lang w:eastAsia="zh-CN" w:bidi="ar-SA"/>
-        </w:rPr>
-        <w:t>3.用户登录：客户端发送帐号和密码到服务器，ACTION为LOGIN，服务器接收到后返回确认消息，广播用户</w:t>
-      </w:r>
-      <w:r>
-        <w:rPr>
-          <w:rFonts w:hint="default" w:ascii="sans-serif" w:hAnsi="sans-serif" w:eastAsia="sans-serif" w:cs="sans-serif"/>
-          <w:kern w:val="0"/>
-          <w:sz w:val="26"/>
-          <w:szCs w:val="26"/>
-          <w:lang w:eastAsia="zh-CN" w:bidi="ar-SA"/>
-        </w:rPr>
-        <w:t>上</w:t>
-      </w:r>
-      <w:r>
-        <w:rPr>
-          <w:rFonts w:hint="default" w:ascii="sans-serif" w:hAnsi="sans-serif" w:eastAsia="sans-serif" w:cs="sans-serif"/>
-          <w:kern w:val="0"/>
-          <w:sz w:val="26"/>
-          <w:szCs w:val="26"/>
-          <w:lang w:eastAsia="zh-CN" w:bidi="ar-SA"/>
-        </w:rPr>
-        <w:t>线消息</w:t>
+          <w:rFonts w:hint="eastAsia" w:ascii="思源黑体" w:hAnsi="思源黑体" w:eastAsia="思源黑体" w:cs="思源黑体"/>
+          <w:kern w:val="0"/>
+          <w:sz w:val="26"/>
+          <w:szCs w:val="26"/>
+          <w:lang w:eastAsia="zh-CN" w:bidi="ar-SA"/>
+        </w:rPr>
+      </w:pPr>
+      <w:r>
+        <w:rPr>
+          <w:rFonts w:hint="eastAsia" w:ascii="思源黑体" w:hAnsi="思源黑体" w:eastAsia="思源黑体" w:cs="思源黑体"/>
+          <w:kern w:val="0"/>
+          <w:sz w:val="26"/>
+          <w:szCs w:val="26"/>
+          <w:lang w:eastAsia="zh-CN" w:bidi="ar-SA"/>
+        </w:rPr>
+        <w:t>3.用户登录：客户端发送帐号和密码到服务器，ACTION为LOGIN，服务器接收到后返回确认消息，广播用户上线消息</w:t>
       </w:r>
     </w:p>
     <w:p>
@@ -3040,16 +3487,16 @@
           <w:numId w:val="0"/>
         </w:numPr>
         <w:rPr>
-          <w:rFonts w:hint="default" w:ascii="sans-serif" w:hAnsi="sans-serif" w:eastAsia="sans-serif" w:cs="sans-serif"/>
-          <w:kern w:val="0"/>
-          <w:sz w:val="26"/>
-          <w:szCs w:val="26"/>
-          <w:lang w:eastAsia="zh-CN" w:bidi="ar-SA"/>
-        </w:rPr>
-      </w:pPr>
-      <w:r>
-        <w:rPr>
-          <w:rFonts w:hint="default" w:ascii="sans-serif" w:hAnsi="sans-serif" w:eastAsia="sans-serif" w:cs="sans-serif"/>
+          <w:rFonts w:hint="eastAsia" w:ascii="思源黑体" w:hAnsi="思源黑体" w:eastAsia="思源黑体" w:cs="思源黑体"/>
+          <w:kern w:val="0"/>
+          <w:sz w:val="26"/>
+          <w:szCs w:val="26"/>
+          <w:lang w:eastAsia="zh-CN" w:bidi="ar-SA"/>
+        </w:rPr>
+      </w:pPr>
+      <w:r>
+        <w:rPr>
+          <w:rFonts w:hint="eastAsia" w:ascii="思源黑体" w:hAnsi="思源黑体" w:eastAsia="思源黑体" w:cs="思源黑体"/>
           <w:kern w:val="0"/>
           <w:sz w:val="26"/>
           <w:szCs w:val="26"/>
@@ -3064,32 +3511,22 @@
           <w:numId w:val="0"/>
         </w:numPr>
         <w:rPr>
-          <w:rFonts w:hint="default" w:ascii="sans-serif" w:hAnsi="sans-serif" w:eastAsia="sans-serif" w:cs="sans-serif"/>
-          <w:kern w:val="0"/>
-          <w:sz w:val="26"/>
-          <w:szCs w:val="26"/>
-          <w:lang w:eastAsia="zh-CN" w:bidi="ar-SA"/>
-        </w:rPr>
-      </w:pPr>
-      <w:r>
-        <w:rPr>
-          <w:rFonts w:hint="default" w:ascii="sans-serif" w:hAnsi="sans-serif" w:eastAsia="sans-serif" w:cs="sans-serif"/>
-          <w:kern w:val="0"/>
-          <w:sz w:val="26"/>
-          <w:szCs w:val="26"/>
-          <w:lang w:eastAsia="zh-CN" w:bidi="ar-SA"/>
-        </w:rPr>
-        <w:t>5.请求用户列表：客户端发送请求用户列表请求到服务器，ACTION为LIST_ALL_ONLINE_USER。</w:t>
-      </w:r>
-      <w:r>
-        <w:rPr>
-          <w:rFonts w:hint="default" w:ascii="sans-serif" w:hAnsi="sans-serif" w:eastAsia="sans-serif" w:cs="sans-serif"/>
-          <w:kern w:val="0"/>
-          <w:sz w:val="26"/>
-          <w:szCs w:val="26"/>
-          <w:lang w:eastAsia="zh-CN" w:bidi="ar-SA"/>
-        </w:rPr>
-        <w:t>响应为在线用户的用户名和ip地址列表的JSON。</w:t>
+          <w:rFonts w:hint="eastAsia" w:ascii="思源黑体" w:hAnsi="思源黑体" w:eastAsia="思源黑体" w:cs="思源黑体"/>
+          <w:kern w:val="0"/>
+          <w:sz w:val="26"/>
+          <w:szCs w:val="26"/>
+          <w:lang w:eastAsia="zh-CN" w:bidi="ar-SA"/>
+        </w:rPr>
+      </w:pPr>
+      <w:r>
+        <w:rPr>
+          <w:rFonts w:hint="eastAsia" w:ascii="思源黑体" w:hAnsi="思源黑体" w:eastAsia="思源黑体" w:cs="思源黑体"/>
+          <w:kern w:val="0"/>
+          <w:sz w:val="26"/>
+          <w:szCs w:val="26"/>
+          <w:lang w:eastAsia="zh-CN" w:bidi="ar-SA"/>
+        </w:rPr>
+        <w:t>5.请求用户列表：客户端发送请求用户列表请求到服务器，ACTION为LIST_ALL_ONLINE_USER。响应为在线用户的用户名和ip地址列表的JSON。</w:t>
       </w:r>
     </w:p>
     <w:p>
@@ -3098,92 +3535,22 @@
           <w:numId w:val="0"/>
         </w:numPr>
         <w:rPr>
-          <w:rFonts w:hint="default" w:ascii="sans-serif" w:hAnsi="sans-serif" w:eastAsia="sans-serif" w:cs="sans-serif"/>
-          <w:kern w:val="0"/>
-          <w:sz w:val="26"/>
-          <w:szCs w:val="26"/>
-          <w:lang w:eastAsia="zh-CN" w:bidi="ar-SA"/>
-        </w:rPr>
-      </w:pPr>
-      <w:r>
-        <w:rPr>
-          <w:rFonts w:hint="default" w:ascii="sans-serif" w:hAnsi="sans-serif" w:eastAsia="sans-serif" w:cs="sans-serif"/>
-          <w:kern w:val="0"/>
-          <w:sz w:val="26"/>
-          <w:szCs w:val="26"/>
-          <w:lang w:eastAsia="zh-CN" w:bidi="ar-SA"/>
-        </w:rPr>
-        <w:t>6.</w:t>
-      </w:r>
-      <w:r>
-        <w:rPr>
-          <w:rFonts w:hint="default" w:ascii="sans-serif" w:hAnsi="sans-serif" w:eastAsia="sans-serif" w:cs="sans-serif"/>
-          <w:kern w:val="0"/>
-          <w:sz w:val="26"/>
-          <w:szCs w:val="26"/>
-          <w:lang w:eastAsia="zh-CN" w:bidi="ar-SA"/>
-        </w:rPr>
-        <w:t>P2P聊天：客户端发送请求</w:t>
-      </w:r>
-      <w:r>
-        <w:rPr>
-          <w:rFonts w:hint="default" w:ascii="sans-serif" w:hAnsi="sans-serif" w:eastAsia="sans-serif" w:cs="sans-serif"/>
-          <w:kern w:val="0"/>
-          <w:sz w:val="26"/>
-          <w:szCs w:val="26"/>
-          <w:lang w:eastAsia="zh-CN" w:bidi="ar-SA"/>
-        </w:rPr>
-        <w:t>到服务器，</w:t>
-      </w:r>
-      <w:r>
-        <w:rPr>
-          <w:rFonts w:hint="default" w:ascii="sans-serif" w:hAnsi="sans-serif" w:eastAsia="sans-serif" w:cs="sans-serif"/>
-          <w:kern w:val="0"/>
-          <w:sz w:val="26"/>
-          <w:szCs w:val="26"/>
-          <w:lang w:eastAsia="zh-CN" w:bidi="ar-SA"/>
-        </w:rPr>
-        <w:t>申请与另外一在线用户建立连接</w:t>
-      </w:r>
-      <w:r>
-        <w:rPr>
-          <w:rFonts w:hint="default" w:ascii="sans-serif" w:hAnsi="sans-serif" w:eastAsia="sans-serif" w:cs="sans-serif"/>
-          <w:kern w:val="0"/>
-          <w:sz w:val="26"/>
-          <w:szCs w:val="26"/>
-          <w:lang w:eastAsia="zh-CN" w:bidi="ar-SA"/>
-        </w:rPr>
-        <w:t>，ACTION为</w:t>
-      </w:r>
-      <w:r>
-        <w:rPr>
-          <w:rFonts w:hint="default" w:ascii="sans-serif" w:hAnsi="sans-serif" w:eastAsia="sans-serif" w:cs="sans-serif"/>
-          <w:kern w:val="0"/>
-          <w:sz w:val="26"/>
-          <w:szCs w:val="26"/>
-          <w:lang w:eastAsia="zh-CN" w:bidi="ar-SA"/>
-        </w:rPr>
-        <w:t>P2P_CHAT</w:t>
-      </w:r>
-      <w:r>
-        <w:rPr>
-          <w:rFonts w:hint="default" w:ascii="sans-serif" w:hAnsi="sans-serif" w:eastAsia="sans-serif" w:cs="sans-serif"/>
-          <w:kern w:val="0"/>
-          <w:sz w:val="26"/>
-          <w:szCs w:val="26"/>
-          <w:lang w:eastAsia="zh-CN" w:bidi="ar-SA"/>
-        </w:rPr>
-        <w:t>，</w:t>
-      </w:r>
-      <w:r>
-        <w:rPr>
-          <w:rFonts w:hint="default" w:ascii="sans-serif" w:hAnsi="sans-serif" w:eastAsia="sans-serif" w:cs="sans-serif"/>
-          <w:kern w:val="0"/>
-          <w:sz w:val="26"/>
-          <w:szCs w:val="26"/>
-          <w:lang w:eastAsia="zh-CN" w:bidi="ar-SA"/>
-        </w:rPr>
-        <w:t>服务器通知目标在线用户打开监听以连接。</w:t>
+          <w:rFonts w:hint="eastAsia" w:ascii="思源黑体" w:hAnsi="思源黑体" w:eastAsia="思源黑体" w:cs="思源黑体"/>
+          <w:kern w:val="0"/>
+          <w:sz w:val="26"/>
+          <w:szCs w:val="26"/>
+          <w:lang w:eastAsia="zh-CN" w:bidi="ar-SA"/>
+        </w:rPr>
+      </w:pPr>
+      <w:r>
+        <w:rPr>
+          <w:rFonts w:hint="eastAsia" w:ascii="思源黑体" w:hAnsi="思源黑体" w:eastAsia="思源黑体" w:cs="思源黑体"/>
+          <w:kern w:val="0"/>
+          <w:sz w:val="26"/>
+          <w:szCs w:val="26"/>
+          <w:lang w:eastAsia="zh-CN" w:bidi="ar-SA"/>
+        </w:rPr>
+        <w:t>6.P2P聊天：客户端发送请求到服务器，申请与另外一在线用户建立连接，ACTION为P2P_CHAT，服务器通知目标在线用户打开监听以连接。</w:t>
       </w:r>
     </w:p>
     <w:p>
@@ -3192,16 +3559,16 @@
           <w:numId w:val="0"/>
         </w:numPr>
         <w:rPr>
-          <w:rFonts w:hint="default" w:ascii="sans-serif" w:hAnsi="sans-serif" w:eastAsia="sans-serif" w:cs="sans-serif"/>
-          <w:kern w:val="0"/>
-          <w:sz w:val="26"/>
-          <w:szCs w:val="26"/>
-          <w:lang w:eastAsia="zh-CN" w:bidi="ar-SA"/>
-        </w:rPr>
-      </w:pPr>
-      <w:r>
-        <w:rPr>
-          <w:rFonts w:hint="default" w:ascii="sans-serif" w:hAnsi="sans-serif" w:eastAsia="sans-serif" w:cs="sans-serif"/>
+          <w:rFonts w:hint="eastAsia" w:ascii="思源黑体" w:hAnsi="思源黑体" w:eastAsia="思源黑体" w:cs="思源黑体"/>
+          <w:kern w:val="0"/>
+          <w:sz w:val="26"/>
+          <w:szCs w:val="26"/>
+          <w:lang w:eastAsia="zh-CN" w:bidi="ar-SA"/>
+        </w:rPr>
+      </w:pPr>
+      <w:r>
+        <w:rPr>
+          <w:rFonts w:hint="eastAsia" w:ascii="思源黑体" w:hAnsi="思源黑体" w:eastAsia="思源黑体" w:cs="思源黑体"/>
           <w:kern w:val="0"/>
           <w:sz w:val="26"/>
           <w:szCs w:val="26"/>
@@ -3216,16 +3583,16 @@
           <w:numId w:val="0"/>
         </w:numPr>
         <w:rPr>
-          <w:rFonts w:hint="default" w:ascii="sans-serif" w:hAnsi="sans-serif" w:eastAsia="sans-serif" w:cs="sans-serif"/>
-          <w:kern w:val="0"/>
-          <w:sz w:val="26"/>
-          <w:szCs w:val="26"/>
-          <w:lang w:eastAsia="zh-CN" w:bidi="ar-SA"/>
-        </w:rPr>
-      </w:pPr>
-      <w:r>
-        <w:rPr>
-          <w:rFonts w:hint="default" w:ascii="sans-serif" w:hAnsi="sans-serif" w:eastAsia="sans-serif" w:cs="sans-serif"/>
+          <w:rFonts w:hint="eastAsia" w:ascii="思源黑体" w:hAnsi="思源黑体" w:eastAsia="思源黑体" w:cs="思源黑体"/>
+          <w:kern w:val="0"/>
+          <w:sz w:val="26"/>
+          <w:szCs w:val="26"/>
+          <w:lang w:eastAsia="zh-CN" w:bidi="ar-SA"/>
+        </w:rPr>
+      </w:pPr>
+      <w:r>
+        <w:rPr>
+          <w:rFonts w:hint="eastAsia" w:ascii="思源黑体" w:hAnsi="思源黑体" w:eastAsia="思源黑体" w:cs="思源黑体"/>
           <w:kern w:val="0"/>
           <w:sz w:val="26"/>
           <w:szCs w:val="26"/>
@@ -3240,16 +3607,16 @@
           <w:numId w:val="0"/>
         </w:numPr>
         <w:rPr>
-          <w:rFonts w:hint="default" w:ascii="sans-serif" w:hAnsi="sans-serif" w:eastAsia="sans-serif" w:cs="sans-serif"/>
-          <w:kern w:val="0"/>
-          <w:sz w:val="26"/>
-          <w:szCs w:val="26"/>
-          <w:lang w:eastAsia="zh-CN" w:bidi="ar-SA"/>
-        </w:rPr>
-      </w:pPr>
-      <w:r>
-        <w:rPr>
-          <w:rFonts w:hint="default" w:ascii="sans-serif" w:hAnsi="sans-serif" w:eastAsia="sans-serif" w:cs="sans-serif"/>
+          <w:rFonts w:hint="eastAsia" w:ascii="思源黑体" w:hAnsi="思源黑体" w:eastAsia="思源黑体" w:cs="思源黑体"/>
+          <w:kern w:val="0"/>
+          <w:sz w:val="26"/>
+          <w:szCs w:val="26"/>
+          <w:lang w:eastAsia="zh-CN" w:bidi="ar-SA"/>
+        </w:rPr>
+      </w:pPr>
+      <w:r>
+        <w:rPr>
+          <w:rFonts w:hint="eastAsia" w:ascii="思源黑体" w:hAnsi="思源黑体" w:eastAsia="思源黑体" w:cs="思源黑体"/>
           <w:kern w:val="0"/>
           <w:sz w:val="26"/>
           <w:szCs w:val="26"/>
@@ -3264,72 +3631,22 @@
           <w:numId w:val="0"/>
         </w:numPr>
         <w:rPr>
-          <w:rFonts w:hint="default" w:ascii="sans-serif" w:hAnsi="sans-serif" w:eastAsia="sans-serif" w:cs="sans-serif"/>
-          <w:kern w:val="0"/>
-          <w:sz w:val="26"/>
-          <w:szCs w:val="26"/>
-          <w:lang w:eastAsia="zh-CN" w:bidi="ar-SA"/>
-        </w:rPr>
-      </w:pPr>
-      <w:r>
-        <w:rPr>
-          <w:rFonts w:hint="default" w:ascii="sans-serif" w:hAnsi="sans-serif" w:eastAsia="sans-serif" w:cs="sans-serif"/>
-          <w:kern w:val="0"/>
-          <w:sz w:val="26"/>
-          <w:szCs w:val="26"/>
-          <w:lang w:eastAsia="zh-CN" w:bidi="ar-SA"/>
-        </w:rPr>
-        <w:t>10.图片/文件传输：</w:t>
-      </w:r>
-      <w:r>
-        <w:rPr>
-          <w:rFonts w:hint="default" w:ascii="sans-serif" w:hAnsi="sans-serif" w:eastAsia="sans-serif" w:cs="sans-serif"/>
-          <w:kern w:val="0"/>
-          <w:sz w:val="26"/>
-          <w:szCs w:val="26"/>
-          <w:lang w:eastAsia="zh-CN" w:bidi="ar-SA"/>
-        </w:rPr>
-        <w:t>客户端发送请求到服务器，申请与另外一在线用户建立连接</w:t>
-      </w:r>
-      <w:r>
-        <w:rPr>
-          <w:rFonts w:hint="default" w:ascii="sans-serif" w:hAnsi="sans-serif" w:eastAsia="sans-serif" w:cs="sans-serif"/>
-          <w:kern w:val="0"/>
-          <w:sz w:val="26"/>
-          <w:szCs w:val="26"/>
-          <w:lang w:eastAsia="zh-CN" w:bidi="ar-SA"/>
-        </w:rPr>
-        <w:t>进行</w:t>
-      </w:r>
-      <w:r>
-        <w:rPr>
-          <w:rFonts w:hint="default" w:ascii="sans-serif" w:hAnsi="sans-serif" w:eastAsia="sans-serif" w:cs="sans-serif"/>
-          <w:kern w:val="0"/>
-          <w:sz w:val="26"/>
-          <w:szCs w:val="26"/>
-          <w:lang w:eastAsia="zh-CN" w:bidi="ar-SA"/>
-        </w:rPr>
-        <w:t>图片/文件传输，ACTION为</w:t>
-      </w:r>
-      <w:r>
-        <w:rPr>
-          <w:rFonts w:hint="default" w:ascii="sans-serif" w:hAnsi="sans-serif" w:eastAsia="sans-serif" w:cs="sans-serif"/>
-          <w:kern w:val="0"/>
-          <w:sz w:val="26"/>
-          <w:szCs w:val="26"/>
-          <w:lang w:eastAsia="zh-CN" w:bidi="ar-SA"/>
-        </w:rPr>
-        <w:t>FILE_TRANSPORT</w:t>
-      </w:r>
-      <w:r>
-        <w:rPr>
-          <w:rFonts w:hint="default" w:ascii="sans-serif" w:hAnsi="sans-serif" w:eastAsia="sans-serif" w:cs="sans-serif"/>
-          <w:kern w:val="0"/>
-          <w:sz w:val="26"/>
-          <w:szCs w:val="26"/>
-          <w:lang w:eastAsia="zh-CN" w:bidi="ar-SA"/>
-        </w:rPr>
-        <w:t>，服务器通知目标在线用户打开监听以连接。</w:t>
+          <w:rFonts w:hint="eastAsia" w:ascii="思源黑体" w:hAnsi="思源黑体" w:eastAsia="思源黑体" w:cs="思源黑体"/>
+          <w:kern w:val="0"/>
+          <w:sz w:val="26"/>
+          <w:szCs w:val="26"/>
+          <w:lang w:eastAsia="zh-CN" w:bidi="ar-SA"/>
+        </w:rPr>
+      </w:pPr>
+      <w:r>
+        <w:rPr>
+          <w:rFonts w:hint="eastAsia" w:ascii="思源黑体" w:hAnsi="思源黑体" w:eastAsia="思源黑体" w:cs="思源黑体"/>
+          <w:kern w:val="0"/>
+          <w:sz w:val="26"/>
+          <w:szCs w:val="26"/>
+          <w:lang w:eastAsia="zh-CN" w:bidi="ar-SA"/>
+        </w:rPr>
+        <w:t>10.图片/文件传输：客户端发送请求到服务器，申请与另外一在线用户建立连接进行图片/文件传输，ACTION为FILE_TRANSPORT，服务器通知目标在线用户打开监听以连接。</w:t>
       </w:r>
     </w:p>
     <w:p>
@@ -3338,7 +3655,7 @@
           <w:numId w:val="0"/>
         </w:numPr>
         <w:rPr>
-          <w:rFonts w:hint="default" w:ascii="sans-serif" w:hAnsi="sans-serif" w:eastAsia="sans-serif" w:cs="sans-serif"/>
+          <w:rFonts w:hint="eastAsia" w:ascii="思源黑体" w:hAnsi="思源黑体" w:eastAsia="思源黑体" w:cs="思源黑体"/>
           <w:kern w:val="0"/>
           <w:sz w:val="26"/>
           <w:szCs w:val="26"/>
@@ -3352,7 +3669,7 @@
           <w:numId w:val="0"/>
         </w:numPr>
         <w:rPr>
-          <w:rFonts w:hint="default" w:ascii="sans-serif" w:hAnsi="sans-serif" w:eastAsia="sans-serif" w:cs="sans-serif"/>
+          <w:rFonts w:hint="eastAsia" w:ascii="思源黑体" w:hAnsi="思源黑体" w:eastAsia="思源黑体" w:cs="思源黑体"/>
           <w:kern w:val="0"/>
           <w:sz w:val="26"/>
           <w:szCs w:val="26"/>
@@ -3366,7 +3683,7 @@
           <w:numId w:val="0"/>
         </w:numPr>
         <w:rPr>
-          <w:rFonts w:hint="default" w:ascii="sans-serif" w:hAnsi="sans-serif" w:eastAsia="sans-serif" w:cs="sans-serif"/>
+          <w:rFonts w:hint="eastAsia" w:ascii="思源黑体" w:hAnsi="思源黑体" w:eastAsia="思源黑体" w:cs="思源黑体"/>
           <w:kern w:val="0"/>
           <w:sz w:val="26"/>
           <w:szCs w:val="26"/>
@@ -3380,7 +3697,7 @@
           <w:numId w:val="0"/>
         </w:numPr>
         <w:rPr>
-          <w:rFonts w:hint="default" w:ascii="sans-serif" w:hAnsi="sans-serif" w:eastAsia="sans-serif" w:cs="sans-serif"/>
+          <w:rFonts w:hint="eastAsia" w:ascii="思源黑体" w:hAnsi="思源黑体" w:eastAsia="思源黑体" w:cs="思源黑体"/>
           <w:kern w:val="0"/>
           <w:sz w:val="26"/>
           <w:szCs w:val="26"/>
@@ -3400,6 +3717,46 @@
 
 <file path=word/numbering.xml><?xml version="1.0" encoding="utf-8"?>
 <w:numbering xmlns:wpc="http://schemas.microsoft.com/office/word/2010/wordprocessingCanvas" xmlns:mc="http://schemas.openxmlformats.org/markup-compatibility/2006" xmlns:o="urn:schemas-microsoft-com:office:office" xmlns:r="http://schemas.openxmlformats.org/officeDocument/2006/relationships" xmlns:m="http://schemas.openxmlformats.org/officeDocument/2006/math" xmlns:v="urn:schemas-microsoft-com:vml" xmlns:wp14="http://schemas.microsoft.com/office/word/2010/wordprocessingDrawing" xmlns:wp="http://schemas.openxmlformats.org/drawingml/2006/wordprocessingDrawing" xmlns:w10="urn:schemas-microsoft-com:office:word" xmlns:w="http://schemas.openxmlformats.org/wordprocessingml/2006/main" xmlns:w14="http://schemas.microsoft.com/office/word/2010/wordml" xmlns:wpg="http://schemas.microsoft.com/office/word/2010/wordprocessingGroup" xmlns:wpi="http://schemas.microsoft.com/office/word/2010/wordprocessingInk" xmlns:wne="http://schemas.microsoft.com/office/word/2006/wordml" xmlns:wps="http://schemas.microsoft.com/office/word/2010/wordprocessingShape" mc:Ignorable="w14 wp14">
+  <w:abstractNum w:abstractNumId="1447158587">
+    <w:nsid w:val="5641E33B"/>
+    <w:multiLevelType w:val="singleLevel"/>
+    <w:tmpl w:val="5641E33B"/>
+    <w:lvl w:ilvl="0" w:tentative="1">
+      <w:start w:val="1"/>
+      <w:numFmt w:val="bullet"/>
+      <w:lvlText w:val=""/>
+      <w:lvlJc w:val="left"/>
+      <w:pPr>
+        <w:tabs>
+          <w:tab w:val="left" w:pos="420"/>
+        </w:tabs>
+        <w:ind w:left="420" w:hanging="420"/>
+      </w:pPr>
+      <w:rPr>
+        <w:rFonts w:hint="default" w:ascii="Wingdings" w:hAnsi="Wingdings"/>
+      </w:rPr>
+    </w:lvl>
+  </w:abstractNum>
+  <w:abstractNum w:abstractNumId="1447159885">
+    <w:nsid w:val="5641E84D"/>
+    <w:multiLevelType w:val="singleLevel"/>
+    <w:tmpl w:val="5641E84D"/>
+    <w:lvl w:ilvl="0" w:tentative="1">
+      <w:start w:val="1"/>
+      <w:numFmt w:val="bullet"/>
+      <w:lvlText w:val=""/>
+      <w:lvlJc w:val="left"/>
+      <w:pPr>
+        <w:tabs>
+          <w:tab w:val="left" w:pos="420"/>
+        </w:tabs>
+        <w:ind w:left="420" w:hanging="420"/>
+      </w:pPr>
+      <w:rPr>
+        <w:rFonts w:hint="default" w:ascii="Wingdings" w:hAnsi="Wingdings"/>
+      </w:rPr>
+    </w:lvl>
+  </w:abstractNum>
   <w:abstractNum w:abstractNumId="1447055216">
     <w:nsid w:val="56404F70"/>
     <w:multiLevelType w:val="singleLevel"/>
@@ -3448,9 +3805,15 @@
     <w:abstractNumId w:val="1447055216"/>
   </w:num>
   <w:num w:numId="2">
+    <w:abstractNumId w:val="1447159885"/>
+  </w:num>
+  <w:num w:numId="3">
+    <w:abstractNumId w:val="1447158587"/>
+  </w:num>
+  <w:num w:numId="4">
     <w:abstractNumId w:val="1447055555"/>
   </w:num>
-  <w:num w:numId="3">
+  <w:num w:numId="5">
     <w:abstractNumId w:val="1447149508"/>
   </w:num>
 </w:numbering>
